--- a/Breteau_Eric_2_spécifications techniques_10032023.docx
+++ b/Breteau_Eric_2_spécifications techniques_10032023.docx
@@ -773,6 +773,26 @@
           <w:sz w:val="28"/>
           <w:szCs w:val="28"/>
         </w:rPr>
+      </w:r>
+    </w:p>
+    <w:p>
+      <w:pPr>
+        <w:pStyle w:val="LO-normal"/>
+        <w:ind w:left="720" w:hanging="360"/>
+        <w:rPr>
+          <w:rFonts w:ascii="Montserrat" w:hAnsi="Montserrat" w:eastAsia="Montserrat" w:cs="Montserrat"/>
+          <w:b/>
+          <w:sz w:val="28"/>
+          <w:szCs w:val="28"/>
+        </w:rPr>
+      </w:pPr>
+      <w:r>
+        <w:rPr>
+          <w:rFonts w:eastAsia="Montserrat" w:cs="Montserrat" w:ascii="Montserrat" w:hAnsi="Montserrat"/>
+          <w:b/>
+          <w:sz w:val="28"/>
+          <w:szCs w:val="28"/>
+        </w:rPr>
         <w:t>Spécifications générales</w:t>
       </w:r>
     </w:p>
@@ -859,17 +879,7 @@
           <w:sz w:val="24"/>
           <w:szCs w:val="24"/>
         </w:rPr>
-        <w:t>Les outils utilisés pour le développement seront Vs Code Studio et Githu</w:t>
-      </w:r>
-      <w:r>
-        <w:rPr>
-          <w:rFonts w:eastAsia="Montserrat" w:cs="Montserrat" w:ascii="Montserrat" w:hAnsi="Montserrat"/>
-          <w:b w:val="false"/>
-          <w:bCs w:val="false"/>
-          <w:sz w:val="24"/>
-          <w:szCs w:val="24"/>
-        </w:rPr>
-        <w:t>b</w:t>
+        <w:t>Les outils utilisés pour le développement seront Vs Code Studio et Github</w:t>
       </w:r>
     </w:p>
     <w:p>
@@ -914,21 +924,63 @@
     </w:p>
     <w:p>
       <w:pPr>
-        <w:pStyle w:val="LO-normal"/>
-        <w:widowControl w:val="false"/>
-        <w:spacing w:lineRule="auto" w:line="240"/>
-        <w:rPr>
-          <w:rFonts w:ascii="Montserrat" w:hAnsi="Montserrat" w:eastAsia="Montserrat" w:cs="Montserrat"/>
-          <w:sz w:val="24"/>
-          <w:szCs w:val="24"/>
-        </w:rPr>
-      </w:pPr>
-      <w:r>
-        <w:rPr>
-          <w:rFonts w:eastAsia="Montserrat" w:cs="Montserrat" w:ascii="Montserrat" w:hAnsi="Montserrat"/>
-          <w:sz w:val="24"/>
-          <w:szCs w:val="24"/>
-        </w:rPr>
+        <w:sectPr>
+          <w:headerReference w:type="default" r:id="rId2"/>
+          <w:type w:val="nextPage"/>
+          <w:pgSz w:orient="landscape" w:w="16838" w:h="11906"/>
+          <w:pgMar w:left="1440" w:right="1440" w:gutter="0" w:header="720" w:top="1440" w:footer="0" w:bottom="1440"/>
+          <w:pgNumType w:start="1" w:fmt="decimal"/>
+          <w:formProt w:val="false"/>
+          <w:textDirection w:val="lrTb"/>
+          <w:docGrid w:type="default" w:linePitch="100" w:charSpace="4096"/>
+        </w:sectPr>
+      </w:pPr>
+    </w:p>
+    <w:p>
+      <w:pPr>
+        <w:pStyle w:val="LO-normal"/>
+        <w:numPr>
+          <w:ilvl w:val="0"/>
+          <w:numId w:val="0"/>
+        </w:numPr>
+        <w:ind w:left="360" w:hanging="0"/>
+        <w:rPr/>
+      </w:pPr>
+      <w:r>
+        <w:rPr>
+          <w:rFonts w:eastAsia="Montserrat" w:cs="Montserrat" w:ascii="Montserrat" w:hAnsi="Montserrat"/>
+          <w:sz w:val="24"/>
+          <w:szCs w:val="24"/>
+        </w:rPr>
+        <w:t xml:space="preserve"> </w:t>
+      </w:r>
+      <w:r>
+        <w:rPr>
+          <w:rFonts w:eastAsia="Montserrat" w:cs="Montserrat" w:ascii="Montserrat" w:hAnsi="Montserrat"/>
+          <w:sz w:val="24"/>
+          <w:szCs w:val="24"/>
+        </w:rPr>
+        <w:t>Les Langages et frameworks</w:t>
+      </w:r>
+    </w:p>
+    <w:p>
+      <w:pPr>
+        <w:pStyle w:val="LO-normal"/>
+        <w:numPr>
+          <w:ilvl w:val="0"/>
+          <w:numId w:val="7"/>
+        </w:numPr>
+        <w:ind w:left="360" w:hanging="0"/>
+        <w:rPr/>
+      </w:pPr>
+      <w:r>
+        <w:rPr>
+          <w:rFonts w:eastAsia="Montserrat" w:cs="Montserrat" w:ascii="Montserrat" w:hAnsi="Montserrat"/>
+          <w:i/>
+          <w:sz w:val="24"/>
+          <w:szCs w:val="24"/>
+        </w:rPr>
+        <w:t>HTML 5</w:t>
       </w:r>
     </w:p>
     <w:p>
@@ -943,16 +995,16 @@
           <w:rFonts w:ascii="Montserrat" w:hAnsi="Montserrat" w:eastAsia="Montserrat" w:cs="Montserrat"/>
           <w:sz w:val="24"/>
           <w:szCs w:val="24"/>
-        </w:rPr>
-      </w:pPr>
-      <w:r>
-        <w:rPr>
-          <w:rFonts w:eastAsia="Montserrat" w:cs="Montserrat" w:ascii="Montserrat" w:hAnsi="Montserrat"/>
-          <w:i/>
-          <w:sz w:val="24"/>
-          <w:szCs w:val="24"/>
-        </w:rPr>
-        <w:t>HTML 5</w:t>
+          <w:u w:val="none"/>
+        </w:rPr>
+      </w:pPr>
+      <w:r>
+        <w:rPr>
+          <w:rFonts w:eastAsia="Montserrat" w:cs="Montserrat" w:ascii="Montserrat" w:hAnsi="Montserrat"/>
+          <w:sz w:val="24"/>
+          <w:szCs w:val="24"/>
+        </w:rPr>
+        <w:t>CSS 3</w:t>
       </w:r>
     </w:p>
     <w:p>
@@ -976,7 +1028,7 @@
           <w:sz w:val="24"/>
           <w:szCs w:val="24"/>
         </w:rPr>
-        <w:t>CSS 3</w:t>
+        <w:t>JavaScript ES6</w:t>
       </w:r>
     </w:p>
     <w:p>
@@ -1000,39 +1052,7 @@
           <w:sz w:val="24"/>
           <w:szCs w:val="24"/>
         </w:rPr>
-        <w:t>J</w:t>
-      </w:r>
-      <w:r>
-        <w:rPr>
-          <w:rFonts w:eastAsia="Montserrat" w:cs="Montserrat" w:ascii="Montserrat" w:hAnsi="Montserrat"/>
-          <w:sz w:val="24"/>
-          <w:szCs w:val="24"/>
-        </w:rPr>
-        <w:t>ava</w:t>
-      </w:r>
-      <w:r>
-        <w:rPr>
-          <w:rFonts w:eastAsia="Montserrat" w:cs="Montserrat" w:ascii="Montserrat" w:hAnsi="Montserrat"/>
-          <w:sz w:val="24"/>
-          <w:szCs w:val="24"/>
-        </w:rPr>
-        <w:t>S</w:t>
-      </w:r>
-      <w:r>
-        <w:rPr>
-          <w:rFonts w:eastAsia="Montserrat" w:cs="Montserrat" w:ascii="Montserrat" w:hAnsi="Montserrat"/>
-          <w:sz w:val="24"/>
-          <w:szCs w:val="24"/>
-        </w:rPr>
-        <w:t>cript</w:t>
-      </w:r>
-      <w:r>
-        <w:rPr>
-          <w:rFonts w:eastAsia="Montserrat" w:cs="Montserrat" w:ascii="Montserrat" w:hAnsi="Montserrat"/>
-          <w:sz w:val="24"/>
-          <w:szCs w:val="24"/>
-        </w:rPr>
-        <w:t xml:space="preserve"> ES6</w:t>
+        <w:t>React 17.0.2</w:t>
       </w:r>
     </w:p>
     <w:p>
@@ -1042,21 +1062,66 @@
           <w:ilvl w:val="0"/>
           <w:numId w:val="7"/>
         </w:numPr>
-        <w:ind w:left="720" w:hanging="360"/>
+        <w:ind w:left="360" w:hanging="0"/>
+        <w:rPr/>
+      </w:pPr>
+      <w:r>
+        <w:rPr>
+          <w:rFonts w:eastAsia="Montserrat" w:cs="Montserrat" w:ascii="Montserrat" w:hAnsi="Montserrat"/>
+          <w:sz w:val="24"/>
+          <w:szCs w:val="24"/>
+          <w:u w:val="none"/>
+        </w:rPr>
+        <w:t>Node.js 19.8.1</w:t>
+      </w:r>
+    </w:p>
+    <w:p>
+      <w:pPr>
+        <w:pStyle w:val="LO-normal"/>
+        <w:numPr>
+          <w:ilvl w:val="0"/>
+          <w:numId w:val="0"/>
+        </w:numPr>
+        <w:ind w:left="360" w:hanging="0"/>
         <w:rPr>
           <w:rFonts w:ascii="Montserrat" w:hAnsi="Montserrat" w:eastAsia="Montserrat" w:cs="Montserrat"/>
           <w:sz w:val="24"/>
           <w:szCs w:val="24"/>
-          <w:u w:val="none"/>
-        </w:rPr>
-      </w:pPr>
-      <w:r>
-        <w:rPr>
-          <w:rFonts w:eastAsia="Montserrat" w:cs="Montserrat" w:ascii="Montserrat" w:hAnsi="Montserrat"/>
-          <w:sz w:val="24"/>
-          <w:szCs w:val="24"/>
-        </w:rPr>
-        <w:t>React 17.0.2</w:t>
+        </w:rPr>
+      </w:pPr>
+      <w:r>
+        <w:rPr>
+          <w:rFonts w:eastAsia="Montserrat" w:cs="Montserrat" w:ascii="Montserrat" w:hAnsi="Montserrat"/>
+          <w:sz w:val="24"/>
+          <w:szCs w:val="24"/>
+        </w:rPr>
+      </w:r>
+    </w:p>
+    <w:p>
+      <w:pPr>
+        <w:pStyle w:val="LO-normal"/>
+        <w:numPr>
+          <w:ilvl w:val="0"/>
+          <w:numId w:val="0"/>
+        </w:numPr>
+        <w:ind w:left="360" w:hanging="0"/>
+        <w:rPr/>
+      </w:pPr>
+      <w:r>
+        <w:rPr>
+          <w:rFonts w:eastAsia="Montserrat" w:cs="Montserrat" w:ascii="Montserrat" w:hAnsi="Montserrat"/>
+          <w:sz w:val="24"/>
+          <w:szCs w:val="24"/>
+        </w:rPr>
+        <w:t xml:space="preserve"> </w:t>
+      </w:r>
+      <w:r>
+        <w:rPr>
+          <w:rFonts w:eastAsia="Montserrat" w:cs="Montserrat" w:ascii="Montserrat" w:hAnsi="Montserrat"/>
+          <w:sz w:val="24"/>
+          <w:szCs w:val="24"/>
+        </w:rPr>
+        <w:t>Librairies utilisées</w:t>
       </w:r>
     </w:p>
     <w:p>
@@ -1066,32 +1131,136 @@
           <w:ilvl w:val="0"/>
           <w:numId w:val="7"/>
         </w:numPr>
-        <w:ind w:left="720" w:hanging="360"/>
-        <w:rPr>
-          <w:rFonts w:ascii="Montserrat" w:hAnsi="Montserrat" w:eastAsia="Montserrat" w:cs="Montserrat"/>
-          <w:sz w:val="24"/>
-          <w:szCs w:val="24"/>
-          <w:u w:val="none"/>
-        </w:rPr>
-      </w:pPr>
-      <w:r>
-        <w:rPr>
-          <w:rFonts w:eastAsia="Montserrat" w:cs="Montserrat" w:ascii="Montserrat" w:hAnsi="Montserrat"/>
-          <w:sz w:val="24"/>
-          <w:szCs w:val="24"/>
-        </w:rPr>
-        <w:t>Node.js 19.8.1</w:t>
-      </w:r>
-    </w:p>
-    <w:p>
-      <w:pPr>
-        <w:pStyle w:val="LO-normal"/>
-        <w:ind w:hanging="0"/>
+        <w:ind w:left="360" w:hanging="0"/>
         <w:rPr/>
       </w:pPr>
       <w:r>
+        <w:rPr>
+          <w:rFonts w:eastAsia="Montserrat" w:cs="Montserrat" w:ascii="Montserrat" w:hAnsi="Montserrat"/>
+          <w:sz w:val="24"/>
+          <w:szCs w:val="24"/>
+        </w:rPr>
+        <w:t>Animate.CSS</w:t>
+      </w:r>
+    </w:p>
+    <w:p>
+      <w:pPr>
+        <w:pStyle w:val="LO-normal"/>
+        <w:numPr>
+          <w:ilvl w:val="0"/>
+          <w:numId w:val="7"/>
+        </w:numPr>
         <w:rPr/>
-      </w:r>
+      </w:pPr>
+      <w:r>
+        <w:rPr/>
+        <w:t>React-pdf</w:t>
+      </w:r>
+    </w:p>
+    <w:p>
+      <w:pPr>
+        <w:pStyle w:val="LO-normal"/>
+        <w:numPr>
+          <w:ilvl w:val="0"/>
+          <w:numId w:val="7"/>
+        </w:numPr>
+        <w:rPr/>
+      </w:pPr>
+      <w:r>
+        <w:rPr/>
+        <w:t>React-modal</w:t>
+      </w:r>
+    </w:p>
+    <w:p>
+      <w:pPr>
+        <w:pStyle w:val="LO-normal"/>
+        <w:numPr>
+          <w:ilvl w:val="0"/>
+          <w:numId w:val="7"/>
+        </w:numPr>
+        <w:rPr/>
+      </w:pPr>
+      <w:r>
+        <w:rPr/>
+        <w:t>React-hook</w:t>
+      </w:r>
+    </w:p>
+    <w:p>
+      <w:pPr>
+        <w:pStyle w:val="LO-normal"/>
+        <w:widowControl w:val="false"/>
+        <w:numPr>
+          <w:ilvl w:val="0"/>
+          <w:numId w:val="7"/>
+        </w:numPr>
+        <w:rPr>
+          <w:rFonts w:ascii="Montserrat" w:hAnsi="Montserrat"/>
+          <w:color w:val="auto"/>
+          <w:sz w:val="22"/>
+          <w:szCs w:val="22"/>
+        </w:rPr>
+      </w:pPr>
+      <w:r>
+        <w:rPr>
+          <w:rFonts w:ascii="Montserrat" w:hAnsi="Montserrat"/>
+          <w:color w:val="auto"/>
+          <w:sz w:val="22"/>
+          <w:szCs w:val="22"/>
+        </w:rPr>
+        <w:t>AlaSQL.js</w:t>
+      </w:r>
+    </w:p>
+    <w:p>
+      <w:pPr>
+        <w:pStyle w:val="LO-normal"/>
+        <w:widowControl w:val="false"/>
+        <w:numPr>
+          <w:ilvl w:val="0"/>
+          <w:numId w:val="7"/>
+        </w:numPr>
+        <w:rPr>
+          <w:rFonts w:ascii="Montserrat" w:hAnsi="Montserrat"/>
+          <w:color w:val="auto"/>
+          <w:sz w:val="22"/>
+          <w:szCs w:val="22"/>
+        </w:rPr>
+      </w:pPr>
+      <w:r>
+        <w:rPr>
+          <w:rFonts w:ascii="Montserrat" w:hAnsi="Montserrat"/>
+          <w:color w:val="auto"/>
+          <w:sz w:val="22"/>
+          <w:szCs w:val="22"/>
+        </w:rPr>
+        <w:t>Express.js</w:t>
+      </w:r>
+    </w:p>
+    <w:p>
+      <w:pPr>
+        <w:pStyle w:val="LO-normal"/>
+        <w:numPr>
+          <w:ilvl w:val="0"/>
+          <w:numId w:val="7"/>
+        </w:numPr>
+        <w:rPr/>
+      </w:pPr>
+      <w:r>
+        <w:rPr/>
+        <w:t>Email.js</w:t>
+      </w:r>
+    </w:p>
+    <w:p>
+      <w:pPr>
+        <w:sectPr>
+          <w:type w:val="continuous"/>
+          <w:pgSz w:orient="landscape" w:w="16838" w:h="11906"/>
+          <w:pgMar w:left="1440" w:right="1440" w:gutter="0" w:header="720" w:top="1440" w:footer="0" w:bottom="1440"/>
+          <w:cols w:num="2" w:space="282" w:equalWidth="true" w:sep="false"/>
+          <w:formProt w:val="false"/>
+          <w:textDirection w:val="lrTb"/>
+          <w:docGrid w:type="default" w:linePitch="100" w:charSpace="4096"/>
+        </w:sectPr>
+      </w:pPr>
     </w:p>
     <w:p>
       <w:pPr>
@@ -1319,7 +1488,7 @@
       </w:r>
       <w:r>
         <w:drawing>
-          <wp:anchor behindDoc="0" distT="0" distB="0" distL="0" distR="0" simplePos="0" locked="0" layoutInCell="0" allowOverlap="1" relativeHeight="19">
+          <wp:anchor behindDoc="0" distT="0" distB="0" distL="0" distR="0" simplePos="0" locked="0" layoutInCell="0" allowOverlap="1" relativeHeight="20">
             <wp:simplePos x="0" y="0"/>
             <wp:positionH relativeFrom="column">
               <wp:posOffset>1149350</wp:posOffset>
@@ -1330,7 +1499,7 @@
             <wp:extent cx="2336165" cy="824865"/>
             <wp:effectExtent l="0" t="0" r="0" b="0"/>
             <wp:wrapSquare wrapText="left"/>
-            <wp:docPr id="3" name="Image1" descr=""/>
+            <wp:docPr id="4" name="Image1" descr=""/>
             <wp:cNvGraphicFramePr>
               <a:graphicFrameLocks xmlns:a="http://schemas.openxmlformats.org/drawingml/2006/main" noChangeAspect="1"/>
             </wp:cNvGraphicFramePr>
@@ -1338,13 +1507,13 @@
               <a:graphicData uri="http://schemas.openxmlformats.org/drawingml/2006/picture">
                 <pic:pic xmlns:pic="http://schemas.openxmlformats.org/drawingml/2006/picture">
                   <pic:nvPicPr>
-                    <pic:cNvPr id="3" name="Image1" descr=""/>
+                    <pic:cNvPr id="4" name="Image1" descr=""/>
                     <pic:cNvPicPr>
                       <a:picLocks noChangeAspect="1" noChangeArrowheads="1"/>
                     </pic:cNvPicPr>
                   </pic:nvPicPr>
                   <pic:blipFill>
-                    <a:blip r:embed="rId2"/>
+                    <a:blip r:embed="rId3"/>
                     <a:stretch>
                       <a:fillRect/>
                     </a:stretch>
@@ -1409,25 +1578,6 @@
     <w:p>
       <w:pPr>
         <w:pStyle w:val="LO-normal"/>
-        <w:rPr>
-          <w:rFonts w:ascii="Montserrat" w:hAnsi="Montserrat" w:eastAsia="Montserrat" w:cs="Montserrat"/>
-          <w:color w:val="666666"/>
-          <w:sz w:val="24"/>
-          <w:szCs w:val="24"/>
-        </w:rPr>
-      </w:pPr>
-      <w:r>
-        <w:rPr>
-          <w:rFonts w:eastAsia="Montserrat" w:cs="Montserrat" w:ascii="Montserrat" w:hAnsi="Montserrat"/>
-          <w:color w:val="666666"/>
-          <w:sz w:val="24"/>
-          <w:szCs w:val="24"/>
-        </w:rPr>
-      </w:r>
-    </w:p>
-    <w:p>
-      <w:pPr>
-        <w:pStyle w:val="LO-normal"/>
         <w:numPr>
           <w:ilvl w:val="0"/>
           <w:numId w:val="4"/>
@@ -1469,7 +1619,7 @@
               <wp:inline distT="0" distB="0" distL="0" distR="0">
                 <wp:extent cx="8863330" cy="19050"/>
                 <wp:effectExtent l="0" t="0" r="0" b="0"/>
-                <wp:docPr id="4" name="Forme3"/>
+                <wp:docPr id="5" name="Forme3"/>
                 <a:graphic xmlns:a="http://schemas.openxmlformats.org/drawingml/2006/main">
                   <a:graphicData uri="http://schemas.microsoft.com/office/word/2010/wordprocessingShape">
                     <wps:wsp>
@@ -1612,15 +1762,24 @@
               <w:pStyle w:val="LO-normal"/>
               <w:widowControl w:val="false"/>
               <w:spacing w:lineRule="auto" w:line="240"/>
-              <w:rPr>
-                <w:rFonts w:ascii="Montserrat" w:hAnsi="Montserrat" w:eastAsia="Montserrat" w:cs="Montserrat"/>
-                <w:b/>
+              <w:jc w:val="center"/>
+              <w:rPr>
+                <w:rFonts w:ascii="Montserrat" w:hAnsi="Montserrat"/>
+                <w:i/>
+                <w:i/>
+                <w:iCs/>
+                <w:sz w:val="22"/>
+                <w:szCs w:val="22"/>
               </w:rPr>
             </w:pPr>
             <w:r>
               <w:rPr>
                 <w:rFonts w:eastAsia="Montserrat" w:cs="Montserrat" w:ascii="Montserrat" w:hAnsi="Montserrat"/>
                 <w:b/>
+                <w:i/>
+                <w:iCs/>
+                <w:sz w:val="22"/>
+                <w:szCs w:val="22"/>
               </w:rPr>
               <w:t>Besoin</w:t>
             </w:r>
@@ -1642,15 +1801,24 @@
               <w:pStyle w:val="LO-normal"/>
               <w:widowControl w:val="false"/>
               <w:spacing w:lineRule="auto" w:line="240"/>
-              <w:rPr>
-                <w:rFonts w:ascii="Montserrat" w:hAnsi="Montserrat" w:eastAsia="Montserrat" w:cs="Montserrat"/>
-                <w:b/>
+              <w:jc w:val="center"/>
+              <w:rPr>
+                <w:rFonts w:ascii="Montserrat" w:hAnsi="Montserrat"/>
+                <w:i/>
+                <w:i/>
+                <w:iCs/>
+                <w:sz w:val="22"/>
+                <w:szCs w:val="22"/>
               </w:rPr>
             </w:pPr>
             <w:r>
               <w:rPr>
                 <w:rFonts w:eastAsia="Montserrat" w:cs="Montserrat" w:ascii="Montserrat" w:hAnsi="Montserrat"/>
                 <w:b/>
+                <w:i/>
+                <w:iCs/>
+                <w:sz w:val="22"/>
+                <w:szCs w:val="22"/>
               </w:rPr>
               <w:t>Contraintes</w:t>
             </w:r>
@@ -1672,15 +1840,24 @@
               <w:pStyle w:val="LO-normal"/>
               <w:widowControl w:val="false"/>
               <w:spacing w:lineRule="auto" w:line="240"/>
-              <w:rPr>
-                <w:rFonts w:ascii="Montserrat" w:hAnsi="Montserrat" w:eastAsia="Montserrat" w:cs="Montserrat"/>
-                <w:b/>
+              <w:jc w:val="center"/>
+              <w:rPr>
+                <w:rFonts w:ascii="Montserrat" w:hAnsi="Montserrat"/>
+                <w:i/>
+                <w:i/>
+                <w:iCs/>
+                <w:sz w:val="22"/>
+                <w:szCs w:val="22"/>
               </w:rPr>
             </w:pPr>
             <w:r>
               <w:rPr>
                 <w:rFonts w:eastAsia="Montserrat" w:cs="Montserrat" w:ascii="Montserrat" w:hAnsi="Montserrat"/>
                 <w:b/>
+                <w:i/>
+                <w:iCs/>
+                <w:sz w:val="22"/>
+                <w:szCs w:val="22"/>
               </w:rPr>
               <w:t>Solution</w:t>
             </w:r>
@@ -1702,15 +1879,24 @@
               <w:pStyle w:val="LO-normal"/>
               <w:widowControl w:val="false"/>
               <w:spacing w:lineRule="auto" w:line="240"/>
-              <w:rPr>
-                <w:rFonts w:ascii="Montserrat" w:hAnsi="Montserrat" w:eastAsia="Montserrat" w:cs="Montserrat"/>
-                <w:b/>
+              <w:jc w:val="center"/>
+              <w:rPr>
+                <w:rFonts w:ascii="Montserrat" w:hAnsi="Montserrat"/>
+                <w:i/>
+                <w:i/>
+                <w:iCs/>
+                <w:sz w:val="22"/>
+                <w:szCs w:val="22"/>
               </w:rPr>
             </w:pPr>
             <w:r>
               <w:rPr>
                 <w:rFonts w:eastAsia="Montserrat" w:cs="Montserrat" w:ascii="Montserrat" w:hAnsi="Montserrat"/>
                 <w:b/>
+                <w:i/>
+                <w:iCs/>
+                <w:sz w:val="22"/>
+                <w:szCs w:val="22"/>
               </w:rPr>
               <w:t>Description de la solution</w:t>
             </w:r>
@@ -1732,17 +1918,26 @@
               <w:pStyle w:val="LO-normal"/>
               <w:widowControl w:val="false"/>
               <w:spacing w:lineRule="auto" w:line="240"/>
-              <w:rPr>
-                <w:rFonts w:ascii="Montserrat" w:hAnsi="Montserrat" w:eastAsia="Montserrat" w:cs="Montserrat"/>
-                <w:b/>
+              <w:jc w:val="center"/>
+              <w:rPr>
+                <w:rFonts w:ascii="Montserrat" w:hAnsi="Montserrat"/>
+                <w:i/>
+                <w:i/>
+                <w:iCs/>
+                <w:sz w:val="22"/>
+                <w:szCs w:val="22"/>
               </w:rPr>
             </w:pPr>
             <w:r>
               <w:rPr>
                 <w:rFonts w:eastAsia="Montserrat" w:cs="Montserrat" w:ascii="Montserrat" w:hAnsi="Montserrat"/>
                 <w:b/>
-              </w:rPr>
-              <w:t>Justification (2 arguments)</w:t>
+                <w:i/>
+                <w:iCs/>
+                <w:sz w:val="22"/>
+                <w:szCs w:val="22"/>
+              </w:rPr>
+              <w:t>Justifications (2 arguments)</w:t>
             </w:r>
           </w:p>
         </w:tc>
@@ -1766,9 +1961,9 @@
               <w:widowControl w:val="false"/>
               <w:spacing w:lineRule="auto" w:line="240"/>
               <w:rPr>
-                <w:i w:val="false"/>
-                <w:i w:val="false"/>
-                <w:iCs w:val="false"/>
+                <w:rFonts w:ascii="Montserrat" w:hAnsi="Montserrat"/>
+                <w:sz w:val="20"/>
+                <w:szCs w:val="20"/>
               </w:rPr>
             </w:pPr>
             <w:r>
@@ -1776,6 +1971,8 @@
                 <w:rFonts w:eastAsia="Montserrat" w:cs="Montserrat" w:ascii="Montserrat" w:hAnsi="Montserrat"/>
                 <w:i w:val="false"/>
                 <w:iCs w:val="false"/>
+                <w:sz w:val="20"/>
+                <w:szCs w:val="20"/>
               </w:rPr>
               <w:t>Création d'une catégorie de menu</w:t>
             </w:r>
@@ -1798,6 +1995,29 @@
               <w:widowControl w:val="false"/>
               <w:spacing w:lineRule="auto" w:line="240"/>
               <w:rPr>
+                <w:rFonts w:ascii="Montserrat" w:hAnsi="Montserrat"/>
+                <w:sz w:val="20"/>
+                <w:szCs w:val="20"/>
+              </w:rPr>
+            </w:pPr>
+            <w:r>
+              <w:rPr>
+                <w:rFonts w:eastAsia="Montserrat" w:cs="Montserrat" w:ascii="Montserrat" w:hAnsi="Montserrat"/>
+                <w:i w:val="false"/>
+                <w:iCs w:val="false"/>
+                <w:sz w:val="20"/>
+                <w:szCs w:val="20"/>
+              </w:rPr>
+              <w:t>L'ajout d'une catégorie doit pouvoir se faire directement sur l'écran de création de menu depuis une modale.</w:t>
+            </w:r>
+          </w:p>
+          <w:p>
+            <w:pPr>
+              <w:pStyle w:val="LO-normal"/>
+              <w:widowControl w:val="false"/>
+              <w:spacing w:lineRule="auto" w:line="240"/>
+              <w:rPr>
+                <w:rFonts w:eastAsia="Montserrat" w:cs="Montserrat"/>
                 <w:i w:val="false"/>
                 <w:i w:val="false"/>
                 <w:iCs w:val="false"/>
@@ -1805,11 +2025,10 @@
             </w:pPr>
             <w:r>
               <w:rPr>
-                <w:rFonts w:eastAsia="Montserrat" w:cs="Montserrat" w:ascii="Montserrat" w:hAnsi="Montserrat"/>
+                <w:rFonts w:eastAsia="Montserrat" w:cs="Montserrat"/>
                 <w:i w:val="false"/>
                 <w:iCs w:val="false"/>
               </w:rPr>
-              <w:t>L'ajout d'une catégorie doit pouvoir se faire directement sur l'écran de création de menu depuis une modale.</w:t>
             </w:r>
           </w:p>
         </w:tc>
@@ -1830,9 +2049,9 @@
               <w:widowControl w:val="false"/>
               <w:spacing w:lineRule="auto" w:line="240"/>
               <w:rPr>
-                <w:i w:val="false"/>
-                <w:i w:val="false"/>
-                <w:iCs w:val="false"/>
+                <w:rFonts w:ascii="Montserrat" w:hAnsi="Montserrat"/>
+                <w:sz w:val="20"/>
+                <w:szCs w:val="20"/>
               </w:rPr>
             </w:pPr>
             <w:r>
@@ -1840,6 +2059,8 @@
                 <w:rFonts w:eastAsia="Montserrat" w:cs="Montserrat" w:ascii="Montserrat" w:hAnsi="Montserrat"/>
                 <w:i w:val="false"/>
                 <w:iCs w:val="false"/>
+                <w:sz w:val="20"/>
+                <w:szCs w:val="20"/>
               </w:rPr>
               <w:t>React-modal</w:t>
             </w:r>
@@ -1862,9 +2083,9 @@
               <w:widowControl w:val="false"/>
               <w:spacing w:lineRule="auto" w:line="240"/>
               <w:rPr>
-                <w:i w:val="false"/>
-                <w:i w:val="false"/>
-                <w:iCs w:val="false"/>
+                <w:rFonts w:ascii="Montserrat" w:hAnsi="Montserrat"/>
+                <w:sz w:val="20"/>
+                <w:szCs w:val="20"/>
               </w:rPr>
             </w:pPr>
             <w:r>
@@ -1872,6 +2093,8 @@
                 <w:rFonts w:eastAsia="Montserrat" w:cs="Montserrat" w:ascii="Montserrat" w:hAnsi="Montserrat"/>
                 <w:i w:val="false"/>
                 <w:iCs w:val="false"/>
+                <w:sz w:val="20"/>
+                <w:szCs w:val="20"/>
               </w:rPr>
               <w:t>Cette librairie React permet de créer simplement des modales performantes, accessibles avec un minimum de code.</w:t>
             </w:r>
@@ -1887,6 +2110,8 @@
                 <w:i w:val="false"/>
                 <w:iCs w:val="false"/>
                 <w:color w:val="2C3338"/>
+                <w:sz w:val="20"/>
+                <w:szCs w:val="20"/>
                 <w:highlight w:val="white"/>
               </w:rPr>
             </w:pPr>
@@ -1896,6 +2121,8 @@
                 <w:i w:val="false"/>
                 <w:iCs w:val="false"/>
                 <w:color w:val="2C3338"/>
+                <w:sz w:val="20"/>
+                <w:szCs w:val="20"/>
                 <w:highlight w:val="white"/>
               </w:rPr>
             </w:r>
@@ -1918,9 +2145,55 @@
               <w:widowControl w:val="false"/>
               <w:spacing w:lineRule="auto" w:line="240"/>
               <w:rPr>
+                <w:rFonts w:ascii="Montserrat" w:hAnsi="Montserrat"/>
+                <w:sz w:val="20"/>
+                <w:szCs w:val="20"/>
+              </w:rPr>
+            </w:pPr>
+            <w:r>
+              <w:rPr>
+                <w:rFonts w:eastAsia="Montserrat" w:cs="Montserrat" w:ascii="Montserrat" w:hAnsi="Montserrat"/>
+                <w:i w:val="false"/>
+                <w:iCs w:val="false"/>
+                <w:sz w:val="20"/>
+                <w:szCs w:val="20"/>
+              </w:rPr>
+              <w:t>1) Nous avons choisi de développer en React, la librairie est cohérente avec ce choix.</w:t>
+            </w:r>
+          </w:p>
+          <w:p>
+            <w:pPr>
+              <w:pStyle w:val="LO-normal"/>
+              <w:widowControl w:val="false"/>
+              <w:spacing w:lineRule="auto" w:line="240"/>
+              <w:rPr>
+                <w:rFonts w:ascii="Montserrat" w:hAnsi="Montserrat"/>
                 <w:i w:val="false"/>
                 <w:i w:val="false"/>
                 <w:iCs w:val="false"/>
+                <w:sz w:val="20"/>
+                <w:szCs w:val="20"/>
+              </w:rPr>
+            </w:pPr>
+            <w:r>
+              <w:rPr>
+                <w:rFonts w:ascii="Montserrat" w:hAnsi="Montserrat"/>
+                <w:i w:val="false"/>
+                <w:iCs w:val="false"/>
+                <w:sz w:val="20"/>
+                <w:szCs w:val="20"/>
+              </w:rPr>
+            </w:r>
+          </w:p>
+          <w:p>
+            <w:pPr>
+              <w:pStyle w:val="LO-normal"/>
+              <w:widowControl w:val="false"/>
+              <w:spacing w:lineRule="auto" w:line="240"/>
+              <w:rPr>
+                <w:rFonts w:ascii="Montserrat" w:hAnsi="Montserrat"/>
+                <w:sz w:val="20"/>
+                <w:szCs w:val="20"/>
               </w:rPr>
             </w:pPr>
             <w:r>
@@ -1928,44 +2201,8 @@
                 <w:rFonts w:eastAsia="Montserrat" w:cs="Montserrat" w:ascii="Montserrat" w:hAnsi="Montserrat"/>
                 <w:i w:val="false"/>
                 <w:iCs w:val="false"/>
-              </w:rPr>
-              <w:t>1) Nous avons choisi de développer en React, la librairie est cohérente avec ce choix.</w:t>
-            </w:r>
-          </w:p>
-          <w:p>
-            <w:pPr>
-              <w:pStyle w:val="LO-normal"/>
-              <w:widowControl w:val="false"/>
-              <w:spacing w:lineRule="auto" w:line="240"/>
-              <w:rPr>
-                <w:i w:val="false"/>
-                <w:i w:val="false"/>
-                <w:iCs w:val="false"/>
-              </w:rPr>
-            </w:pPr>
-            <w:r>
-              <w:rPr>
-                <w:i w:val="false"/>
-                <w:iCs w:val="false"/>
-              </w:rPr>
-            </w:r>
-          </w:p>
-          <w:p>
-            <w:pPr>
-              <w:pStyle w:val="LO-normal"/>
-              <w:widowControl w:val="false"/>
-              <w:spacing w:lineRule="auto" w:line="240"/>
-              <w:rPr>
-                <w:i w:val="false"/>
-                <w:i w:val="false"/>
-                <w:iCs w:val="false"/>
-              </w:rPr>
-            </w:pPr>
-            <w:r>
-              <w:rPr>
-                <w:rFonts w:eastAsia="Montserrat" w:cs="Montserrat" w:ascii="Montserrat" w:hAnsi="Montserrat"/>
-                <w:i w:val="false"/>
-                <w:iCs w:val="false"/>
+                <w:sz w:val="20"/>
+                <w:szCs w:val="20"/>
               </w:rPr>
               <w:t>2) Il s'agit de la librairie la plus utilisée.</w:t>
             </w:r>
@@ -1992,15 +2229,15 @@
               <w:spacing w:lineRule="auto" w:line="240"/>
               <w:rPr>
                 <w:rFonts w:ascii="Montserrat" w:hAnsi="Montserrat"/>
-                <w:sz w:val="22"/>
-                <w:szCs w:val="22"/>
-              </w:rPr>
-            </w:pPr>
-            <w:r>
-              <w:rPr>
-                <w:rFonts w:ascii="Montserrat" w:hAnsi="Montserrat"/>
-                <w:sz w:val="22"/>
-                <w:szCs w:val="22"/>
+                <w:sz w:val="20"/>
+                <w:szCs w:val="20"/>
+              </w:rPr>
+            </w:pPr>
+            <w:r>
+              <w:rPr>
+                <w:rFonts w:ascii="Montserrat" w:hAnsi="Montserrat"/>
+                <w:sz w:val="20"/>
+                <w:szCs w:val="20"/>
               </w:rPr>
               <w:t>Créer un menu</w:t>
             </w:r>
@@ -2024,17 +2261,17 @@
               <w:spacing w:lineRule="auto" w:line="240"/>
               <w:rPr>
                 <w:rFonts w:ascii="Montserrat" w:hAnsi="Montserrat"/>
-                <w:sz w:val="22"/>
-                <w:szCs w:val="22"/>
-              </w:rPr>
-            </w:pPr>
-            <w:r>
-              <w:rPr>
-                <w:rFonts w:ascii="Montserrat" w:hAnsi="Montserrat"/>
-                <w:sz w:val="22"/>
-                <w:szCs w:val="22"/>
-              </w:rPr>
-              <w:t>-Les saisie seront valider par un bouton</w:t>
+                <w:sz w:val="20"/>
+                <w:szCs w:val="20"/>
+              </w:rPr>
+            </w:pPr>
+            <w:r>
+              <w:rPr>
+                <w:rFonts w:ascii="Montserrat" w:hAnsi="Montserrat"/>
+                <w:sz w:val="20"/>
+                <w:szCs w:val="20"/>
+              </w:rPr>
+              <w:t>-Les saisie seront valider par un bouton.</w:t>
             </w:r>
           </w:p>
           <w:p>
@@ -2044,15 +2281,15 @@
               <w:spacing w:lineRule="auto" w:line="240"/>
               <w:rPr>
                 <w:rFonts w:ascii="Montserrat" w:hAnsi="Montserrat"/>
-                <w:sz w:val="22"/>
-                <w:szCs w:val="22"/>
-              </w:rPr>
-            </w:pPr>
-            <w:r>
-              <w:rPr>
-                <w:rFonts w:ascii="Montserrat" w:hAnsi="Montserrat"/>
-                <w:sz w:val="22"/>
-                <w:szCs w:val="22"/>
+                <w:sz w:val="20"/>
+                <w:szCs w:val="20"/>
+              </w:rPr>
+            </w:pPr>
+            <w:r>
+              <w:rPr>
+                <w:rFonts w:ascii="Montserrat" w:hAnsi="Montserrat"/>
+                <w:sz w:val="20"/>
+                <w:szCs w:val="20"/>
               </w:rPr>
             </w:r>
           </w:p>
@@ -2063,15 +2300,15 @@
               <w:spacing w:lineRule="auto" w:line="240"/>
               <w:rPr>
                 <w:rFonts w:ascii="Montserrat" w:hAnsi="Montserrat"/>
-                <w:sz w:val="22"/>
-                <w:szCs w:val="22"/>
-              </w:rPr>
-            </w:pPr>
-            <w:r>
-              <w:rPr>
-                <w:rFonts w:ascii="Montserrat" w:hAnsi="Montserrat"/>
-                <w:sz w:val="22"/>
-                <w:szCs w:val="22"/>
+                <w:sz w:val="20"/>
+                <w:szCs w:val="20"/>
+              </w:rPr>
+            </w:pPr>
+            <w:r>
+              <w:rPr>
+                <w:rFonts w:ascii="Montserrat" w:hAnsi="Montserrat"/>
+                <w:sz w:val="20"/>
+                <w:szCs w:val="20"/>
               </w:rPr>
               <w:t>-Il doit être possible de scroller dans la modale pour voir toutes les informations affichées.</w:t>
             </w:r>
@@ -2094,17 +2331,16 @@
               <w:widowControl w:val="false"/>
               <w:rPr>
                 <w:rFonts w:ascii="Montserrat" w:hAnsi="Montserrat"/>
-                <w:color w:val="auto"/>
-                <w:sz w:val="22"/>
-                <w:szCs w:val="22"/>
-              </w:rPr>
-            </w:pPr>
-            <w:r>
-              <w:rPr>
-                <w:rFonts w:ascii="Montserrat" w:hAnsi="Montserrat"/>
-                <w:color w:val="auto"/>
-                <w:sz w:val="22"/>
-                <w:szCs w:val="22"/>
+                <w:sz w:val="20"/>
+                <w:szCs w:val="20"/>
+              </w:rPr>
+            </w:pPr>
+            <w:r>
+              <w:rPr>
+                <w:rFonts w:ascii="Montserrat" w:hAnsi="Montserrat"/>
+                <w:color w:val="auto"/>
+                <w:sz w:val="20"/>
+                <w:szCs w:val="20"/>
               </w:rPr>
               <w:t>React-modal</w:t>
             </w:r>
@@ -2115,17 +2351,16 @@
               <w:widowControl w:val="false"/>
               <w:rPr>
                 <w:rFonts w:ascii="Montserrat" w:hAnsi="Montserrat"/>
-                <w:color w:val="auto"/>
-                <w:sz w:val="22"/>
-                <w:szCs w:val="22"/>
-              </w:rPr>
-            </w:pPr>
-            <w:r>
-              <w:rPr>
-                <w:rFonts w:ascii="Montserrat" w:hAnsi="Montserrat"/>
-                <w:color w:val="auto"/>
-                <w:sz w:val="22"/>
-                <w:szCs w:val="22"/>
+                <w:sz w:val="20"/>
+                <w:szCs w:val="20"/>
+              </w:rPr>
+            </w:pPr>
+            <w:r>
+              <w:rPr>
+                <w:rFonts w:ascii="Montserrat" w:hAnsi="Montserrat"/>
+                <w:color w:val="auto"/>
+                <w:sz w:val="20"/>
+                <w:szCs w:val="20"/>
               </w:rPr>
               <w:t>Ant Design</w:t>
             </w:r>
@@ -2137,16 +2372,16 @@
               <w:rPr>
                 <w:rFonts w:ascii="Montserrat" w:hAnsi="Montserrat"/>
                 <w:color w:val="auto"/>
-                <w:sz w:val="22"/>
-                <w:szCs w:val="22"/>
-              </w:rPr>
-            </w:pPr>
-            <w:r>
-              <w:rPr>
-                <w:rFonts w:ascii="Montserrat" w:hAnsi="Montserrat"/>
-                <w:color w:val="auto"/>
-                <w:sz w:val="22"/>
-                <w:szCs w:val="22"/>
+                <w:sz w:val="20"/>
+                <w:szCs w:val="20"/>
+              </w:rPr>
+            </w:pPr>
+            <w:r>
+              <w:rPr>
+                <w:rFonts w:ascii="Montserrat" w:hAnsi="Montserrat"/>
+                <w:color w:val="auto"/>
+                <w:sz w:val="20"/>
+                <w:szCs w:val="20"/>
               </w:rPr>
             </w:r>
           </w:p>
@@ -2168,16 +2403,18 @@
               <w:widowControl w:val="false"/>
               <w:spacing w:lineRule="auto" w:line="240"/>
               <w:rPr>
-                <w:i w:val="false"/>
+                <w:rFonts w:ascii="Montserrat" w:hAnsi="Montserrat"/>
+                <w:sz w:val="20"/>
+                <w:szCs w:val="20"/>
+              </w:rPr>
+            </w:pPr>
+            <w:r>
+              <w:rPr>
+                <w:rFonts w:eastAsia="Montserrat" w:cs="Montserrat" w:ascii="Montserrat" w:hAnsi="Montserrat"/>
                 <w:i w:val="false"/>
                 <w:iCs w:val="false"/>
-              </w:rPr>
-            </w:pPr>
-            <w:r>
-              <w:rPr>
-                <w:rFonts w:eastAsia="Montserrat" w:cs="Montserrat"/>
-                <w:i w:val="false"/>
-                <w:iCs w:val="false"/>
+                <w:sz w:val="20"/>
+                <w:szCs w:val="20"/>
               </w:rPr>
               <w:t>Cette librairie React permet de créer simplement des modales performantes, accessibles avec un minimum de code.</w:t>
             </w:r>
@@ -2201,22 +2438,43 @@
               <w:spacing w:lineRule="auto" w:line="240"/>
               <w:rPr>
                 <w:rFonts w:ascii="Montserrat" w:hAnsi="Montserrat"/>
+                <w:sz w:val="20"/>
+                <w:szCs w:val="20"/>
+              </w:rPr>
+            </w:pPr>
+            <w:r>
+              <w:rPr>
+                <w:rFonts w:eastAsia="Montserrat" w:cs="Montserrat" w:ascii="Montserrat" w:hAnsi="Montserrat"/>
+                <w:i w:val="false"/>
+                <w:iCs w:val="false"/>
+                <w:sz w:val="20"/>
+                <w:szCs w:val="20"/>
+              </w:rPr>
+              <w:t>1) Nous avons choisi de développer en React, la librairie est cohérente avec ce choix.</w:t>
+            </w:r>
+          </w:p>
+          <w:p>
+            <w:pPr>
+              <w:pStyle w:val="LO-normal"/>
+              <w:widowControl w:val="false"/>
+              <w:spacing w:lineRule="auto" w:line="240"/>
+              <w:rPr>
+                <w:rFonts w:ascii="Montserrat" w:hAnsi="Montserrat"/>
                 <w:i w:val="false"/>
                 <w:i w:val="false"/>
                 <w:iCs w:val="false"/>
-                <w:sz w:val="22"/>
-                <w:szCs w:val="22"/>
-              </w:rPr>
-            </w:pPr>
-            <w:r>
-              <w:rPr>
-                <w:rFonts w:eastAsia="Montserrat" w:cs="Montserrat" w:ascii="Montserrat" w:hAnsi="Montserrat"/>
+                <w:sz w:val="20"/>
+                <w:szCs w:val="20"/>
+              </w:rPr>
+            </w:pPr>
+            <w:r>
+              <w:rPr>
+                <w:rFonts w:ascii="Montserrat" w:hAnsi="Montserrat"/>
                 <w:i w:val="false"/>
                 <w:iCs w:val="false"/>
-                <w:sz w:val="22"/>
-                <w:szCs w:val="22"/>
-              </w:rPr>
-              <w:t>1) Nous avons choisi de développer en React, la librairie est cohérente avec ce choix.</w:t>
+                <w:sz w:val="20"/>
+                <w:szCs w:val="20"/>
+              </w:rPr>
             </w:r>
           </w:p>
           <w:p>
@@ -2226,35 +2484,8 @@
               <w:spacing w:lineRule="auto" w:line="240"/>
               <w:rPr>
                 <w:rFonts w:ascii="Montserrat" w:hAnsi="Montserrat"/>
-                <w:i w:val="false"/>
-                <w:i w:val="false"/>
-                <w:iCs w:val="false"/>
-                <w:sz w:val="22"/>
-                <w:szCs w:val="22"/>
-              </w:rPr>
-            </w:pPr>
-            <w:r>
-              <w:rPr>
-                <w:rFonts w:ascii="Montserrat" w:hAnsi="Montserrat"/>
-                <w:i w:val="false"/>
-                <w:iCs w:val="false"/>
-                <w:sz w:val="22"/>
-                <w:szCs w:val="22"/>
-              </w:rPr>
-            </w:r>
-          </w:p>
-          <w:p>
-            <w:pPr>
-              <w:pStyle w:val="LO-normal"/>
-              <w:widowControl w:val="false"/>
-              <w:spacing w:lineRule="auto" w:line="240"/>
-              <w:rPr>
-                <w:rFonts w:ascii="Montserrat" w:hAnsi="Montserrat"/>
-                <w:i w:val="false"/>
-                <w:i w:val="false"/>
-                <w:iCs w:val="false"/>
-                <w:sz w:val="22"/>
-                <w:szCs w:val="22"/>
+                <w:sz w:val="20"/>
+                <w:szCs w:val="20"/>
               </w:rPr>
             </w:pPr>
             <w:r>
@@ -2262,8 +2493,8 @@
                 <w:rFonts w:eastAsia="Montserrat" w:cs="Montserrat" w:ascii="Montserrat" w:hAnsi="Montserrat"/>
                 <w:i/>
                 <w:iCs w:val="false"/>
-                <w:sz w:val="22"/>
-                <w:szCs w:val="22"/>
+                <w:sz w:val="20"/>
+                <w:szCs w:val="20"/>
               </w:rPr>
               <w:t>2) Il s'agit de la librairie la plus utilisée.</w:t>
             </w:r>
@@ -2289,15 +2520,15 @@
               <w:spacing w:lineRule="auto" w:line="240"/>
               <w:rPr>
                 <w:rFonts w:ascii="Montserrat" w:hAnsi="Montserrat"/>
-                <w:sz w:val="22"/>
-                <w:szCs w:val="22"/>
-              </w:rPr>
-            </w:pPr>
-            <w:r>
-              <w:rPr>
-                <w:rFonts w:ascii="Montserrat" w:hAnsi="Montserrat"/>
-                <w:sz w:val="22"/>
-                <w:szCs w:val="22"/>
+                <w:sz w:val="20"/>
+                <w:szCs w:val="20"/>
+              </w:rPr>
+            </w:pPr>
+            <w:r>
+              <w:rPr>
+                <w:rFonts w:ascii="Montserrat" w:hAnsi="Montserrat"/>
+                <w:sz w:val="20"/>
+                <w:szCs w:val="20"/>
               </w:rPr>
               <w:t>Ajout d’image</w:t>
             </w:r>
@@ -2320,17 +2551,17 @@
               <w:spacing w:lineRule="auto" w:line="240"/>
               <w:rPr>
                 <w:rFonts w:ascii="Montserrat" w:hAnsi="Montserrat"/>
-                <w:sz w:val="22"/>
-                <w:szCs w:val="22"/>
-              </w:rPr>
-            </w:pPr>
-            <w:r>
-              <w:rPr>
-                <w:rFonts w:ascii="Montserrat" w:hAnsi="Montserrat"/>
-                <w:sz w:val="22"/>
-                <w:szCs w:val="22"/>
-              </w:rPr>
-              <w:t>-l’ajout de photos devra avoir une preview</w:t>
+                <w:sz w:val="20"/>
+                <w:szCs w:val="20"/>
+              </w:rPr>
+            </w:pPr>
+            <w:r>
+              <w:rPr>
+                <w:rFonts w:ascii="Montserrat" w:hAnsi="Montserrat"/>
+                <w:sz w:val="20"/>
+                <w:szCs w:val="20"/>
+              </w:rPr>
+              <w:t>-l’ajout de photos devra avoir une preview.</w:t>
             </w:r>
           </w:p>
         </w:tc>
@@ -2350,38 +2581,37 @@
               <w:widowControl w:val="false"/>
               <w:rPr>
                 <w:rFonts w:ascii="Montserrat" w:hAnsi="Montserrat"/>
-                <w:color w:val="auto"/>
-                <w:sz w:val="22"/>
-                <w:szCs w:val="22"/>
-              </w:rPr>
-            </w:pPr>
-            <w:r>
-              <w:rPr>
-                <w:rFonts w:ascii="Montserrat" w:hAnsi="Montserrat"/>
-                <w:color w:val="auto"/>
-                <w:sz w:val="22"/>
-                <w:szCs w:val="22"/>
-              </w:rPr>
-              <w:t>react-hook</w:t>
-            </w:r>
-          </w:p>
-          <w:p>
-            <w:pPr>
-              <w:pStyle w:val="LO-normal"/>
-              <w:widowControl w:val="false"/>
-              <w:rPr>
-                <w:rFonts w:ascii="Montserrat" w:hAnsi="Montserrat"/>
-                <w:color w:val="auto"/>
-                <w:sz w:val="22"/>
-                <w:szCs w:val="22"/>
-              </w:rPr>
-            </w:pPr>
-            <w:r>
-              <w:rPr>
-                <w:rFonts w:ascii="Montserrat" w:hAnsi="Montserrat"/>
-                <w:color w:val="auto"/>
-                <w:sz w:val="22"/>
-                <w:szCs w:val="22"/>
+                <w:sz w:val="20"/>
+                <w:szCs w:val="20"/>
+              </w:rPr>
+            </w:pPr>
+            <w:r>
+              <w:rPr>
+                <w:rFonts w:ascii="Montserrat" w:hAnsi="Montserrat"/>
+                <w:color w:val="auto"/>
+                <w:sz w:val="20"/>
+                <w:szCs w:val="20"/>
+              </w:rPr>
+              <w:t>React-hook</w:t>
+            </w:r>
+          </w:p>
+          <w:p>
+            <w:pPr>
+              <w:pStyle w:val="LO-normal"/>
+              <w:widowControl w:val="false"/>
+              <w:rPr>
+                <w:rFonts w:ascii="Montserrat" w:hAnsi="Montserrat"/>
+                <w:color w:val="auto"/>
+                <w:sz w:val="20"/>
+                <w:szCs w:val="20"/>
+              </w:rPr>
+            </w:pPr>
+            <w:r>
+              <w:rPr>
+                <w:rFonts w:ascii="Montserrat" w:hAnsi="Montserrat"/>
+                <w:color w:val="auto"/>
+                <w:sz w:val="20"/>
+                <w:szCs w:val="20"/>
               </w:rPr>
             </w:r>
           </w:p>
@@ -2399,12 +2629,21 @@
           <w:p>
             <w:pPr>
               <w:pStyle w:val="LO-normal"/>
+              <w:widowControl w:val="false"/>
               <w:ind w:hanging="0"/>
-              <w:rPr/>
-            </w:pPr>
-            <w:r>
-              <w:rPr/>
-              <w:t>plus léger et rapide</w:t>
+              <w:rPr>
+                <w:rFonts w:ascii="Montserrat" w:hAnsi="Montserrat"/>
+                <w:sz w:val="20"/>
+                <w:szCs w:val="20"/>
+              </w:rPr>
+            </w:pPr>
+            <w:r>
+              <w:rPr>
+                <w:rFonts w:ascii="Montserrat" w:hAnsi="Montserrat"/>
+                <w:sz w:val="20"/>
+                <w:szCs w:val="20"/>
+              </w:rPr>
+              <w:t>plus léger et rapide.</w:t>
             </w:r>
           </w:p>
         </w:tc>
@@ -2424,75 +2663,58 @@
               <w:widowControl w:val="false"/>
               <w:rPr>
                 <w:rFonts w:ascii="Montserrat" w:hAnsi="Montserrat"/>
-                <w:color w:val="auto"/>
-                <w:sz w:val="22"/>
-                <w:szCs w:val="22"/>
-              </w:rPr>
-            </w:pPr>
-            <w:r>
-              <w:rPr>
-                <w:rFonts w:ascii="Montserrat" w:hAnsi="Montserrat"/>
-                <w:color w:val="auto"/>
-                <w:sz w:val="22"/>
-                <w:szCs w:val="22"/>
-              </w:rPr>
-              <w:t>1)</w:t>
-            </w:r>
-          </w:p>
-          <w:p>
-            <w:pPr>
-              <w:pStyle w:val="LO-normal"/>
-              <w:widowControl w:val="false"/>
-              <w:rPr>
-                <w:rFonts w:ascii="Montserrat" w:hAnsi="Montserrat"/>
-                <w:color w:val="auto"/>
-                <w:sz w:val="22"/>
-                <w:szCs w:val="22"/>
-              </w:rPr>
-            </w:pPr>
-            <w:r>
-              <w:rPr/>
-            </w:r>
-          </w:p>
-          <w:p>
-            <w:pPr>
-              <w:pStyle w:val="LO-normal"/>
-              <w:widowControl w:val="false"/>
-              <w:rPr>
-                <w:rFonts w:ascii="Montserrat" w:hAnsi="Montserrat"/>
-                <w:color w:val="auto"/>
-                <w:sz w:val="22"/>
-                <w:szCs w:val="22"/>
-              </w:rPr>
-            </w:pPr>
-            <w:r>
-              <w:rPr>
-                <w:rFonts w:ascii="Montserrat" w:hAnsi="Montserrat"/>
-                <w:color w:val="auto"/>
-                <w:sz w:val="22"/>
-                <w:szCs w:val="22"/>
-              </w:rPr>
-            </w:r>
-          </w:p>
-          <w:p>
-            <w:pPr>
-              <w:pStyle w:val="LO-normal"/>
-              <w:widowControl w:val="false"/>
-              <w:rPr>
-                <w:rFonts w:ascii="Montserrat" w:hAnsi="Montserrat"/>
-                <w:color w:val="auto"/>
-                <w:sz w:val="22"/>
-                <w:szCs w:val="22"/>
-              </w:rPr>
-            </w:pPr>
-            <w:r>
-              <w:rPr>
-                <w:rFonts w:ascii="Montserrat" w:hAnsi="Montserrat"/>
-                <w:color w:val="auto"/>
-                <w:sz w:val="22"/>
-                <w:szCs w:val="22"/>
-              </w:rPr>
-              <w:t>2) plus léger et rapide</w:t>
+                <w:sz w:val="20"/>
+                <w:szCs w:val="20"/>
+              </w:rPr>
+            </w:pPr>
+            <w:r>
+              <w:rPr>
+                <w:rFonts w:ascii="Montserrat" w:hAnsi="Montserrat"/>
+                <w:color w:val="auto"/>
+                <w:sz w:val="20"/>
+                <w:szCs w:val="20"/>
+              </w:rPr>
+              <w:t>1)permet d'utiliser ses fonctionnalités dans des composants fonctionnels.</w:t>
+            </w:r>
+          </w:p>
+          <w:p>
+            <w:pPr>
+              <w:pStyle w:val="LO-normal"/>
+              <w:widowControl w:val="false"/>
+              <w:rPr>
+                <w:rFonts w:ascii="Montserrat" w:hAnsi="Montserrat"/>
+                <w:color w:val="auto"/>
+                <w:sz w:val="20"/>
+                <w:szCs w:val="20"/>
+              </w:rPr>
+            </w:pPr>
+            <w:r>
+              <w:rPr>
+                <w:rFonts w:ascii="Montserrat" w:hAnsi="Montserrat"/>
+                <w:color w:val="auto"/>
+                <w:sz w:val="20"/>
+                <w:szCs w:val="20"/>
+              </w:rPr>
+            </w:r>
+          </w:p>
+          <w:p>
+            <w:pPr>
+              <w:pStyle w:val="LO-normal"/>
+              <w:widowControl w:val="false"/>
+              <w:rPr>
+                <w:rFonts w:ascii="Montserrat" w:hAnsi="Montserrat"/>
+                <w:sz w:val="20"/>
+                <w:szCs w:val="20"/>
+              </w:rPr>
+            </w:pPr>
+            <w:r>
+              <w:rPr>
+                <w:rFonts w:ascii="Montserrat" w:hAnsi="Montserrat"/>
+                <w:color w:val="auto"/>
+                <w:sz w:val="20"/>
+                <w:szCs w:val="20"/>
+              </w:rPr>
+              <w:t>2) plus léger et rapide.</w:t>
             </w:r>
           </w:p>
         </w:tc>
@@ -2514,17 +2736,16 @@
               <w:widowControl w:val="false"/>
               <w:rPr>
                 <w:rFonts w:ascii="Montserrat" w:hAnsi="Montserrat"/>
-                <w:color w:val="auto"/>
-                <w:sz w:val="22"/>
-                <w:szCs w:val="22"/>
-              </w:rPr>
-            </w:pPr>
-            <w:r>
-              <w:rPr>
-                <w:rFonts w:ascii="Montserrat" w:hAnsi="Montserrat"/>
-                <w:color w:val="auto"/>
-                <w:sz w:val="22"/>
-                <w:szCs w:val="22"/>
+                <w:sz w:val="20"/>
+                <w:szCs w:val="20"/>
+              </w:rPr>
+            </w:pPr>
+            <w:r>
+              <w:rPr>
+                <w:rFonts w:ascii="Montserrat" w:hAnsi="Montserrat"/>
+                <w:color w:val="auto"/>
+                <w:sz w:val="20"/>
+                <w:szCs w:val="20"/>
               </w:rPr>
               <w:t>Personnaliser un menu</w:t>
             </w:r>
@@ -2545,40 +2766,52 @@
               <w:widowControl w:val="false"/>
               <w:rPr>
                 <w:rFonts w:ascii="Montserrat" w:hAnsi="Montserrat"/>
-                <w:color w:val="auto"/>
-                <w:sz w:val="22"/>
-                <w:szCs w:val="22"/>
-              </w:rPr>
-            </w:pPr>
-            <w:r>
-              <w:rPr>
-                <w:rFonts w:ascii="Montserrat" w:hAnsi="Montserrat"/>
-                <w:color w:val="auto"/>
-                <w:sz w:val="22"/>
-                <w:szCs w:val="22"/>
-              </w:rPr>
-              <w:t>-Les choix de police et couleurs devront être dynamique</w:t>
-            </w:r>
-          </w:p>
-          <w:p>
-            <w:pPr>
-              <w:pStyle w:val="LO-normal"/>
-              <w:widowControl w:val="false"/>
-              <w:rPr>
-                <w:rFonts w:ascii="Montserrat" w:hAnsi="Montserrat"/>
-                <w:color w:val="auto"/>
-                <w:sz w:val="22"/>
-                <w:szCs w:val="22"/>
-              </w:rPr>
-            </w:pPr>
-            <w:r>
-              <w:rPr>
-                <w:rFonts w:ascii="Montserrat" w:hAnsi="Montserrat"/>
-                <w:color w:val="auto"/>
-                <w:sz w:val="22"/>
-                <w:szCs w:val="22"/>
-              </w:rPr>
-              <w:t>- l’ajout d’un logo devra avoir une preview et être dynamique</w:t>
+                <w:sz w:val="20"/>
+                <w:szCs w:val="20"/>
+              </w:rPr>
+            </w:pPr>
+            <w:r>
+              <w:rPr>
+                <w:rFonts w:ascii="Montserrat" w:hAnsi="Montserrat"/>
+                <w:color w:val="auto"/>
+                <w:sz w:val="20"/>
+                <w:szCs w:val="20"/>
+              </w:rPr>
+              <w:t>-Les choix de police et couleurs devront être dynamique.</w:t>
+            </w:r>
+          </w:p>
+          <w:p>
+            <w:pPr>
+              <w:pStyle w:val="LO-normal"/>
+              <w:widowControl w:val="false"/>
+              <w:rPr>
+                <w:rFonts w:ascii="Montserrat" w:hAnsi="Montserrat"/>
+                <w:sz w:val="20"/>
+                <w:szCs w:val="20"/>
+              </w:rPr>
+            </w:pPr>
+            <w:r>
+              <w:rPr>
+                <w:rFonts w:ascii="Montserrat" w:hAnsi="Montserrat"/>
+                <w:color w:val="auto"/>
+                <w:sz w:val="20"/>
+                <w:szCs w:val="20"/>
+              </w:rPr>
+              <w:t>- l’ajout d’un logo devra avoir une preview et être dynamique.</w:t>
+            </w:r>
+          </w:p>
+          <w:p>
+            <w:pPr>
+              <w:pStyle w:val="LO-normal"/>
+              <w:widowControl w:val="false"/>
+              <w:rPr>
+                <w:color w:val="auto"/>
+              </w:rPr>
+            </w:pPr>
+            <w:r>
+              <w:rPr>
+                <w:color w:val="auto"/>
+              </w:rPr>
             </w:r>
           </w:p>
         </w:tc>
@@ -2597,17 +2830,16 @@
               <w:widowControl w:val="false"/>
               <w:rPr>
                 <w:rFonts w:ascii="Montserrat" w:hAnsi="Montserrat"/>
-                <w:color w:val="auto"/>
-                <w:sz w:val="22"/>
-                <w:szCs w:val="22"/>
-              </w:rPr>
-            </w:pPr>
-            <w:r>
-              <w:rPr>
-                <w:rFonts w:ascii="Montserrat" w:hAnsi="Montserrat"/>
-                <w:color w:val="auto"/>
-                <w:sz w:val="22"/>
-                <w:szCs w:val="22"/>
+                <w:sz w:val="20"/>
+                <w:szCs w:val="20"/>
+              </w:rPr>
+            </w:pPr>
+            <w:r>
+              <w:rPr>
+                <w:rFonts w:ascii="Montserrat" w:hAnsi="Montserrat"/>
+                <w:color w:val="auto"/>
+                <w:sz w:val="20"/>
+                <w:szCs w:val="20"/>
               </w:rPr>
               <w:t>Ant Design</w:t>
             </w:r>
@@ -2618,17 +2850,16 @@
               <w:widowControl w:val="false"/>
               <w:rPr>
                 <w:rFonts w:ascii="Montserrat" w:hAnsi="Montserrat"/>
-                <w:color w:val="auto"/>
-                <w:sz w:val="22"/>
-                <w:szCs w:val="22"/>
-              </w:rPr>
-            </w:pPr>
-            <w:r>
-              <w:rPr>
-                <w:rFonts w:ascii="Montserrat" w:hAnsi="Montserrat"/>
-                <w:color w:val="auto"/>
-                <w:sz w:val="22"/>
-                <w:szCs w:val="22"/>
+                <w:sz w:val="20"/>
+                <w:szCs w:val="20"/>
+              </w:rPr>
+            </w:pPr>
+            <w:r>
+              <w:rPr>
+                <w:rFonts w:ascii="Montserrat" w:hAnsi="Montserrat"/>
+                <w:color w:val="auto"/>
+                <w:sz w:val="20"/>
+                <w:szCs w:val="20"/>
               </w:rPr>
               <w:t>Animate.CSS</w:t>
             </w:r>
@@ -2650,17 +2881,18 @@
               <w:rPr>
                 <w:rFonts w:ascii="Montserrat" w:hAnsi="Montserrat"/>
                 <w:color w:val="auto"/>
-                <w:sz w:val="22"/>
-                <w:szCs w:val="22"/>
-              </w:rPr>
-            </w:pPr>
-            <w:r>
-              <w:rPr>
-                <w:rFonts w:ascii="Montserrat" w:hAnsi="Montserrat"/>
-                <w:color w:val="auto"/>
-                <w:sz w:val="22"/>
-                <w:szCs w:val="22"/>
-              </w:rPr>
+                <w:sz w:val="20"/>
+                <w:szCs w:val="20"/>
+              </w:rPr>
+            </w:pPr>
+            <w:r>
+              <w:rPr>
+                <w:rFonts w:ascii="Montserrat" w:hAnsi="Montserrat"/>
+                <w:color w:val="auto"/>
+                <w:sz w:val="20"/>
+                <w:szCs w:val="20"/>
+              </w:rPr>
+              <w:t>Apporte du dynamisme à tous types d’éléments, et en particulier le texte.</w:t>
             </w:r>
           </w:p>
         </w:tc>
@@ -2679,60 +2911,58 @@
               <w:widowControl w:val="false"/>
               <w:rPr>
                 <w:rFonts w:ascii="Montserrat" w:hAnsi="Montserrat"/>
-                <w:color w:val="auto"/>
-                <w:sz w:val="22"/>
-                <w:szCs w:val="22"/>
-              </w:rPr>
-            </w:pPr>
-            <w:r>
-              <w:rPr>
-                <w:rFonts w:ascii="Montserrat" w:hAnsi="Montserrat"/>
-                <w:color w:val="auto"/>
-                <w:sz w:val="22"/>
-                <w:szCs w:val="22"/>
-              </w:rPr>
-              <w:t>1)</w:t>
-            </w:r>
-          </w:p>
-          <w:p>
-            <w:pPr>
-              <w:pStyle w:val="LO-normal"/>
-              <w:widowControl w:val="false"/>
-              <w:rPr>
-                <w:rFonts w:ascii="Montserrat" w:hAnsi="Montserrat"/>
-                <w:color w:val="auto"/>
-                <w:sz w:val="22"/>
-                <w:szCs w:val="22"/>
-              </w:rPr>
-            </w:pPr>
-            <w:r>
-              <w:rPr>
-                <w:rFonts w:ascii="Montserrat" w:hAnsi="Montserrat"/>
-                <w:color w:val="auto"/>
-                <w:sz w:val="22"/>
-                <w:szCs w:val="22"/>
-              </w:rPr>
-            </w:r>
-          </w:p>
-          <w:p>
-            <w:pPr>
-              <w:pStyle w:val="LO-normal"/>
-              <w:widowControl w:val="false"/>
-              <w:rPr>
-                <w:rFonts w:ascii="Montserrat" w:hAnsi="Montserrat"/>
-                <w:color w:val="auto"/>
-                <w:sz w:val="22"/>
-                <w:szCs w:val="22"/>
-              </w:rPr>
-            </w:pPr>
-            <w:r>
-              <w:rPr>
-                <w:rFonts w:ascii="Montserrat" w:hAnsi="Montserrat"/>
-                <w:color w:val="auto"/>
-                <w:sz w:val="22"/>
-                <w:szCs w:val="22"/>
-              </w:rPr>
-              <w:t>2)</w:t>
+                <w:sz w:val="20"/>
+                <w:szCs w:val="20"/>
+              </w:rPr>
+            </w:pPr>
+            <w:r>
+              <w:rPr>
+                <w:rFonts w:ascii="Montserrat" w:hAnsi="Montserrat"/>
+                <w:color w:val="auto"/>
+                <w:sz w:val="20"/>
+                <w:szCs w:val="20"/>
+              </w:rPr>
+              <w:t>1)Grand classique des librairies d’animation CSS.</w:t>
+            </w:r>
+          </w:p>
+          <w:p>
+            <w:pPr>
+              <w:pStyle w:val="LO-normal"/>
+              <w:widowControl w:val="false"/>
+              <w:rPr>
+                <w:rFonts w:ascii="Montserrat" w:hAnsi="Montserrat"/>
+                <w:color w:val="auto"/>
+                <w:sz w:val="20"/>
+                <w:szCs w:val="20"/>
+              </w:rPr>
+            </w:pPr>
+            <w:r>
+              <w:rPr>
+                <w:rFonts w:ascii="Montserrat" w:hAnsi="Montserrat"/>
+                <w:color w:val="auto"/>
+                <w:sz w:val="20"/>
+                <w:szCs w:val="20"/>
+              </w:rPr>
+            </w:r>
+          </w:p>
+          <w:p>
+            <w:pPr>
+              <w:pStyle w:val="LO-normal"/>
+              <w:widowControl w:val="false"/>
+              <w:rPr>
+                <w:rFonts w:ascii="Montserrat" w:hAnsi="Montserrat"/>
+                <w:sz w:val="20"/>
+                <w:szCs w:val="20"/>
+              </w:rPr>
+            </w:pPr>
+            <w:r>
+              <w:rPr>
+                <w:rFonts w:ascii="Montserrat" w:hAnsi="Montserrat"/>
+                <w:color w:val="auto"/>
+                <w:sz w:val="20"/>
+                <w:szCs w:val="20"/>
+              </w:rPr>
+              <w:t>2)permet d’implémenter très facilement une grande variété d’animations.</w:t>
             </w:r>
           </w:p>
         </w:tc>
@@ -2755,17 +2985,16 @@
               <w:widowControl w:val="false"/>
               <w:rPr>
                 <w:rFonts w:ascii="Montserrat" w:hAnsi="Montserrat"/>
-                <w:color w:val="auto"/>
-                <w:sz w:val="22"/>
-                <w:szCs w:val="22"/>
-              </w:rPr>
-            </w:pPr>
-            <w:r>
-              <w:rPr>
-                <w:rFonts w:ascii="Montserrat" w:hAnsi="Montserrat"/>
-                <w:color w:val="auto"/>
-                <w:sz w:val="22"/>
-                <w:szCs w:val="22"/>
+                <w:sz w:val="20"/>
+                <w:szCs w:val="20"/>
+              </w:rPr>
+            </w:pPr>
+            <w:r>
+              <w:rPr>
+                <w:rFonts w:ascii="Montserrat" w:hAnsi="Montserrat"/>
+                <w:color w:val="auto"/>
+                <w:sz w:val="20"/>
+                <w:szCs w:val="20"/>
               </w:rPr>
               <w:t>Diffuser un menu</w:t>
             </w:r>
@@ -2787,17 +3016,16 @@
               <w:widowControl w:val="false"/>
               <w:rPr>
                 <w:rFonts w:ascii="Montserrat" w:hAnsi="Montserrat"/>
-                <w:color w:val="auto"/>
-                <w:sz w:val="22"/>
-                <w:szCs w:val="22"/>
-              </w:rPr>
-            </w:pPr>
-            <w:r>
-              <w:rPr>
-                <w:rFonts w:ascii="Montserrat" w:hAnsi="Montserrat"/>
-                <w:color w:val="auto"/>
-                <w:sz w:val="22"/>
-                <w:szCs w:val="22"/>
+                <w:sz w:val="20"/>
+                <w:szCs w:val="20"/>
+              </w:rPr>
+            </w:pPr>
+            <w:r>
+              <w:rPr>
+                <w:rFonts w:ascii="Montserrat" w:hAnsi="Montserrat"/>
+                <w:color w:val="auto"/>
+                <w:sz w:val="20"/>
+                <w:szCs w:val="20"/>
               </w:rPr>
               <w:t>-Export en PDF</w:t>
             </w:r>
@@ -2819,17 +3047,16 @@
               <w:widowControl w:val="false"/>
               <w:rPr>
                 <w:rFonts w:ascii="Montserrat" w:hAnsi="Montserrat"/>
-                <w:color w:val="auto"/>
-                <w:sz w:val="22"/>
-                <w:szCs w:val="22"/>
-              </w:rPr>
-            </w:pPr>
-            <w:r>
-              <w:rPr>
-                <w:rFonts w:ascii="Montserrat" w:hAnsi="Montserrat"/>
-                <w:color w:val="auto"/>
-                <w:sz w:val="22"/>
-                <w:szCs w:val="22"/>
+                <w:sz w:val="20"/>
+                <w:szCs w:val="20"/>
+              </w:rPr>
+            </w:pPr>
+            <w:r>
+              <w:rPr>
+                <w:rFonts w:ascii="Montserrat" w:hAnsi="Montserrat"/>
+                <w:color w:val="auto"/>
+                <w:sz w:val="20"/>
+                <w:szCs w:val="20"/>
               </w:rPr>
               <w:t>React-pdf</w:t>
             </w:r>
@@ -2851,19 +3078,46 @@
               <w:widowControl w:val="false"/>
               <w:rPr>
                 <w:rFonts w:ascii="Montserrat" w:hAnsi="Montserrat"/>
-                <w:color w:val="auto"/>
-                <w:sz w:val="22"/>
-                <w:szCs w:val="22"/>
-              </w:rPr>
-            </w:pPr>
-            <w:r>
-              <w:rPr>
-                <w:rFonts w:ascii="Montserrat" w:hAnsi="Montserrat"/>
-                <w:color w:val="auto"/>
-                <w:sz w:val="22"/>
-                <w:szCs w:val="22"/>
-              </w:rPr>
-              <w:t>React-pdf exporte un ensemble de primitives React qui vous permettent de restituer très facilement des éléments dans votre document. Il dispose également d'une API pour les styliser, en utilisant les propriétés CSS et la disposition Flexbox.</w:t>
+                <w:sz w:val="20"/>
+                <w:szCs w:val="20"/>
+              </w:rPr>
+            </w:pPr>
+            <w:r>
+              <w:rPr>
+                <w:rFonts w:ascii="Montserrat" w:hAnsi="Montserrat"/>
+                <w:color w:val="auto"/>
+                <w:sz w:val="20"/>
+                <w:szCs w:val="20"/>
+              </w:rPr>
+              <w:t>React-pdf permettent de restituer très facilement des éléments dans les documents. Il dispose également d'une API pour les styliser, en utilisant les propriétés CSS et la disposition Flexbox.</w:t>
+            </w:r>
+          </w:p>
+          <w:p>
+            <w:pPr>
+              <w:pStyle w:val="LO-normal"/>
+              <w:widowControl w:val="false"/>
+              <w:rPr>
+                <w:color w:val="auto"/>
+              </w:rPr>
+            </w:pPr>
+            <w:r>
+              <w:rPr>
+                <w:color w:val="auto"/>
+              </w:rPr>
+            </w:r>
+          </w:p>
+          <w:p>
+            <w:pPr>
+              <w:pStyle w:val="LO-normal"/>
+              <w:widowControl w:val="false"/>
+              <w:rPr>
+                <w:color w:val="auto"/>
+              </w:rPr>
+            </w:pPr>
+            <w:r>
+              <w:rPr>
+                <w:color w:val="auto"/>
+              </w:rPr>
             </w:r>
           </w:p>
         </w:tc>
@@ -2883,17 +3137,16 @@
               <w:widowControl w:val="false"/>
               <w:rPr>
                 <w:rFonts w:ascii="Montserrat" w:hAnsi="Montserrat"/>
-                <w:color w:val="auto"/>
-                <w:sz w:val="22"/>
-                <w:szCs w:val="22"/>
-              </w:rPr>
-            </w:pPr>
-            <w:r>
-              <w:rPr>
-                <w:rFonts w:ascii="Montserrat" w:hAnsi="Montserrat"/>
-                <w:color w:val="auto"/>
-                <w:sz w:val="22"/>
-                <w:szCs w:val="22"/>
+                <w:sz w:val="20"/>
+                <w:szCs w:val="20"/>
+              </w:rPr>
+            </w:pPr>
+            <w:r>
+              <w:rPr>
+                <w:rFonts w:ascii="Montserrat" w:hAnsi="Montserrat"/>
+                <w:color w:val="auto"/>
+                <w:sz w:val="20"/>
+                <w:szCs w:val="20"/>
               </w:rPr>
               <w:t>1) Nous avons choisi de développer en React, la librairie est cohérente avec ce choix.</w:t>
             </w:r>
@@ -2905,38 +3158,37 @@
               <w:rPr>
                 <w:rFonts w:ascii="Montserrat" w:hAnsi="Montserrat"/>
                 <w:color w:val="auto"/>
-                <w:sz w:val="22"/>
-                <w:szCs w:val="22"/>
-              </w:rPr>
-            </w:pPr>
-            <w:r>
-              <w:rPr>
-                <w:rFonts w:ascii="Montserrat" w:hAnsi="Montserrat"/>
-                <w:color w:val="auto"/>
-                <w:sz w:val="22"/>
-                <w:szCs w:val="22"/>
-              </w:rPr>
-            </w:r>
-          </w:p>
-          <w:p>
-            <w:pPr>
-              <w:pStyle w:val="LO-normal"/>
-              <w:widowControl w:val="false"/>
-              <w:rPr>
-                <w:rFonts w:ascii="Montserrat" w:hAnsi="Montserrat"/>
-                <w:color w:val="auto"/>
-                <w:sz w:val="22"/>
-                <w:szCs w:val="22"/>
-              </w:rPr>
-            </w:pPr>
-            <w:r>
-              <w:rPr>
-                <w:rFonts w:ascii="Montserrat" w:hAnsi="Montserrat"/>
-                <w:color w:val="auto"/>
-                <w:sz w:val="22"/>
-                <w:szCs w:val="22"/>
-              </w:rPr>
-              <w:t>2) Il s'agit de la librairie la plus efficace pour nos besoin</w:t>
+                <w:sz w:val="20"/>
+                <w:szCs w:val="20"/>
+              </w:rPr>
+            </w:pPr>
+            <w:r>
+              <w:rPr>
+                <w:rFonts w:ascii="Montserrat" w:hAnsi="Montserrat"/>
+                <w:color w:val="auto"/>
+                <w:sz w:val="20"/>
+                <w:szCs w:val="20"/>
+              </w:rPr>
+            </w:r>
+          </w:p>
+          <w:p>
+            <w:pPr>
+              <w:pStyle w:val="LO-normal"/>
+              <w:widowControl w:val="false"/>
+              <w:rPr>
+                <w:rFonts w:ascii="Montserrat" w:hAnsi="Montserrat"/>
+                <w:sz w:val="20"/>
+                <w:szCs w:val="20"/>
+              </w:rPr>
+            </w:pPr>
+            <w:r>
+              <w:rPr>
+                <w:rFonts w:ascii="Montserrat" w:hAnsi="Montserrat"/>
+                <w:color w:val="auto"/>
+                <w:sz w:val="20"/>
+                <w:szCs w:val="20"/>
+              </w:rPr>
+              <w:t>2) Il s'agit de la librairie la plus efficace pour nos besoin.</w:t>
             </w:r>
           </w:p>
         </w:tc>
@@ -2959,19 +3211,17 @@
               <w:widowControl w:val="false"/>
               <w:rPr>
                 <w:rFonts w:ascii="Montserrat" w:hAnsi="Montserrat"/>
-                <w:color w:val="auto"/>
-                <w:sz w:val="22"/>
-                <w:szCs w:val="22"/>
-              </w:rPr>
-            </w:pPr>
-            <w:r>
-              <w:rPr>
-                <w:rFonts w:ascii="Montserrat" w:hAnsi="Montserrat"/>
-                <w:color w:val="auto"/>
-                <w:sz w:val="22"/>
-                <w:szCs w:val="22"/>
-              </w:rPr>
-              <w:t>Diffusion Deliveroo</w:t>
+                <w:sz w:val="20"/>
+                <w:szCs w:val="20"/>
+              </w:rPr>
+            </w:pPr>
+            <w:r>
+              <w:rPr>
+                <w:rFonts w:ascii="Montserrat" w:hAnsi="Montserrat"/>
+                <w:sz w:val="20"/>
+                <w:szCs w:val="20"/>
+              </w:rPr>
+              <w:t>Backend</w:t>
             </w:r>
           </w:p>
         </w:tc>
@@ -2990,20 +3240,16 @@
               <w:pStyle w:val="LO-normal"/>
               <w:widowControl w:val="false"/>
               <w:rPr>
-                <w:rFonts w:ascii="Montserrat" w:hAnsi="Montserrat"/>
-                <w:color w:val="auto"/>
-                <w:sz w:val="22"/>
-                <w:szCs w:val="22"/>
-              </w:rPr>
-            </w:pPr>
-            <w:r>
-              <w:rPr>
-                <w:rFonts w:ascii="Montserrat" w:hAnsi="Montserrat"/>
-                <w:color w:val="auto"/>
-                <w:sz w:val="22"/>
-                <w:szCs w:val="22"/>
-              </w:rPr>
-              <w:t>-Diffusion dur Deliveroo</w:t>
+                <w:sz w:val="20"/>
+                <w:szCs w:val="20"/>
+              </w:rPr>
+            </w:pPr>
+            <w:r>
+              <w:rPr>
+                <w:sz w:val="20"/>
+                <w:szCs w:val="20"/>
+              </w:rPr>
+              <w:t>API REST</w:t>
             </w:r>
           </w:p>
         </w:tc>
@@ -3021,19 +3267,51 @@
             <w:pPr>
               <w:pStyle w:val="LO-normal"/>
               <w:widowControl w:val="false"/>
-              <w:rPr/>
-            </w:pPr>
-            <w:r>
-              <w:rPr>
-                <w:rStyle w:val="Strong"/>
-                <w:rFonts w:eastAsia="Montserrat" w:cs="Montserrat" w:ascii="Montserrat" w:hAnsi="Montserrat"/>
-                <w:b w:val="false"/>
-                <w:bCs w:val="false"/>
-                <w:color w:val="auto"/>
-                <w:sz w:val="22"/>
-                <w:szCs w:val="22"/>
-              </w:rPr>
-              <w:t>Menu API de Deliveroo</w:t>
+              <w:rPr>
+                <w:sz w:val="20"/>
+                <w:szCs w:val="20"/>
+              </w:rPr>
+            </w:pPr>
+            <w:r>
+              <w:rPr>
+                <w:sz w:val="20"/>
+                <w:szCs w:val="20"/>
+              </w:rPr>
+              <w:t>Express.js</w:t>
+            </w:r>
+          </w:p>
+          <w:p>
+            <w:pPr>
+              <w:pStyle w:val="LO-normal"/>
+              <w:widowControl w:val="false"/>
+              <w:rPr>
+                <w:sz w:val="20"/>
+                <w:szCs w:val="20"/>
+              </w:rPr>
+            </w:pPr>
+            <w:r>
+              <w:rPr>
+                <w:sz w:val="20"/>
+                <w:szCs w:val="20"/>
+              </w:rPr>
+              <w:t>Node.js</w:t>
+            </w:r>
+          </w:p>
+          <w:p>
+            <w:pPr>
+              <w:pStyle w:val="LO-normal"/>
+              <w:widowControl w:val="false"/>
+              <w:rPr>
+                <w:sz w:val="20"/>
+                <w:szCs w:val="20"/>
+              </w:rPr>
+            </w:pPr>
+            <w:r>
+              <w:rPr>
+                <w:sz w:val="20"/>
+                <w:szCs w:val="20"/>
+              </w:rPr>
+              <w:t>AlaSql.js</w:t>
             </w:r>
           </w:p>
         </w:tc>
@@ -3051,41 +3329,17 @@
             <w:pPr>
               <w:pStyle w:val="LO-normal"/>
               <w:widowControl w:val="false"/>
-              <w:rPr/>
-            </w:pPr>
-            <w:r>
-              <w:rPr>
-                <w:rFonts w:eastAsia="Montserrat" w:cs="Montserrat" w:ascii="Montserrat" w:hAnsi="Montserrat"/>
-                <w:b w:val="false"/>
-                <w:bCs w:val="false"/>
-                <w:color w:val="auto"/>
-                <w:sz w:val="22"/>
-                <w:szCs w:val="22"/>
-              </w:rPr>
-              <w:t xml:space="preserve">Utilisez </w:t>
-            </w:r>
-            <w:r>
-              <w:rPr>
-                <w:rStyle w:val="Strong"/>
-                <w:rFonts w:eastAsia="Montserrat" w:cs="Montserrat" w:ascii="Montserrat" w:hAnsi="Montserrat"/>
-                <w:b w:val="false"/>
-                <w:bCs w:val="false"/>
-                <w:color w:val="auto"/>
-                <w:sz w:val="22"/>
-                <w:szCs w:val="22"/>
-              </w:rPr>
-              <w:t xml:space="preserve">Menu API </w:t>
-            </w:r>
-            <w:r>
-              <w:rPr>
-                <w:rFonts w:eastAsia="Montserrat" w:cs="Montserrat" w:ascii="Montserrat" w:hAnsi="Montserrat"/>
-                <w:b w:val="false"/>
-                <w:bCs w:val="false"/>
-                <w:color w:val="auto"/>
-                <w:sz w:val="22"/>
-                <w:szCs w:val="22"/>
-              </w:rPr>
-              <w:t>pour mettre à jour vos menus de manière transparente, y compris l'état des stocks, les images, les prix, les ID de point de vente et les informations sur les allergènes, à partir de votre système en magasin.</w:t>
+              <w:rPr>
+                <w:sz w:val="20"/>
+                <w:szCs w:val="20"/>
+              </w:rPr>
+            </w:pPr>
+            <w:r>
+              <w:rPr>
+                <w:sz w:val="20"/>
+                <w:szCs w:val="20"/>
+              </w:rPr>
+              <w:t>Express est un cadre d'application Web Node.js minimal et flexible qui fournit un ensemble robuste de fonctionnalités pour les applications Web et mobiles</w:t>
             </w:r>
           </w:p>
         </w:tc>
@@ -3104,7 +3358,9 @@
               <w:pStyle w:val="LO-normal"/>
               <w:widowControl w:val="false"/>
               <w:rPr>
-                <w:rFonts w:ascii="Montserrat" w:hAnsi="Montserrat"/>
+                <w:rFonts w:ascii="Montserrat" w:hAnsi="Montserrat" w:eastAsia="Montserrat" w:cs="Montserrat"/>
+                <w:i/>
+                <w:i/>
                 <w:color w:val="auto"/>
                 <w:sz w:val="22"/>
                 <w:szCs w:val="22"/>
@@ -3115,52 +3371,139 @@
                 <w:rFonts w:eastAsia="Montserrat" w:cs="Montserrat" w:ascii="Montserrat" w:hAnsi="Montserrat"/>
                 <w:i/>
                 <w:color w:val="auto"/>
+                <w:sz w:val="20"/>
+                <w:szCs w:val="20"/>
+              </w:rPr>
+              <w:t xml:space="preserve">1) </w:t>
+            </w:r>
+            <w:r>
+              <w:rPr>
+                <w:rFonts w:eastAsia="Montserrat" w:cs="Montserrat"/>
+                <w:i/>
+                <w:color w:val="auto"/>
+                <w:sz w:val="20"/>
+                <w:szCs w:val="20"/>
+              </w:rPr>
+              <w:t xml:space="preserve">De nombreux </w:t>
+            </w:r>
+            <w:hyperlink r:id="rId4">
+              <w:r>
+                <w:rPr>
+                  <w:rStyle w:val="LienInternet"/>
+                  <w:rFonts w:eastAsia="Montserrat" w:cs="Montserrat"/>
+                  <w:i/>
+                  <w:color w:val="auto"/>
+                  <w:sz w:val="20"/>
+                  <w:szCs w:val="20"/>
+                </w:rPr>
+                <w:t>frameworks populaires</w:t>
+              </w:r>
+            </w:hyperlink>
+            <w:r>
+              <w:rPr>
+                <w:rFonts w:eastAsia="Montserrat" w:cs="Montserrat"/>
+                <w:i/>
+                <w:color w:val="auto"/>
+                <w:sz w:val="20"/>
+                <w:szCs w:val="20"/>
+              </w:rPr>
+              <w:t xml:space="preserve"> sont basés sur Express.</w:t>
+            </w:r>
+          </w:p>
+          <w:p>
+            <w:pPr>
+              <w:pStyle w:val="LO-normal"/>
+              <w:widowControl w:val="false"/>
+              <w:rPr>
+                <w:rFonts w:ascii="Montserrat" w:hAnsi="Montserrat"/>
+                <w:color w:val="auto"/>
+                <w:sz w:val="20"/>
+                <w:szCs w:val="20"/>
+              </w:rPr>
+            </w:pPr>
+            <w:r>
+              <w:rPr>
+                <w:rFonts w:ascii="Montserrat" w:hAnsi="Montserrat"/>
+                <w:color w:val="auto"/>
+                <w:sz w:val="20"/>
+                <w:szCs w:val="20"/>
+              </w:rPr>
+            </w:r>
+          </w:p>
+          <w:p>
+            <w:pPr>
+              <w:pStyle w:val="LO-normal"/>
+              <w:widowControl w:val="false"/>
+              <w:rPr>
+                <w:sz w:val="20"/>
+                <w:szCs w:val="20"/>
+              </w:rPr>
+            </w:pPr>
+            <w:r>
+              <w:rPr>
+                <w:rFonts w:eastAsia="Montserrat" w:cs="Montserrat" w:ascii="Montserrat" w:hAnsi="Montserrat"/>
+                <w:i/>
+                <w:color w:val="auto"/>
+                <w:sz w:val="20"/>
+                <w:szCs w:val="20"/>
+              </w:rPr>
+              <w:t xml:space="preserve">2) </w:t>
+            </w:r>
+            <w:r>
+              <w:rPr>
+                <w:rFonts w:eastAsia="Montserrat" w:cs="Montserrat"/>
+                <w:i/>
+                <w:color w:val="auto"/>
+                <w:sz w:val="20"/>
+                <w:szCs w:val="20"/>
+              </w:rPr>
+              <w:t>Express fournit une fine couche de fonctionnalités d'application Web fondamentales, sans obscurcir les fonctionnalités de Node.js</w:t>
+            </w:r>
+          </w:p>
+          <w:p>
+            <w:pPr>
+              <w:pStyle w:val="LO-normal"/>
+              <w:widowControl w:val="false"/>
+              <w:rPr>
+                <w:rFonts w:ascii="Montserrat" w:hAnsi="Montserrat" w:eastAsia="Montserrat" w:cs="Montserrat"/>
+                <w:i/>
+                <w:i/>
+                <w:color w:val="auto"/>
                 <w:sz w:val="22"/>
                 <w:szCs w:val="22"/>
               </w:rPr>
-              <w:t>1) Api dédier à la publication sur Deliveroo</w:t>
-            </w:r>
-          </w:p>
-          <w:p>
-            <w:pPr>
-              <w:pStyle w:val="LO-normal"/>
-              <w:widowControl w:val="false"/>
-              <w:rPr>
-                <w:rFonts w:ascii="Montserrat" w:hAnsi="Montserrat"/>
+            </w:pPr>
+            <w:r>
+              <w:rPr>
+                <w:rFonts w:eastAsia="Montserrat" w:cs="Montserrat" w:ascii="Montserrat" w:hAnsi="Montserrat"/>
+                <w:i/>
                 <w:color w:val="auto"/>
                 <w:sz w:val="22"/>
                 <w:szCs w:val="22"/>
               </w:rPr>
-            </w:pPr>
-            <w:r>
-              <w:rPr>
-                <w:rFonts w:ascii="Montserrat" w:hAnsi="Montserrat"/>
+            </w:r>
+          </w:p>
+          <w:p>
+            <w:pPr>
+              <w:pStyle w:val="LO-normal"/>
+              <w:widowControl w:val="false"/>
+              <w:rPr>
+                <w:rFonts w:ascii="Montserrat" w:hAnsi="Montserrat" w:eastAsia="Montserrat" w:cs="Montserrat"/>
+                <w:i/>
+                <w:i/>
                 <w:color w:val="auto"/>
                 <w:sz w:val="22"/>
                 <w:szCs w:val="22"/>
               </w:rPr>
-            </w:r>
-          </w:p>
-          <w:p>
-            <w:pPr>
-              <w:pStyle w:val="LO-normal"/>
-              <w:widowControl w:val="false"/>
-              <w:rPr>
-                <w:rFonts w:ascii="Montserrat" w:hAnsi="Montserrat"/>
+            </w:pPr>
+            <w:r>
+              <w:rPr>
+                <w:rFonts w:eastAsia="Montserrat" w:cs="Montserrat" w:ascii="Montserrat" w:hAnsi="Montserrat"/>
+                <w:i/>
                 <w:color w:val="auto"/>
                 <w:sz w:val="22"/>
                 <w:szCs w:val="22"/>
               </w:rPr>
-            </w:pPr>
-            <w:r>
-              <w:rPr>
-                <w:rFonts w:eastAsia="Montserrat" w:cs="Montserrat" w:ascii="Montserrat" w:hAnsi="Montserrat"/>
-                <w:i/>
-                <w:color w:val="auto"/>
-                <w:sz w:val="22"/>
-                <w:szCs w:val="22"/>
-              </w:rPr>
-              <w:t>2) Développer et valider par Deliveroo donc parfaitement compatible avec leur site</w:t>
             </w:r>
           </w:p>
         </w:tc>
@@ -3183,19 +3526,18 @@
               <w:widowControl w:val="false"/>
               <w:rPr>
                 <w:rFonts w:ascii="Montserrat" w:hAnsi="Montserrat"/>
-                <w:color w:val="auto"/>
-                <w:sz w:val="22"/>
-                <w:szCs w:val="22"/>
-              </w:rPr>
-            </w:pPr>
-            <w:r>
-              <w:rPr>
-                <w:rFonts w:ascii="Montserrat" w:hAnsi="Montserrat"/>
-                <w:color w:val="auto"/>
-                <w:sz w:val="22"/>
-                <w:szCs w:val="22"/>
-              </w:rPr>
-              <w:t>Partage Instagram</w:t>
+                <w:sz w:val="20"/>
+                <w:szCs w:val="20"/>
+              </w:rPr>
+            </w:pPr>
+            <w:r>
+              <w:rPr>
+                <w:rFonts w:ascii="Montserrat" w:hAnsi="Montserrat"/>
+                <w:color w:val="auto"/>
+                <w:sz w:val="20"/>
+                <w:szCs w:val="20"/>
+              </w:rPr>
+              <w:t>Diffusion Deliveroo</w:t>
             </w:r>
           </w:p>
         </w:tc>
@@ -3215,19 +3557,18 @@
               <w:widowControl w:val="false"/>
               <w:rPr>
                 <w:rFonts w:ascii="Montserrat" w:hAnsi="Montserrat"/>
-                <w:color w:val="auto"/>
-                <w:sz w:val="22"/>
-                <w:szCs w:val="22"/>
-              </w:rPr>
-            </w:pPr>
-            <w:r>
-              <w:rPr>
-                <w:rFonts w:ascii="Montserrat" w:hAnsi="Montserrat"/>
-                <w:color w:val="auto"/>
-                <w:sz w:val="22"/>
-                <w:szCs w:val="22"/>
-              </w:rPr>
-              <w:t>-Partage sur Instagram</w:t>
+                <w:sz w:val="20"/>
+                <w:szCs w:val="20"/>
+              </w:rPr>
+            </w:pPr>
+            <w:r>
+              <w:rPr>
+                <w:rFonts w:ascii="Montserrat" w:hAnsi="Montserrat"/>
+                <w:color w:val="auto"/>
+                <w:sz w:val="20"/>
+                <w:szCs w:val="20"/>
+              </w:rPr>
+              <w:t>-Diffusion dur Deliveroo</w:t>
             </w:r>
           </w:p>
         </w:tc>
@@ -3245,43 +3586,19 @@
             <w:pPr>
               <w:pStyle w:val="LO-normal"/>
               <w:widowControl w:val="false"/>
-              <w:rPr>
-                <w:rFonts w:ascii="Montserrat" w:hAnsi="Montserrat"/>
-                <w:color w:val="auto"/>
-                <w:sz w:val="22"/>
-                <w:szCs w:val="22"/>
-              </w:rPr>
-            </w:pPr>
-            <w:bookmarkStart w:id="1" w:name="api-graph-pour-instagram"/>
-            <w:bookmarkEnd w:id="1"/>
-            <w:r>
-              <w:rPr>
-                <w:rFonts w:ascii="Montserrat" w:hAnsi="Montserrat"/>
-                <w:color w:val="auto"/>
-                <w:sz w:val="22"/>
-                <w:szCs w:val="22"/>
-              </w:rPr>
-              <w:t>API Graph pour Instagram</w:t>
-            </w:r>
-          </w:p>
-          <w:p>
-            <w:pPr>
-              <w:pStyle w:val="LO-normal"/>
-              <w:widowControl w:val="false"/>
-              <w:rPr>
-                <w:rFonts w:ascii="Montserrat" w:hAnsi="Montserrat"/>
-                <w:color w:val="auto"/>
-                <w:sz w:val="22"/>
-                <w:szCs w:val="22"/>
-              </w:rPr>
-            </w:pPr>
-            <w:r>
-              <w:rPr>
-                <w:rFonts w:ascii="Montserrat" w:hAnsi="Montserrat"/>
-                <w:color w:val="auto"/>
-                <w:sz w:val="22"/>
-                <w:szCs w:val="22"/>
-              </w:rPr>
+              <w:rPr/>
+            </w:pPr>
+            <w:r>
+              <w:rPr>
+                <w:rStyle w:val="Strong"/>
+                <w:rFonts w:eastAsia="Montserrat" w:cs="Montserrat" w:ascii="Montserrat" w:hAnsi="Montserrat"/>
+                <w:b w:val="false"/>
+                <w:bCs w:val="false"/>
+                <w:color w:val="auto"/>
+                <w:sz w:val="20"/>
+                <w:szCs w:val="20"/>
+              </w:rPr>
+              <w:t>Menu API de Deliveroo</w:t>
             </w:r>
           </w:p>
         </w:tc>
@@ -3303,33 +3620,37 @@
             </w:pPr>
             <w:r>
               <w:rPr>
-                <w:rFonts w:ascii="Montserrat" w:hAnsi="Montserrat"/>
-                <w:color w:val="auto"/>
-                <w:sz w:val="22"/>
-                <w:szCs w:val="22"/>
-              </w:rPr>
-              <w:t xml:space="preserve">L’API Graph pour Instagram permet aux </w:t>
-            </w:r>
-            <w:hyperlink r:id="rId3" w:tgtFrame="_blank">
-              <w:r>
-                <w:rPr>
-                  <w:rStyle w:val="LienInternet"/>
-                  <w:rFonts w:ascii="Montserrat" w:hAnsi="Montserrat"/>
-                  <w:color w:val="auto"/>
-                  <w:sz w:val="22"/>
-                  <w:szCs w:val="22"/>
-                </w:rPr>
-                <w:t>professionnel·les Instagram</w:t>
-              </w:r>
-            </w:hyperlink>
-            <w:r>
-              <w:rPr>
-                <w:rFonts w:ascii="Montserrat" w:hAnsi="Montserrat"/>
-                <w:color w:val="auto"/>
-                <w:sz w:val="22"/>
-                <w:szCs w:val="22"/>
-              </w:rPr>
-              <w:t xml:space="preserve"> (Business et Creator) d’utiliser votre application pour gérer leur présence sur Instagram.</w:t>
+                <w:rFonts w:eastAsia="Montserrat" w:cs="Montserrat" w:ascii="Montserrat" w:hAnsi="Montserrat"/>
+                <w:b w:val="false"/>
+                <w:bCs w:val="false"/>
+                <w:color w:val="auto"/>
+                <w:sz w:val="20"/>
+                <w:szCs w:val="20"/>
+              </w:rPr>
+              <w:t>Utilisez « </w:t>
+            </w:r>
+            <w:r>
+              <w:rPr>
+                <w:rStyle w:val="Strong"/>
+                <w:rFonts w:eastAsia="Montserrat" w:cs="Montserrat" w:ascii="Montserrat" w:hAnsi="Montserrat"/>
+                <w:b w:val="false"/>
+                <w:bCs w:val="false"/>
+                <w:color w:val="auto"/>
+                <w:sz w:val="20"/>
+                <w:szCs w:val="20"/>
+              </w:rPr>
+              <w:t xml:space="preserve">Menu API » </w:t>
+            </w:r>
+            <w:r>
+              <w:rPr>
+                <w:rFonts w:eastAsia="Montserrat" w:cs="Montserrat" w:ascii="Montserrat" w:hAnsi="Montserrat"/>
+                <w:b w:val="false"/>
+                <w:bCs w:val="false"/>
+                <w:color w:val="auto"/>
+                <w:sz w:val="20"/>
+                <w:szCs w:val="20"/>
+              </w:rPr>
+              <w:t>pour mettre à jour les menus de manière transparente, les images, les prix, les ID de point de vente et les informations sur les allergènes.</w:t>
             </w:r>
           </w:p>
         </w:tc>
@@ -3349,60 +3670,60 @@
               <w:widowControl w:val="false"/>
               <w:rPr>
                 <w:rFonts w:ascii="Montserrat" w:hAnsi="Montserrat"/>
-                <w:color w:val="auto"/>
-                <w:sz w:val="22"/>
-                <w:szCs w:val="22"/>
-              </w:rPr>
-            </w:pPr>
-            <w:r>
-              <w:rPr>
-                <w:rFonts w:ascii="Montserrat" w:hAnsi="Montserrat"/>
-                <w:color w:val="auto"/>
-                <w:sz w:val="22"/>
-                <w:szCs w:val="22"/>
-              </w:rPr>
-              <w:t>1) Elle est développer et valider par Facebook propriétaire d’Instagram</w:t>
-            </w:r>
-          </w:p>
-          <w:p>
-            <w:pPr>
-              <w:pStyle w:val="LO-normal"/>
-              <w:widowControl w:val="false"/>
-              <w:rPr>
-                <w:rFonts w:ascii="Montserrat" w:hAnsi="Montserrat"/>
-                <w:color w:val="auto"/>
-                <w:sz w:val="22"/>
-                <w:szCs w:val="22"/>
-              </w:rPr>
-            </w:pPr>
-            <w:r>
-              <w:rPr>
-                <w:rFonts w:ascii="Montserrat" w:hAnsi="Montserrat"/>
-                <w:color w:val="auto"/>
-                <w:sz w:val="22"/>
-                <w:szCs w:val="22"/>
-              </w:rPr>
-            </w:r>
-          </w:p>
-          <w:p>
-            <w:pPr>
-              <w:pStyle w:val="LO-normal"/>
-              <w:widowControl w:val="false"/>
-              <w:rPr>
-                <w:rFonts w:ascii="Montserrat" w:hAnsi="Montserrat"/>
-                <w:color w:val="auto"/>
-                <w:sz w:val="22"/>
-                <w:szCs w:val="22"/>
-              </w:rPr>
-            </w:pPr>
-            <w:r>
-              <w:rPr>
-                <w:rFonts w:ascii="Montserrat" w:hAnsi="Montserrat"/>
-                <w:color w:val="auto"/>
-                <w:sz w:val="22"/>
-                <w:szCs w:val="22"/>
-              </w:rPr>
-              <w:t>2) Elle est la plus utiliser pour notre usage</w:t>
+                <w:sz w:val="20"/>
+                <w:szCs w:val="20"/>
+              </w:rPr>
+            </w:pPr>
+            <w:r>
+              <w:rPr>
+                <w:rFonts w:eastAsia="Montserrat" w:cs="Montserrat" w:ascii="Montserrat" w:hAnsi="Montserrat"/>
+                <w:i/>
+                <w:color w:val="auto"/>
+                <w:sz w:val="20"/>
+                <w:szCs w:val="20"/>
+              </w:rPr>
+              <w:t>1) Api dédier à la publication sur Deliveroo.</w:t>
+            </w:r>
+          </w:p>
+          <w:p>
+            <w:pPr>
+              <w:pStyle w:val="LO-normal"/>
+              <w:widowControl w:val="false"/>
+              <w:rPr>
+                <w:rFonts w:ascii="Montserrat" w:hAnsi="Montserrat"/>
+                <w:color w:val="auto"/>
+                <w:sz w:val="20"/>
+                <w:szCs w:val="20"/>
+              </w:rPr>
+            </w:pPr>
+            <w:r>
+              <w:rPr>
+                <w:rFonts w:ascii="Montserrat" w:hAnsi="Montserrat"/>
+                <w:color w:val="auto"/>
+                <w:sz w:val="20"/>
+                <w:szCs w:val="20"/>
+              </w:rPr>
+            </w:r>
+          </w:p>
+          <w:p>
+            <w:pPr>
+              <w:pStyle w:val="LO-normal"/>
+              <w:widowControl w:val="false"/>
+              <w:rPr>
+                <w:rFonts w:ascii="Montserrat" w:hAnsi="Montserrat"/>
+                <w:sz w:val="20"/>
+                <w:szCs w:val="20"/>
+              </w:rPr>
+            </w:pPr>
+            <w:r>
+              <w:rPr>
+                <w:rFonts w:eastAsia="Montserrat" w:cs="Montserrat" w:ascii="Montserrat" w:hAnsi="Montserrat"/>
+                <w:i/>
+                <w:color w:val="auto"/>
+                <w:sz w:val="20"/>
+                <w:szCs w:val="20"/>
+              </w:rPr>
+              <w:t>2) Développer et valider par Deliveroo donc parfaitement compatible avec leur site.</w:t>
             </w:r>
           </w:p>
         </w:tc>
@@ -3425,19 +3746,18 @@
               <w:widowControl w:val="false"/>
               <w:rPr>
                 <w:rFonts w:ascii="Montserrat" w:hAnsi="Montserrat"/>
-                <w:color w:val="auto"/>
-                <w:sz w:val="22"/>
-                <w:szCs w:val="22"/>
-              </w:rPr>
-            </w:pPr>
-            <w:r>
-              <w:rPr>
-                <w:rFonts w:ascii="Montserrat" w:hAnsi="Montserrat"/>
-                <w:color w:val="auto"/>
-                <w:sz w:val="22"/>
-                <w:szCs w:val="22"/>
-              </w:rPr>
-              <w:t>Imprimer un menu</w:t>
+                <w:sz w:val="20"/>
+                <w:szCs w:val="20"/>
+              </w:rPr>
+            </w:pPr>
+            <w:r>
+              <w:rPr>
+                <w:rFonts w:ascii="Montserrat" w:hAnsi="Montserrat"/>
+                <w:color w:val="auto"/>
+                <w:sz w:val="20"/>
+                <w:szCs w:val="20"/>
+              </w:rPr>
+              <w:t>Partage Instagram</w:t>
             </w:r>
           </w:p>
         </w:tc>
@@ -3457,19 +3777,18 @@
               <w:widowControl w:val="false"/>
               <w:rPr>
                 <w:rFonts w:ascii="Montserrat" w:hAnsi="Montserrat"/>
-                <w:color w:val="auto"/>
-                <w:sz w:val="22"/>
-                <w:szCs w:val="22"/>
-              </w:rPr>
-            </w:pPr>
-            <w:r>
-              <w:rPr>
-                <w:rFonts w:ascii="Montserrat" w:hAnsi="Montserrat"/>
-                <w:color w:val="auto"/>
-                <w:sz w:val="22"/>
-                <w:szCs w:val="22"/>
-              </w:rPr>
-              <w:t>Impression en passant par un PDF</w:t>
+                <w:sz w:val="20"/>
+                <w:szCs w:val="20"/>
+              </w:rPr>
+            </w:pPr>
+            <w:r>
+              <w:rPr>
+                <w:rFonts w:ascii="Montserrat" w:hAnsi="Montserrat"/>
+                <w:color w:val="auto"/>
+                <w:sz w:val="20"/>
+                <w:szCs w:val="20"/>
+              </w:rPr>
+              <w:t>-Partage sur Instagram</w:t>
             </w:r>
           </w:p>
         </w:tc>
@@ -3489,19 +3808,40 @@
               <w:widowControl w:val="false"/>
               <w:rPr>
                 <w:rFonts w:ascii="Montserrat" w:hAnsi="Montserrat"/>
-                <w:color w:val="auto"/>
-                <w:sz w:val="22"/>
-                <w:szCs w:val="22"/>
-              </w:rPr>
-            </w:pPr>
-            <w:r>
-              <w:rPr>
-                <w:rFonts w:ascii="Montserrat" w:hAnsi="Montserrat"/>
-                <w:color w:val="auto"/>
-                <w:sz w:val="22"/>
-                <w:szCs w:val="22"/>
-              </w:rPr>
-              <w:t>React-pdf</w:t>
+                <w:sz w:val="20"/>
+                <w:szCs w:val="20"/>
+              </w:rPr>
+            </w:pPr>
+            <w:bookmarkStart w:id="1" w:name="api-graph-pour-instagram"/>
+            <w:bookmarkEnd w:id="1"/>
+            <w:r>
+              <w:rPr>
+                <w:rFonts w:ascii="Montserrat" w:hAnsi="Montserrat"/>
+                <w:color w:val="auto"/>
+                <w:sz w:val="20"/>
+                <w:szCs w:val="20"/>
+              </w:rPr>
+              <w:t>API Graph pour Instagram</w:t>
+            </w:r>
+          </w:p>
+          <w:p>
+            <w:pPr>
+              <w:pStyle w:val="LO-normal"/>
+              <w:widowControl w:val="false"/>
+              <w:rPr>
+                <w:rFonts w:ascii="Montserrat" w:hAnsi="Montserrat"/>
+                <w:color w:val="auto"/>
+                <w:sz w:val="20"/>
+                <w:szCs w:val="20"/>
+              </w:rPr>
+            </w:pPr>
+            <w:r>
+              <w:rPr>
+                <w:rFonts w:ascii="Montserrat" w:hAnsi="Montserrat"/>
+                <w:color w:val="auto"/>
+                <w:sz w:val="20"/>
+                <w:szCs w:val="20"/>
+              </w:rPr>
             </w:r>
           </w:p>
         </w:tc>
@@ -3519,21 +3859,51 @@
             <w:pPr>
               <w:pStyle w:val="LO-normal"/>
               <w:widowControl w:val="false"/>
-              <w:rPr>
-                <w:rFonts w:ascii="Montserrat" w:hAnsi="Montserrat"/>
-                <w:color w:val="auto"/>
-                <w:sz w:val="22"/>
-                <w:szCs w:val="22"/>
-              </w:rPr>
-            </w:pPr>
-            <w:r>
-              <w:rPr>
-                <w:rFonts w:ascii="Montserrat" w:hAnsi="Montserrat"/>
-                <w:color w:val="auto"/>
-                <w:sz w:val="22"/>
-                <w:szCs w:val="22"/>
-              </w:rPr>
-              <w:t>React-pdf permet également l’impression direct</w:t>
+              <w:rPr/>
+            </w:pPr>
+            <w:r>
+              <w:rPr>
+                <w:rFonts w:ascii="Montserrat" w:hAnsi="Montserrat"/>
+                <w:color w:val="auto"/>
+                <w:sz w:val="20"/>
+                <w:szCs w:val="20"/>
+              </w:rPr>
+              <w:t xml:space="preserve">L’API Graph pour Instagram permet aux </w:t>
+            </w:r>
+            <w:hyperlink r:id="rId5" w:tgtFrame="_blank">
+              <w:r>
+                <w:rPr>
+                  <w:rStyle w:val="LienInternet"/>
+                  <w:rFonts w:ascii="Montserrat" w:hAnsi="Montserrat"/>
+                  <w:color w:val="auto"/>
+                  <w:sz w:val="20"/>
+                  <w:szCs w:val="20"/>
+                </w:rPr>
+                <w:t>professionnels Instagram</w:t>
+              </w:r>
+            </w:hyperlink>
+            <w:r>
+              <w:rPr>
+                <w:rFonts w:ascii="Montserrat" w:hAnsi="Montserrat"/>
+                <w:color w:val="auto"/>
+                <w:sz w:val="20"/>
+                <w:szCs w:val="20"/>
+              </w:rPr>
+              <w:t xml:space="preserve"> (Business et Creator) d’utiliser l’application pour gérer leur présence sur Instagram.</w:t>
+            </w:r>
+          </w:p>
+          <w:p>
+            <w:pPr>
+              <w:pStyle w:val="LO-normal"/>
+              <w:widowControl w:val="false"/>
+              <w:rPr>
+                <w:color w:val="auto"/>
+              </w:rPr>
+            </w:pPr>
+            <w:r>
+              <w:rPr>
+                <w:color w:val="auto"/>
+              </w:rPr>
             </w:r>
           </w:p>
         </w:tc>
@@ -3553,60 +3923,58 @@
               <w:widowControl w:val="false"/>
               <w:rPr>
                 <w:rFonts w:ascii="Montserrat" w:hAnsi="Montserrat"/>
-                <w:color w:val="auto"/>
-                <w:sz w:val="22"/>
-                <w:szCs w:val="22"/>
-              </w:rPr>
-            </w:pPr>
-            <w:r>
-              <w:rPr>
-                <w:rFonts w:ascii="Montserrat" w:hAnsi="Montserrat"/>
-                <w:color w:val="auto"/>
-                <w:sz w:val="22"/>
-                <w:szCs w:val="22"/>
-              </w:rPr>
-              <w:t>1) Nous avons choisi de développer en React, la librairie est cohérente avec ce choix.</w:t>
-            </w:r>
-          </w:p>
-          <w:p>
-            <w:pPr>
-              <w:pStyle w:val="LO-normal"/>
-              <w:widowControl w:val="false"/>
-              <w:rPr>
-                <w:rFonts w:ascii="Montserrat" w:hAnsi="Montserrat"/>
-                <w:color w:val="auto"/>
-                <w:sz w:val="22"/>
-                <w:szCs w:val="22"/>
-              </w:rPr>
-            </w:pPr>
-            <w:r>
-              <w:rPr>
-                <w:rFonts w:ascii="Montserrat" w:hAnsi="Montserrat"/>
-                <w:color w:val="auto"/>
-                <w:sz w:val="22"/>
-                <w:szCs w:val="22"/>
-              </w:rPr>
-            </w:r>
-          </w:p>
-          <w:p>
-            <w:pPr>
-              <w:pStyle w:val="LO-normal"/>
-              <w:widowControl w:val="false"/>
-              <w:rPr>
-                <w:rFonts w:ascii="Montserrat" w:hAnsi="Montserrat"/>
-                <w:color w:val="auto"/>
-                <w:sz w:val="22"/>
-                <w:szCs w:val="22"/>
-              </w:rPr>
-            </w:pPr>
-            <w:r>
-              <w:rPr>
-                <w:rFonts w:ascii="Montserrat" w:hAnsi="Montserrat"/>
-                <w:color w:val="auto"/>
-                <w:sz w:val="22"/>
-                <w:szCs w:val="22"/>
-              </w:rPr>
-              <w:t>2) Il s'agit de la librairie la plus efficace pour nos besoin</w:t>
+                <w:sz w:val="20"/>
+                <w:szCs w:val="20"/>
+              </w:rPr>
+            </w:pPr>
+            <w:r>
+              <w:rPr>
+                <w:rFonts w:ascii="Montserrat" w:hAnsi="Montserrat"/>
+                <w:color w:val="auto"/>
+                <w:sz w:val="20"/>
+                <w:szCs w:val="20"/>
+              </w:rPr>
+              <w:t>1) Elle est développer et valider par Facebook propriétaire d’Instagram.</w:t>
+            </w:r>
+          </w:p>
+          <w:p>
+            <w:pPr>
+              <w:pStyle w:val="LO-normal"/>
+              <w:widowControl w:val="false"/>
+              <w:rPr>
+                <w:rFonts w:ascii="Montserrat" w:hAnsi="Montserrat"/>
+                <w:color w:val="auto"/>
+                <w:sz w:val="20"/>
+                <w:szCs w:val="20"/>
+              </w:rPr>
+            </w:pPr>
+            <w:r>
+              <w:rPr>
+                <w:rFonts w:ascii="Montserrat" w:hAnsi="Montserrat"/>
+                <w:color w:val="auto"/>
+                <w:sz w:val="20"/>
+                <w:szCs w:val="20"/>
+              </w:rPr>
+            </w:r>
+          </w:p>
+          <w:p>
+            <w:pPr>
+              <w:pStyle w:val="LO-normal"/>
+              <w:widowControl w:val="false"/>
+              <w:rPr>
+                <w:rFonts w:ascii="Montserrat" w:hAnsi="Montserrat"/>
+                <w:sz w:val="20"/>
+                <w:szCs w:val="20"/>
+              </w:rPr>
+            </w:pPr>
+            <w:r>
+              <w:rPr>
+                <w:rFonts w:ascii="Montserrat" w:hAnsi="Montserrat"/>
+                <w:color w:val="auto"/>
+                <w:sz w:val="20"/>
+                <w:szCs w:val="20"/>
+              </w:rPr>
+              <w:t>2) Elle est la plus utiliser pour notre usage.</w:t>
             </w:r>
           </w:p>
         </w:tc>
@@ -3629,19 +3997,18 @@
               <w:widowControl w:val="false"/>
               <w:rPr>
                 <w:rFonts w:ascii="Montserrat" w:hAnsi="Montserrat"/>
-                <w:color w:val="auto"/>
-                <w:sz w:val="22"/>
-                <w:szCs w:val="22"/>
-              </w:rPr>
-            </w:pPr>
-            <w:r>
-              <w:rPr>
-                <w:rFonts w:ascii="Montserrat" w:hAnsi="Montserrat"/>
-                <w:color w:val="auto"/>
-                <w:sz w:val="22"/>
-                <w:szCs w:val="22"/>
-              </w:rPr>
-              <w:t>Authentification</w:t>
+                <w:sz w:val="20"/>
+                <w:szCs w:val="20"/>
+              </w:rPr>
+            </w:pPr>
+            <w:r>
+              <w:rPr>
+                <w:rFonts w:ascii="Montserrat" w:hAnsi="Montserrat"/>
+                <w:color w:val="auto"/>
+                <w:sz w:val="20"/>
+                <w:szCs w:val="20"/>
+              </w:rPr>
+              <w:t>Imprimer un menu</w:t>
             </w:r>
           </w:p>
         </w:tc>
@@ -3661,19 +4028,18 @@
               <w:widowControl w:val="false"/>
               <w:rPr>
                 <w:rFonts w:ascii="Montserrat" w:hAnsi="Montserrat"/>
-                <w:color w:val="auto"/>
-                <w:sz w:val="22"/>
-                <w:szCs w:val="22"/>
-              </w:rPr>
-            </w:pPr>
-            <w:r>
-              <w:rPr>
-                <w:rFonts w:ascii="Montserrat" w:hAnsi="Montserrat"/>
-                <w:color w:val="auto"/>
-                <w:sz w:val="22"/>
-                <w:szCs w:val="22"/>
-              </w:rPr>
-              <w:t>L’envoi d’un mail a l’utilisateur sera systématique</w:t>
+                <w:sz w:val="20"/>
+                <w:szCs w:val="20"/>
+              </w:rPr>
+            </w:pPr>
+            <w:r>
+              <w:rPr>
+                <w:rFonts w:ascii="Montserrat" w:hAnsi="Montserrat"/>
+                <w:color w:val="auto"/>
+                <w:sz w:val="20"/>
+                <w:szCs w:val="20"/>
+              </w:rPr>
+              <w:t>Impression en passant par un PDF.</w:t>
             </w:r>
           </w:p>
         </w:tc>
@@ -3693,21 +4059,18 @@
               <w:widowControl w:val="false"/>
               <w:rPr>
                 <w:rFonts w:ascii="Montserrat" w:hAnsi="Montserrat"/>
-                <w:color w:val="auto"/>
-                <w:sz w:val="22"/>
-                <w:szCs w:val="22"/>
-              </w:rPr>
-            </w:pPr>
-            <w:r>
-              <w:rPr>
-                <w:rFonts w:ascii="Montserrat" w:hAnsi="Montserrat"/>
-                <w:color w:val="auto"/>
-                <w:sz w:val="22"/>
-                <w:szCs w:val="22"/>
-              </w:rPr>
-              <w:t>react-hook-form</w:t>
-              <w:br/>
-              <w:t>EmailJS</w:t>
+                <w:sz w:val="20"/>
+                <w:szCs w:val="20"/>
+              </w:rPr>
+            </w:pPr>
+            <w:r>
+              <w:rPr>
+                <w:rFonts w:ascii="Montserrat" w:hAnsi="Montserrat"/>
+                <w:color w:val="auto"/>
+                <w:sz w:val="20"/>
+                <w:szCs w:val="20"/>
+              </w:rPr>
+              <w:t>React-pdf</w:t>
             </w:r>
           </w:p>
         </w:tc>
@@ -3724,12 +4087,21 @@
           <w:p>
             <w:pPr>
               <w:pStyle w:val="LO-normal"/>
-              <w:ind w:hanging="0"/>
-              <w:rPr/>
-            </w:pPr>
-            <w:r>
-              <w:rPr/>
-              <w:t>plus léger et rapide</w:t>
+              <w:widowControl w:val="false"/>
+              <w:rPr>
+                <w:rFonts w:ascii="Montserrat" w:hAnsi="Montserrat"/>
+                <w:sz w:val="20"/>
+                <w:szCs w:val="20"/>
+              </w:rPr>
+            </w:pPr>
+            <w:r>
+              <w:rPr>
+                <w:rFonts w:ascii="Montserrat" w:hAnsi="Montserrat"/>
+                <w:color w:val="auto"/>
+                <w:sz w:val="20"/>
+                <w:szCs w:val="20"/>
+              </w:rPr>
+              <w:t>permet l’impression direct.</w:t>
             </w:r>
           </w:p>
         </w:tc>
@@ -3749,17 +4121,16 @@
               <w:widowControl w:val="false"/>
               <w:rPr>
                 <w:rFonts w:ascii="Montserrat" w:hAnsi="Montserrat"/>
-                <w:color w:val="auto"/>
-                <w:sz w:val="22"/>
-                <w:szCs w:val="22"/>
-              </w:rPr>
-            </w:pPr>
-            <w:r>
-              <w:rPr>
-                <w:rFonts w:ascii="Montserrat" w:hAnsi="Montserrat"/>
-                <w:color w:val="auto"/>
-                <w:sz w:val="22"/>
-                <w:szCs w:val="22"/>
+                <w:sz w:val="20"/>
+                <w:szCs w:val="20"/>
+              </w:rPr>
+            </w:pPr>
+            <w:r>
+              <w:rPr>
+                <w:rFonts w:ascii="Montserrat" w:hAnsi="Montserrat"/>
+                <w:color w:val="auto"/>
+                <w:sz w:val="20"/>
+                <w:szCs w:val="20"/>
               </w:rPr>
               <w:t>1) Nous avons choisi de développer en React, la librairie est cohérente avec ce choix.</w:t>
             </w:r>
@@ -3771,38 +4142,37 @@
               <w:rPr>
                 <w:rFonts w:ascii="Montserrat" w:hAnsi="Montserrat"/>
                 <w:color w:val="auto"/>
-                <w:sz w:val="22"/>
-                <w:szCs w:val="22"/>
-              </w:rPr>
-            </w:pPr>
-            <w:r>
-              <w:rPr>
-                <w:rFonts w:ascii="Montserrat" w:hAnsi="Montserrat"/>
-                <w:color w:val="auto"/>
-                <w:sz w:val="22"/>
-                <w:szCs w:val="22"/>
-              </w:rPr>
-            </w:r>
-          </w:p>
-          <w:p>
-            <w:pPr>
-              <w:pStyle w:val="LO-normal"/>
-              <w:widowControl w:val="false"/>
-              <w:rPr>
-                <w:rFonts w:ascii="Montserrat" w:hAnsi="Montserrat"/>
-                <w:color w:val="auto"/>
-                <w:sz w:val="22"/>
-                <w:szCs w:val="22"/>
-              </w:rPr>
-            </w:pPr>
-            <w:r>
-              <w:rPr>
-                <w:rFonts w:ascii="Montserrat" w:hAnsi="Montserrat"/>
-                <w:color w:val="auto"/>
-                <w:sz w:val="22"/>
-                <w:szCs w:val="22"/>
-              </w:rPr>
-              <w:t>2) plus léger et rapide</w:t>
+                <w:sz w:val="20"/>
+                <w:szCs w:val="20"/>
+              </w:rPr>
+            </w:pPr>
+            <w:r>
+              <w:rPr>
+                <w:rFonts w:ascii="Montserrat" w:hAnsi="Montserrat"/>
+                <w:color w:val="auto"/>
+                <w:sz w:val="20"/>
+                <w:szCs w:val="20"/>
+              </w:rPr>
+            </w:r>
+          </w:p>
+          <w:p>
+            <w:pPr>
+              <w:pStyle w:val="LO-normal"/>
+              <w:widowControl w:val="false"/>
+              <w:rPr>
+                <w:rFonts w:ascii="Montserrat" w:hAnsi="Montserrat"/>
+                <w:sz w:val="20"/>
+                <w:szCs w:val="20"/>
+              </w:rPr>
+            </w:pPr>
+            <w:r>
+              <w:rPr>
+                <w:rFonts w:ascii="Montserrat" w:hAnsi="Montserrat"/>
+                <w:color w:val="auto"/>
+                <w:sz w:val="20"/>
+                <w:szCs w:val="20"/>
+              </w:rPr>
+              <w:t>2) Il s'agit de la librairie la plus efficace pour nos besoin</w:t>
             </w:r>
           </w:p>
         </w:tc>
@@ -3825,19 +4195,18 @@
               <w:widowControl w:val="false"/>
               <w:rPr>
                 <w:rFonts w:ascii="Montserrat" w:hAnsi="Montserrat"/>
-                <w:color w:val="auto"/>
-                <w:sz w:val="22"/>
-                <w:szCs w:val="22"/>
-              </w:rPr>
-            </w:pPr>
-            <w:r>
-              <w:rPr>
-                <w:rFonts w:ascii="Montserrat" w:hAnsi="Montserrat"/>
-                <w:color w:val="auto"/>
-                <w:sz w:val="22"/>
-                <w:szCs w:val="22"/>
-              </w:rPr>
-              <w:t>Créer la structure du site</w:t>
+                <w:sz w:val="20"/>
+                <w:szCs w:val="20"/>
+              </w:rPr>
+            </w:pPr>
+            <w:r>
+              <w:rPr>
+                <w:rFonts w:ascii="Montserrat" w:hAnsi="Montserrat"/>
+                <w:color w:val="auto"/>
+                <w:sz w:val="20"/>
+                <w:szCs w:val="20"/>
+              </w:rPr>
+              <w:t>Authentification</w:t>
             </w:r>
           </w:p>
         </w:tc>
@@ -3857,19 +4226,18 @@
               <w:widowControl w:val="false"/>
               <w:rPr>
                 <w:rFonts w:ascii="Montserrat" w:hAnsi="Montserrat"/>
-                <w:color w:val="auto"/>
-                <w:sz w:val="22"/>
-                <w:szCs w:val="22"/>
-              </w:rPr>
-            </w:pPr>
-            <w:r>
-              <w:rPr>
-                <w:rFonts w:ascii="Montserrat" w:hAnsi="Montserrat"/>
-                <w:color w:val="auto"/>
-                <w:sz w:val="22"/>
-                <w:szCs w:val="22"/>
-              </w:rPr>
-              <w:t>Page d’accueil avec des modales pour les interactions avec les utilisateurs</w:t>
+                <w:sz w:val="20"/>
+                <w:szCs w:val="20"/>
+              </w:rPr>
+            </w:pPr>
+            <w:r>
+              <w:rPr>
+                <w:rFonts w:ascii="Montserrat" w:hAnsi="Montserrat"/>
+                <w:color w:val="auto"/>
+                <w:sz w:val="20"/>
+                <w:szCs w:val="20"/>
+              </w:rPr>
+              <w:t>L’envoi d’un mail a l’utilisateur sera systématique.</w:t>
             </w:r>
           </w:p>
         </w:tc>
@@ -3889,19 +4257,20 @@
               <w:widowControl w:val="false"/>
               <w:rPr>
                 <w:rFonts w:ascii="Montserrat" w:hAnsi="Montserrat"/>
-                <w:color w:val="auto"/>
-                <w:sz w:val="22"/>
-                <w:szCs w:val="22"/>
-              </w:rPr>
-            </w:pPr>
-            <w:r>
-              <w:rPr>
-                <w:rFonts w:ascii="Montserrat" w:hAnsi="Montserrat"/>
-                <w:color w:val="auto"/>
-                <w:sz w:val="22"/>
-                <w:szCs w:val="22"/>
-              </w:rPr>
-              <w:t>HTML,CSS et JS</w:t>
+                <w:sz w:val="20"/>
+                <w:szCs w:val="20"/>
+              </w:rPr>
+            </w:pPr>
+            <w:r>
+              <w:rPr>
+                <w:rFonts w:ascii="Montserrat" w:hAnsi="Montserrat"/>
+                <w:color w:val="auto"/>
+                <w:sz w:val="20"/>
+                <w:szCs w:val="20"/>
+              </w:rPr>
+              <w:t>react-hook-form</w:t>
+              <w:br/>
+              <w:t>EmailJS</w:t>
             </w:r>
           </w:p>
         </w:tc>
@@ -3919,21 +4288,20 @@
             <w:pPr>
               <w:pStyle w:val="LO-normal"/>
               <w:widowControl w:val="false"/>
-              <w:rPr>
-                <w:rFonts w:ascii="Montserrat" w:hAnsi="Montserrat"/>
-                <w:color w:val="auto"/>
-                <w:sz w:val="22"/>
-                <w:szCs w:val="22"/>
-              </w:rPr>
-            </w:pPr>
-            <w:r>
-              <w:rPr>
-                <w:rFonts w:ascii="Montserrat" w:hAnsi="Montserrat"/>
-                <w:color w:val="auto"/>
-                <w:sz w:val="22"/>
-                <w:szCs w:val="22"/>
-              </w:rPr>
-              <w:t>Permet de créer un squelette rapide du site qui permettra  d’intégrer facilement les différents éléments</w:t>
+              <w:ind w:hanging="0"/>
+              <w:rPr>
+                <w:rFonts w:ascii="Montserrat" w:hAnsi="Montserrat"/>
+                <w:sz w:val="20"/>
+                <w:szCs w:val="20"/>
+              </w:rPr>
+            </w:pPr>
+            <w:r>
+              <w:rPr>
+                <w:rFonts w:ascii="Montserrat" w:hAnsi="Montserrat"/>
+                <w:sz w:val="20"/>
+                <w:szCs w:val="20"/>
+              </w:rPr>
+              <w:t>plus léger et rapide.</w:t>
             </w:r>
           </w:p>
         </w:tc>
@@ -3953,60 +4321,58 @@
               <w:widowControl w:val="false"/>
               <w:rPr>
                 <w:rFonts w:ascii="Montserrat" w:hAnsi="Montserrat"/>
-                <w:color w:val="auto"/>
-                <w:sz w:val="22"/>
-                <w:szCs w:val="22"/>
-              </w:rPr>
-            </w:pPr>
-            <w:r>
-              <w:rPr>
-                <w:rFonts w:ascii="Montserrat" w:hAnsi="Montserrat"/>
-                <w:color w:val="auto"/>
-                <w:sz w:val="22"/>
-                <w:szCs w:val="22"/>
-              </w:rPr>
-              <w:t>1)</w:t>
-            </w:r>
-          </w:p>
-          <w:p>
-            <w:pPr>
-              <w:pStyle w:val="LO-normal"/>
-              <w:widowControl w:val="false"/>
-              <w:rPr>
-                <w:rFonts w:ascii="Montserrat" w:hAnsi="Montserrat"/>
-                <w:color w:val="auto"/>
-                <w:sz w:val="22"/>
-                <w:szCs w:val="22"/>
-              </w:rPr>
-            </w:pPr>
-            <w:r>
-              <w:rPr>
-                <w:rFonts w:ascii="Montserrat" w:hAnsi="Montserrat"/>
-                <w:color w:val="auto"/>
-                <w:sz w:val="22"/>
-                <w:szCs w:val="22"/>
-              </w:rPr>
-            </w:r>
-          </w:p>
-          <w:p>
-            <w:pPr>
-              <w:pStyle w:val="LO-normal"/>
-              <w:widowControl w:val="false"/>
-              <w:rPr>
-                <w:rFonts w:ascii="Montserrat" w:hAnsi="Montserrat"/>
-                <w:color w:val="auto"/>
-                <w:sz w:val="22"/>
-                <w:szCs w:val="22"/>
-              </w:rPr>
-            </w:pPr>
-            <w:r>
-              <w:rPr>
-                <w:rFonts w:ascii="Montserrat" w:hAnsi="Montserrat"/>
-                <w:color w:val="auto"/>
-                <w:sz w:val="22"/>
-                <w:szCs w:val="22"/>
-              </w:rPr>
-              <w:t>2)</w:t>
+                <w:sz w:val="20"/>
+                <w:szCs w:val="20"/>
+              </w:rPr>
+            </w:pPr>
+            <w:r>
+              <w:rPr>
+                <w:rFonts w:ascii="Montserrat" w:hAnsi="Montserrat"/>
+                <w:color w:val="auto"/>
+                <w:sz w:val="20"/>
+                <w:szCs w:val="20"/>
+              </w:rPr>
+              <w:t>1) Nous avons choisi de développer en React, la librairie est cohérente avec ce choix.</w:t>
+            </w:r>
+          </w:p>
+          <w:p>
+            <w:pPr>
+              <w:pStyle w:val="LO-normal"/>
+              <w:widowControl w:val="false"/>
+              <w:rPr>
+                <w:rFonts w:ascii="Montserrat" w:hAnsi="Montserrat"/>
+                <w:color w:val="auto"/>
+                <w:sz w:val="20"/>
+                <w:szCs w:val="20"/>
+              </w:rPr>
+            </w:pPr>
+            <w:r>
+              <w:rPr>
+                <w:rFonts w:ascii="Montserrat" w:hAnsi="Montserrat"/>
+                <w:color w:val="auto"/>
+                <w:sz w:val="20"/>
+                <w:szCs w:val="20"/>
+              </w:rPr>
+            </w:r>
+          </w:p>
+          <w:p>
+            <w:pPr>
+              <w:pStyle w:val="LO-normal"/>
+              <w:widowControl w:val="false"/>
+              <w:rPr>
+                <w:rFonts w:ascii="Montserrat" w:hAnsi="Montserrat"/>
+                <w:sz w:val="20"/>
+                <w:szCs w:val="20"/>
+              </w:rPr>
+            </w:pPr>
+            <w:r>
+              <w:rPr>
+                <w:rFonts w:ascii="Montserrat" w:hAnsi="Montserrat"/>
+                <w:color w:val="auto"/>
+                <w:sz w:val="20"/>
+                <w:szCs w:val="20"/>
+              </w:rPr>
+              <w:t>2) plus léger et rapide</w:t>
             </w:r>
           </w:p>
         </w:tc>
@@ -4029,19 +4395,18 @@
               <w:widowControl w:val="false"/>
               <w:rPr>
                 <w:rFonts w:ascii="Montserrat" w:hAnsi="Montserrat"/>
-                <w:color w:val="auto"/>
-                <w:sz w:val="22"/>
-                <w:szCs w:val="22"/>
-              </w:rPr>
-            </w:pPr>
-            <w:r>
-              <w:rPr>
-                <w:rFonts w:ascii="Montserrat" w:hAnsi="Montserrat"/>
-                <w:color w:val="auto"/>
-                <w:sz w:val="22"/>
-                <w:szCs w:val="22"/>
-              </w:rPr>
-              <w:t>Base de données</w:t>
+                <w:sz w:val="20"/>
+                <w:szCs w:val="20"/>
+              </w:rPr>
+            </w:pPr>
+            <w:r>
+              <w:rPr>
+                <w:rFonts w:ascii="Montserrat" w:hAnsi="Montserrat"/>
+                <w:color w:val="auto"/>
+                <w:sz w:val="20"/>
+                <w:szCs w:val="20"/>
+              </w:rPr>
+              <w:t>Créer la structure du site</w:t>
             </w:r>
           </w:p>
         </w:tc>
@@ -4061,28 +4426,18 @@
               <w:widowControl w:val="false"/>
               <w:rPr>
                 <w:rFonts w:ascii="Montserrat" w:hAnsi="Montserrat"/>
-                <w:color w:val="auto"/>
-                <w:sz w:val="22"/>
-                <w:szCs w:val="22"/>
-              </w:rPr>
-            </w:pPr>
-            <w:r>
-              <w:rPr>
-                <w:rFonts w:ascii="Montserrat" w:hAnsi="Montserrat"/>
-                <w:color w:val="auto"/>
-                <w:sz w:val="22"/>
-                <w:szCs w:val="22"/>
-              </w:rPr>
-              <w:t xml:space="preserve">On doit pouvoir enregistré les informations fourni par le restaurateur, </w:t>
-            </w:r>
-            <w:r>
-              <w:rPr>
-                <w:rFonts w:ascii="Montserrat" w:hAnsi="Montserrat"/>
-                <w:color w:val="auto"/>
-                <w:sz w:val="22"/>
-                <w:szCs w:val="22"/>
-              </w:rPr>
-              <w:t>ainsi que les menus qu’il aura créer</w:t>
+                <w:sz w:val="20"/>
+                <w:szCs w:val="20"/>
+              </w:rPr>
+            </w:pPr>
+            <w:r>
+              <w:rPr>
+                <w:rFonts w:ascii="Montserrat" w:hAnsi="Montserrat"/>
+                <w:color w:val="auto"/>
+                <w:sz w:val="20"/>
+                <w:szCs w:val="20"/>
+              </w:rPr>
+              <w:t>Page d’accueil avec des modales pour les interactions avec les utilisateurs.</w:t>
             </w:r>
           </w:p>
         </w:tc>
@@ -4102,19 +4457,18 @@
               <w:widowControl w:val="false"/>
               <w:rPr>
                 <w:rFonts w:ascii="Montserrat" w:hAnsi="Montserrat"/>
-                <w:color w:val="auto"/>
-                <w:sz w:val="22"/>
-                <w:szCs w:val="22"/>
-              </w:rPr>
-            </w:pPr>
-            <w:r>
-              <w:rPr>
-                <w:rFonts w:ascii="Montserrat" w:hAnsi="Montserrat"/>
-                <w:color w:val="auto"/>
-                <w:sz w:val="22"/>
-                <w:szCs w:val="22"/>
-              </w:rPr>
-              <w:t>AlaSQL,JS</w:t>
+                <w:sz w:val="20"/>
+                <w:szCs w:val="20"/>
+              </w:rPr>
+            </w:pPr>
+            <w:r>
+              <w:rPr>
+                <w:rFonts w:ascii="Montserrat" w:hAnsi="Montserrat"/>
+                <w:color w:val="auto"/>
+                <w:sz w:val="20"/>
+                <w:szCs w:val="20"/>
+              </w:rPr>
+              <w:t>HTML,CSS et JS</w:t>
             </w:r>
           </w:p>
         </w:tc>
@@ -4134,19 +4488,18 @@
               <w:widowControl w:val="false"/>
               <w:rPr>
                 <w:rFonts w:ascii="Montserrat" w:hAnsi="Montserrat"/>
-                <w:color w:val="auto"/>
-                <w:sz w:val="22"/>
-                <w:szCs w:val="22"/>
-              </w:rPr>
-            </w:pPr>
-            <w:r>
-              <w:rPr>
-                <w:rFonts w:ascii="Montserrat" w:hAnsi="Montserrat"/>
-                <w:color w:val="auto"/>
-                <w:sz w:val="22"/>
-                <w:szCs w:val="22"/>
-              </w:rPr>
-              <w:t xml:space="preserve">c’est une base de données SQL open source pour JavaScript avec un fort accent sur la vitesse de recherche et la flexibilité </w:t>
+                <w:sz w:val="20"/>
+                <w:szCs w:val="20"/>
+              </w:rPr>
+            </w:pPr>
+            <w:r>
+              <w:rPr>
+                <w:rFonts w:ascii="Montserrat" w:hAnsi="Montserrat"/>
+                <w:color w:val="auto"/>
+                <w:sz w:val="20"/>
+                <w:szCs w:val="20"/>
+              </w:rPr>
+              <w:t>Permet de créer un squelette rapide du site qui permettra  d’intégrer facilement les différents éléments.</w:t>
             </w:r>
           </w:p>
         </w:tc>
@@ -4166,55 +4519,264 @@
               <w:widowControl w:val="false"/>
               <w:rPr>
                 <w:rFonts w:ascii="Montserrat" w:hAnsi="Montserrat"/>
-                <w:color w:val="auto"/>
-                <w:sz w:val="22"/>
-                <w:szCs w:val="22"/>
-              </w:rPr>
-            </w:pPr>
-            <w:r>
-              <w:rPr>
-                <w:rFonts w:ascii="Montserrat" w:hAnsi="Montserrat"/>
-                <w:color w:val="auto"/>
-                <w:sz w:val="22"/>
-                <w:szCs w:val="22"/>
-              </w:rPr>
-              <w:t>1)</w:t>
-            </w:r>
-          </w:p>
-          <w:p>
-            <w:pPr>
-              <w:pStyle w:val="LO-normal"/>
-              <w:widowControl w:val="false"/>
-              <w:rPr>
-                <w:rFonts w:ascii="Montserrat" w:hAnsi="Montserrat"/>
-                <w:color w:val="auto"/>
-                <w:sz w:val="22"/>
-                <w:szCs w:val="22"/>
-              </w:rPr>
-            </w:pPr>
-            <w:r>
-              <w:rPr>
-                <w:rFonts w:ascii="Montserrat" w:hAnsi="Montserrat"/>
-                <w:color w:val="auto"/>
-                <w:sz w:val="22"/>
-                <w:szCs w:val="22"/>
-              </w:rPr>
-            </w:r>
-          </w:p>
-          <w:p>
-            <w:pPr>
-              <w:pStyle w:val="LO-normal"/>
-              <w:widowControl w:val="false"/>
-              <w:rPr>
-                <w:rFonts w:ascii="Montserrat" w:hAnsi="Montserrat"/>
-                <w:color w:val="auto"/>
-                <w:sz w:val="22"/>
-                <w:szCs w:val="22"/>
-              </w:rPr>
-            </w:pPr>
-            <w:r>
-              <w:rPr/>
+                <w:sz w:val="20"/>
+                <w:szCs w:val="20"/>
+              </w:rPr>
+            </w:pPr>
+            <w:r>
+              <w:rPr>
+                <w:rFonts w:ascii="Montserrat" w:hAnsi="Montserrat"/>
+                <w:color w:val="auto"/>
+                <w:sz w:val="20"/>
+                <w:szCs w:val="20"/>
+              </w:rPr>
+              <w:t>1)Langages les plus utilisés pour ce genre de développement</w:t>
+            </w:r>
+          </w:p>
+          <w:p>
+            <w:pPr>
+              <w:pStyle w:val="LO-normal"/>
+              <w:widowControl w:val="false"/>
+              <w:rPr>
+                <w:rFonts w:ascii="Montserrat" w:hAnsi="Montserrat"/>
+                <w:color w:val="auto"/>
+                <w:sz w:val="20"/>
+                <w:szCs w:val="20"/>
+              </w:rPr>
+            </w:pPr>
+            <w:r>
+              <w:rPr>
+                <w:rFonts w:ascii="Montserrat" w:hAnsi="Montserrat"/>
+                <w:color w:val="auto"/>
+                <w:sz w:val="20"/>
+                <w:szCs w:val="20"/>
+              </w:rPr>
+            </w:r>
+          </w:p>
+          <w:p>
+            <w:pPr>
+              <w:pStyle w:val="LO-normal"/>
+              <w:widowControl w:val="false"/>
+              <w:rPr>
+                <w:rFonts w:ascii="Montserrat" w:hAnsi="Montserrat"/>
+                <w:sz w:val="20"/>
+                <w:szCs w:val="20"/>
+              </w:rPr>
+            </w:pPr>
+            <w:r>
+              <w:rPr>
+                <w:rFonts w:ascii="Montserrat" w:hAnsi="Montserrat"/>
+                <w:color w:val="auto"/>
+                <w:sz w:val="20"/>
+                <w:szCs w:val="20"/>
+              </w:rPr>
+              <w:t>2)Langages adaptés à ce genre de site</w:t>
+            </w:r>
+          </w:p>
+        </w:tc>
+      </w:tr>
+      <w:tr>
+        <w:trPr/>
+        <w:tc>
+          <w:tcPr>
+            <w:tcW w:w="2728" w:type="dxa"/>
+            <w:tcBorders>
+              <w:left w:val="single" w:sz="8" w:space="0" w:color="000000"/>
+              <w:bottom w:val="single" w:sz="8" w:space="0" w:color="000000"/>
+              <w:right w:val="single" w:sz="8" w:space="0" w:color="000000"/>
+            </w:tcBorders>
+            <w:shd w:fill="auto" w:val="clear"/>
+          </w:tcPr>
+          <w:p>
+            <w:pPr>
+              <w:pStyle w:val="LO-normal"/>
+              <w:widowControl w:val="false"/>
+              <w:rPr>
+                <w:rFonts w:ascii="Montserrat" w:hAnsi="Montserrat"/>
+                <w:sz w:val="20"/>
+                <w:szCs w:val="20"/>
+              </w:rPr>
+            </w:pPr>
+            <w:r>
+              <w:rPr>
+                <w:rFonts w:ascii="Montserrat" w:hAnsi="Montserrat"/>
+                <w:color w:val="auto"/>
+                <w:sz w:val="20"/>
+                <w:szCs w:val="20"/>
+              </w:rPr>
+              <w:t>Base de données</w:t>
+            </w:r>
+          </w:p>
+        </w:tc>
+        <w:tc>
+          <w:tcPr>
+            <w:tcW w:w="2550" w:type="dxa"/>
+            <w:tcBorders>
+              <w:left w:val="single" w:sz="8" w:space="0" w:color="000000"/>
+              <w:bottom w:val="single" w:sz="8" w:space="0" w:color="000000"/>
+              <w:right w:val="single" w:sz="8" w:space="0" w:color="000000"/>
+            </w:tcBorders>
+            <w:shd w:fill="auto" w:val="clear"/>
+          </w:tcPr>
+          <w:p>
+            <w:pPr>
+              <w:pStyle w:val="LO-normal"/>
+              <w:widowControl w:val="false"/>
+              <w:rPr>
+                <w:rFonts w:ascii="Montserrat" w:hAnsi="Montserrat"/>
+                <w:sz w:val="20"/>
+                <w:szCs w:val="20"/>
+              </w:rPr>
+            </w:pPr>
+            <w:r>
+              <w:rPr>
+                <w:rFonts w:ascii="Montserrat" w:hAnsi="Montserrat"/>
+                <w:color w:val="auto"/>
+                <w:sz w:val="20"/>
+                <w:szCs w:val="20"/>
+              </w:rPr>
+              <w:t>On doit pouvoir enregistré les informations fourni par le restaurateur, ainsi que les menus qu’il aura créer.</w:t>
+            </w:r>
+          </w:p>
+        </w:tc>
+        <w:tc>
+          <w:tcPr>
+            <w:tcW w:w="2415" w:type="dxa"/>
+            <w:tcBorders>
+              <w:left w:val="single" w:sz="8" w:space="0" w:color="000000"/>
+              <w:bottom w:val="single" w:sz="8" w:space="0" w:color="000000"/>
+              <w:right w:val="single" w:sz="8" w:space="0" w:color="000000"/>
+            </w:tcBorders>
+            <w:shd w:fill="auto" w:val="clear"/>
+          </w:tcPr>
+          <w:p>
+            <w:pPr>
+              <w:pStyle w:val="LO-normal"/>
+              <w:widowControl w:val="false"/>
+              <w:rPr>
+                <w:rFonts w:ascii="Montserrat" w:hAnsi="Montserrat"/>
+                <w:sz w:val="20"/>
+                <w:szCs w:val="20"/>
+              </w:rPr>
+            </w:pPr>
+            <w:r>
+              <w:rPr>
+                <w:rFonts w:ascii="Montserrat" w:hAnsi="Montserrat"/>
+                <w:color w:val="auto"/>
+                <w:sz w:val="20"/>
+                <w:szCs w:val="20"/>
+              </w:rPr>
+              <w:t>AlaSql.js</w:t>
+            </w:r>
+          </w:p>
+        </w:tc>
+        <w:tc>
+          <w:tcPr>
+            <w:tcW w:w="2971" w:type="dxa"/>
+            <w:tcBorders>
+              <w:left w:val="single" w:sz="8" w:space="0" w:color="000000"/>
+              <w:bottom w:val="single" w:sz="8" w:space="0" w:color="000000"/>
+              <w:right w:val="single" w:sz="8" w:space="0" w:color="000000"/>
+            </w:tcBorders>
+            <w:shd w:fill="auto" w:val="clear"/>
+          </w:tcPr>
+          <w:p>
+            <w:pPr>
+              <w:pStyle w:val="LO-normal"/>
+              <w:widowControl w:val="false"/>
+              <w:rPr>
+                <w:rFonts w:ascii="Montserrat" w:hAnsi="Montserrat"/>
+                <w:sz w:val="20"/>
+                <w:szCs w:val="20"/>
+              </w:rPr>
+            </w:pPr>
+            <w:r>
+              <w:rPr>
+                <w:rFonts w:ascii="Montserrat" w:hAnsi="Montserrat"/>
+                <w:color w:val="auto"/>
+                <w:sz w:val="20"/>
+                <w:szCs w:val="20"/>
+              </w:rPr>
+              <w:t>c’est une base de données SQL open source pour JavaScript avec un fort accent sur la vitesse de recherche et la flexibilité.</w:t>
+            </w:r>
+          </w:p>
+        </w:tc>
+        <w:tc>
+          <w:tcPr>
+            <w:tcW w:w="3271" w:type="dxa"/>
+            <w:tcBorders>
+              <w:left w:val="single" w:sz="8" w:space="0" w:color="000000"/>
+              <w:bottom w:val="single" w:sz="8" w:space="0" w:color="000000"/>
+              <w:right w:val="single" w:sz="8" w:space="0" w:color="000000"/>
+            </w:tcBorders>
+            <w:shd w:fill="auto" w:val="clear"/>
+          </w:tcPr>
+          <w:p>
+            <w:pPr>
+              <w:pStyle w:val="LO-normal"/>
+              <w:widowControl w:val="false"/>
+              <w:rPr>
+                <w:rFonts w:ascii="Montserrat" w:hAnsi="Montserrat"/>
+                <w:sz w:val="20"/>
+                <w:szCs w:val="20"/>
+              </w:rPr>
+            </w:pPr>
+            <w:r>
+              <w:rPr>
+                <w:rFonts w:ascii="Montserrat" w:hAnsi="Montserrat"/>
+                <w:color w:val="auto"/>
+                <w:sz w:val="20"/>
+                <w:szCs w:val="20"/>
+              </w:rPr>
+              <w:t>1)permet d’exporter, de stocker et d’importer des données à partir du localStorage, indexedDB ou encore Excel.</w:t>
+            </w:r>
+          </w:p>
+          <w:p>
+            <w:pPr>
+              <w:pStyle w:val="LO-normal"/>
+              <w:widowControl w:val="false"/>
+              <w:rPr>
+                <w:rFonts w:ascii="Montserrat" w:hAnsi="Montserrat"/>
+                <w:color w:val="auto"/>
+                <w:sz w:val="20"/>
+                <w:szCs w:val="20"/>
+              </w:rPr>
+            </w:pPr>
+            <w:r>
+              <w:rPr>
+                <w:rFonts w:ascii="Montserrat" w:hAnsi="Montserrat"/>
+                <w:color w:val="auto"/>
+                <w:sz w:val="20"/>
+                <w:szCs w:val="20"/>
+              </w:rPr>
+            </w:r>
+          </w:p>
+          <w:p>
+            <w:pPr>
+              <w:pStyle w:val="LO-normal"/>
+              <w:widowControl w:val="false"/>
+              <w:rPr>
+                <w:rFonts w:ascii="Montserrat" w:hAnsi="Montserrat"/>
+                <w:sz w:val="20"/>
+                <w:szCs w:val="20"/>
+              </w:rPr>
+            </w:pPr>
+            <w:r>
+              <w:rPr>
+                <w:rFonts w:ascii="Montserrat" w:hAnsi="Montserrat"/>
+                <w:sz w:val="20"/>
+                <w:szCs w:val="20"/>
+              </w:rPr>
               <w:t>2)</w:t>
+            </w:r>
+            <w:r>
+              <w:rPr>
+                <w:rFonts w:ascii="Montserrat" w:hAnsi="Montserrat"/>
+                <w:color w:val="auto"/>
+                <w:sz w:val="20"/>
+                <w:szCs w:val="20"/>
+              </w:rPr>
+              <w:t>fonctionne dans le navigateur Web, Node.js et les applications mobiles.</w:t>
             </w:r>
           </w:p>
         </w:tc>
@@ -4324,7 +4886,7 @@
               <wp:inline distT="0" distB="0" distL="0" distR="0">
                 <wp:extent cx="8863330" cy="19050"/>
                 <wp:effectExtent l="0" t="0" r="0" b="0"/>
-                <wp:docPr id="5" name="Forme4"/>
+                <wp:docPr id="6" name="Forme4"/>
                 <a:graphic xmlns:a="http://schemas.openxmlformats.org/drawingml/2006/main">
                   <a:graphicData uri="http://schemas.microsoft.com/office/word/2010/wordprocessingShape">
                     <wps:wsp>
@@ -4470,6 +5032,15 @@
         </w:rPr>
         <w:t xml:space="preserve">Si oui laquelle ?  </w:t>
       </w:r>
+      <w:r>
+        <w:rPr>
+          <w:rFonts w:eastAsia="Montserrat" w:cs="Montserrat" w:ascii="Montserrat" w:hAnsi="Montserrat"/>
+          <w:sz w:val="24"/>
+          <w:szCs w:val="24"/>
+          <w:u w:val="none"/>
+        </w:rPr>
+        <w:t>API REST</w:t>
+      </w:r>
     </w:p>
     <w:p>
       <w:pPr>
@@ -4502,6 +5073,16 @@
           <w:szCs w:val="24"/>
         </w:rPr>
         <w:t xml:space="preserve">SQL </w:t>
+      </w:r>
+      <w:r>
+        <w:rPr>
+          <w:rFonts w:eastAsia="Montserrat" w:cs="Montserrat" w:ascii="Montserrat" w:hAnsi="Montserrat"/>
+          <w:i/>
+          <w:sz w:val="24"/>
+          <w:szCs w:val="24"/>
+          <w:u w:val="none"/>
+        </w:rPr>
+        <w:t>avec AlaSql.JS</w:t>
       </w:r>
     </w:p>
     <w:p>
@@ -4584,7 +5165,7 @@
               <wp:inline distT="0" distB="0" distL="0" distR="0">
                 <wp:extent cx="8863330" cy="19050"/>
                 <wp:effectExtent l="0" t="0" r="0" b="0"/>
-                <wp:docPr id="6" name="Forme5"/>
+                <wp:docPr id="7" name="Forme5"/>
                 <a:graphic xmlns:a="http://schemas.openxmlformats.org/drawingml/2006/main">
                   <a:graphicData uri="http://schemas.microsoft.com/office/word/2010/wordprocessingShape">
                     <wps:wsp>
@@ -4649,7 +5230,7 @@
           <w:sz w:val="24"/>
           <w:szCs w:val="24"/>
         </w:rPr>
-        <w:t>Le nom de domaine sera très probablement un sous domaine de Qwenta. En cours de validation</w:t>
+        <w:t>Le nom de domaine sera très probablement un sous domaine de Qwenta. En cours de validation.</w:t>
       </w:r>
     </w:p>
     <w:p>
@@ -4835,7 +5416,7 @@
               <wp:inline distT="0" distB="0" distL="0" distR="0">
                 <wp:extent cx="8863330" cy="19050"/>
                 <wp:effectExtent l="0" t="0" r="0" b="0"/>
-                <wp:docPr id="7" name="Forme6"/>
+                <wp:docPr id="8" name="Forme6"/>
                 <a:graphic xmlns:a="http://schemas.openxmlformats.org/drawingml/2006/main">
                   <a:graphicData uri="http://schemas.microsoft.com/office/word/2010/wordprocessingShape">
                     <wps:wsp>
@@ -4947,7 +5528,7 @@
         </w:rPr>
         <w:tab/>
         <w:tab/>
-        <w:t>Compatible avec les dernières versions de : Chrome, Safari, Firefox</w:t>
+        <w:t>Compatible avec les dernières versions de : Chrome, Safari, Firefox.</w:t>
       </w:r>
     </w:p>
     <w:p>
@@ -5015,7 +5596,7 @@
         </w:rPr>
         <w:tab/>
         <w:tab/>
-        <w:t>Uniquement en version desktop pas de version mobile de prévu</w:t>
+        <w:t>Uniquement en version desktop, pas de version mobile de prévu.</w:t>
       </w:r>
     </w:p>
     <w:p>
@@ -5103,7 +5684,7 @@
               <wp:inline distT="0" distB="0" distL="0" distR="0">
                 <wp:extent cx="8863330" cy="19050"/>
                 <wp:effectExtent l="0" t="0" r="0" b="0"/>
-                <wp:docPr id="8" name="Forme7"/>
+                <wp:docPr id="9" name="Forme7"/>
                 <a:graphic xmlns:a="http://schemas.openxmlformats.org/drawingml/2006/main">
                   <a:graphicData uri="http://schemas.microsoft.com/office/word/2010/wordprocessingShape">
                     <wps:wsp>
@@ -5195,6 +5776,15 @@
         </w:rPr>
         <w:t>Api vers Deliveroo (l’utilisateur doit avoir un compte Deliveroo)</w:t>
       </w:r>
+      <w:r>
+        <w:rPr>
+          <w:rFonts w:eastAsia="Montserrat" w:cs="Montserrat" w:ascii="Montserrat" w:hAnsi="Montserrat"/>
+          <w:sz w:val="24"/>
+          <w:szCs w:val="24"/>
+          <w:u w:val="none"/>
+        </w:rPr>
+        <w:t>.</w:t>
+      </w:r>
     </w:p>
     <w:p>
       <w:pPr>
@@ -5386,7 +5976,7 @@
           <w:u w:val="none"/>
         </w:rPr>
       </w:pPr>
-      <w:hyperlink r:id="rId4">
+      <w:hyperlink r:id="rId6">
         <w:r>
           <w:rPr>
             <w:rStyle w:val="LienInternet"/>
@@ -5625,7 +6215,7 @@
               <wp:inline distT="0" distB="0" distL="0" distR="0">
                 <wp:extent cx="8863330" cy="19050"/>
                 <wp:effectExtent l="0" t="0" r="0" b="0"/>
-                <wp:docPr id="9" name="Forme8"/>
+                <wp:docPr id="10" name="Forme8"/>
                 <a:graphic xmlns:a="http://schemas.openxmlformats.org/drawingml/2006/main">
                   <a:graphicData uri="http://schemas.microsoft.com/office/word/2010/wordprocessingShape">
                     <wps:wsp>
@@ -5780,7 +6370,7 @@
               <wp:inline distT="0" distB="0" distL="0" distR="0">
                 <wp:extent cx="8863330" cy="19050"/>
                 <wp:effectExtent l="0" t="0" r="0" b="0"/>
-                <wp:docPr id="10" name="Forme9"/>
+                <wp:docPr id="11" name="Forme9"/>
                 <a:graphic xmlns:a="http://schemas.openxmlformats.org/drawingml/2006/main">
                   <a:graphicData uri="http://schemas.microsoft.com/office/word/2010/wordprocessingShape">
                     <wps:wsp>
@@ -5847,6 +6437,8 @@
           <w:sz w:val="24"/>
           <w:szCs w:val="24"/>
         </w:rPr>
+        <w:tab/>
+        <w:t>Maintenance</w:t>
       </w:r>
     </w:p>
     <w:p>
@@ -5890,8 +6482,22 @@
           <w:sz w:val="24"/>
           <w:szCs w:val="24"/>
         </w:rPr>
-        <w:t xml:space="preserve">Gestion de l’assistance et des mise à jour </w:t>
-      </w:r>
+        <w:t>Gestion de l’assistance et des mise à jour (utilisateur Qwenta)</w:t>
+      </w:r>
+    </w:p>
+    <w:p>
+      <w:pPr>
+        <w:pStyle w:val="LO-normal"/>
+        <w:numPr>
+          <w:ilvl w:val="0"/>
+          <w:numId w:val="9"/>
+        </w:numPr>
+        <w:rPr>
+          <w:rFonts w:ascii="Montserrat" w:hAnsi="Montserrat"/>
+          <w:sz w:val="24"/>
+          <w:szCs w:val="24"/>
+        </w:rPr>
+      </w:pPr>
       <w:r>
         <w:rPr>
           <w:rFonts w:eastAsia="Montserrat" w:cs="Montserrat" w:ascii="Montserrat" w:hAnsi="Montserrat"/>
@@ -5900,7 +6506,31 @@
           <w:sz w:val="24"/>
           <w:szCs w:val="24"/>
         </w:rPr>
-        <w:t>(utilisateur Qwenta)</w:t>
+        <w:t>Amélioration des performance après analyse du trafic utilisateur.</w:t>
+      </w:r>
+    </w:p>
+    <w:p>
+      <w:pPr>
+        <w:pStyle w:val="LO-normal"/>
+        <w:numPr>
+          <w:ilvl w:val="0"/>
+          <w:numId w:val="9"/>
+        </w:numPr>
+        <w:rPr>
+          <w:rFonts w:ascii="Montserrat" w:hAnsi="Montserrat"/>
+          <w:sz w:val="24"/>
+          <w:szCs w:val="24"/>
+        </w:rPr>
+      </w:pPr>
+      <w:r>
+        <w:rPr>
+          <w:rFonts w:eastAsia="Montserrat" w:cs="Montserrat" w:ascii="Montserrat" w:hAnsi="Montserrat"/>
+          <w:b w:val="false"/>
+          <w:bCs w:val="false"/>
+          <w:sz w:val="24"/>
+          <w:szCs w:val="24"/>
+        </w:rPr>
+        <w:t>Surveillance des erreurs et bugs.</w:t>
       </w:r>
     </w:p>
     <w:p>
@@ -5970,7 +6600,7 @@
           <w:sz w:val="24"/>
           <w:szCs w:val="24"/>
         </w:rPr>
-        <w:t>- Possibilité de créer un blog interne à MenuMaker ?</w:t>
+        <w:t>- Adapter le site aux mobiles.</w:t>
       </w:r>
     </w:p>
     <w:p>
@@ -5992,7 +6622,7 @@
           <w:sz w:val="24"/>
           <w:szCs w:val="24"/>
         </w:rPr>
-        <w:t>- Intégrer le tarif directement sur MenuMaker ?</w:t>
+        <w:t>- Développer une application mobile.</w:t>
       </w:r>
     </w:p>
     <w:p>
@@ -6014,7 +6644,7 @@
           <w:sz w:val="24"/>
           <w:szCs w:val="24"/>
         </w:rPr>
-        <w:t>- Créer possibilité de changer de moyen de paiement</w:t>
+        <w:t>- Possibilité de changer de moyen de paiement.</w:t>
       </w:r>
     </w:p>
     <w:p>
@@ -6036,83 +6666,13 @@
           <w:sz w:val="24"/>
           <w:szCs w:val="24"/>
         </w:rPr>
-        <w:t xml:space="preserve">- </w:t>
-      </w:r>
-      <w:r>
-        <w:rPr>
-          <w:rFonts w:ascii="Montserrat" w:hAnsi="Montserrat"/>
-          <w:sz w:val="24"/>
-          <w:szCs w:val="24"/>
-        </w:rPr>
-        <w:t>Authentification avec Google ou Facebook</w:t>
-      </w:r>
-    </w:p>
-    <w:p>
-      <w:pPr>
-        <w:pStyle w:val="LO-normal"/>
-        <w:numPr>
-          <w:ilvl w:val="0"/>
-          <w:numId w:val="3"/>
-        </w:numPr>
-        <w:rPr>
-          <w:rFonts w:ascii="Montserrat" w:hAnsi="Montserrat"/>
-          <w:sz w:val="24"/>
-          <w:szCs w:val="24"/>
-        </w:rPr>
-      </w:pPr>
-      <w:r>
-        <w:rPr>
-          <w:rFonts w:ascii="Montserrat" w:hAnsi="Montserrat"/>
-          <w:sz w:val="24"/>
-          <w:szCs w:val="24"/>
-        </w:rPr>
-        <w:t>- S</w:t>
-      </w:r>
-      <w:r>
-        <w:rPr>
-          <w:rFonts w:ascii="Montserrat" w:hAnsi="Montserrat"/>
-          <w:sz w:val="24"/>
-          <w:szCs w:val="24"/>
-        </w:rPr>
-        <w:t>urveillance des erreurs et bugs</w:t>
-      </w:r>
-    </w:p>
-    <w:p>
-      <w:pPr>
-        <w:pStyle w:val="LO-normal"/>
-        <w:numPr>
-          <w:ilvl w:val="0"/>
-          <w:numId w:val="3"/>
-        </w:numPr>
-        <w:rPr>
-          <w:rFonts w:ascii="Montserrat" w:hAnsi="Montserrat"/>
-          <w:sz w:val="24"/>
-          <w:szCs w:val="24"/>
-        </w:rPr>
-      </w:pPr>
-      <w:r>
-        <w:rPr>
-          <w:rFonts w:ascii="Montserrat" w:hAnsi="Montserrat"/>
-          <w:sz w:val="24"/>
-          <w:szCs w:val="24"/>
-        </w:rPr>
-        <w:t xml:space="preserve">- Amélioration des performance après analyse </w:t>
-      </w:r>
-      <w:r>
-        <w:rPr>
-          <w:rFonts w:ascii="Montserrat" w:hAnsi="Montserrat"/>
-          <w:sz w:val="24"/>
-          <w:szCs w:val="24"/>
-        </w:rPr>
-        <w:t>du trafic utilisateur</w:t>
+        <w:t>- Authentification avec Google ou Facebook.</w:t>
       </w:r>
     </w:p>
     <w:sectPr>
-      <w:headerReference w:type="default" r:id="rId5"/>
-      <w:type w:val="nextPage"/>
+      <w:type w:val="continuous"/>
       <w:pgSz w:orient="landscape" w:w="16838" w:h="11906"/>
       <w:pgMar w:left="1440" w:right="1440" w:gutter="0" w:header="720" w:top="1440" w:footer="0" w:bottom="1440"/>
-      <w:pgNumType w:start="1" w:fmt="decimal"/>
       <w:formProt w:val="false"/>
       <w:textDirection w:val="lrTb"/>
       <w:docGrid w:type="default" w:linePitch="100" w:charSpace="4096"/>
@@ -6132,7 +6692,7 @@
     <w:r>
       <w:rPr/>
       <w:drawing>
-        <wp:anchor behindDoc="1" distT="0" distB="0" distL="0" distR="0" simplePos="0" locked="0" layoutInCell="0" allowOverlap="1" relativeHeight="9">
+        <wp:anchor behindDoc="1" distT="0" distB="0" distL="0" distR="0" simplePos="0" locked="0" layoutInCell="0" allowOverlap="1" relativeHeight="11">
           <wp:simplePos x="0" y="0"/>
           <wp:positionH relativeFrom="margin">
             <wp:posOffset>3416935</wp:posOffset>
@@ -6143,7 +6703,7 @@
           <wp:extent cx="2023745" cy="1012190"/>
           <wp:effectExtent l="0" t="0" r="0" b="0"/>
           <wp:wrapTopAndBottom/>
-          <wp:docPr id="11" name="image1.png" descr=""/>
+          <wp:docPr id="3" name="image1.png" descr=""/>
           <wp:cNvGraphicFramePr>
             <a:graphicFrameLocks xmlns:a="http://schemas.openxmlformats.org/drawingml/2006/main" noChangeAspect="1"/>
           </wp:cNvGraphicFramePr>
@@ -6151,7 +6711,7 @@
             <a:graphicData uri="http://schemas.openxmlformats.org/drawingml/2006/picture">
               <pic:pic xmlns:pic="http://schemas.openxmlformats.org/drawingml/2006/picture">
                 <pic:nvPicPr>
-                  <pic:cNvPr id="11" name="image1.png" descr=""/>
+                  <pic:cNvPr id="3" name="image1.png" descr=""/>
                   <pic:cNvPicPr>
                     <a:picLocks noChangeAspect="1" noChangeArrowheads="1"/>
                   </pic:cNvPicPr>

--- a/Breteau_Eric_2_spécifications techniques_10032023.docx
+++ b/Breteau_Eric_2_spécifications techniques_10032023.docx
@@ -12,6 +12,20 @@
           <w:rFonts w:ascii="Montserrat" w:hAnsi="Montserrat" w:eastAsia="Montserrat" w:cs="Montserrat"/>
         </w:rPr>
       </w:pPr>
+      <w:r>
+        <w:rPr/>
+      </w:r>
+    </w:p>
+    <w:p>
+      <w:pPr>
+        <w:pStyle w:val="Titreprincipal"/>
+        <w:widowControl w:val="false"/>
+        <w:spacing w:lineRule="auto" w:line="240" w:before="0" w:after="240"/>
+        <w:jc w:val="center"/>
+        <w:rPr>
+          <w:rFonts w:ascii="Montserrat" w:hAnsi="Montserrat" w:eastAsia="Montserrat" w:cs="Montserrat"/>
+        </w:rPr>
+      </w:pPr>
       <w:bookmarkStart w:id="0" w:name="_1jgtpi0w9ri"/>
       <w:bookmarkEnd w:id="0"/>
       <w:r>
@@ -23,10 +37,9 @@
     </w:p>
     <w:tbl>
       <w:tblPr>
-        <w:tblStyle w:val="Table1"/>
         <w:tblW w:w="13965" w:type="dxa"/>
         <w:jc w:val="left"/>
-        <w:tblInd w:w="110" w:type="dxa"/>
+        <w:tblInd w:w="0" w:type="dxa"/>
         <w:tblLayout w:type="fixed"/>
         <w:tblCellMar>
           <w:top w:w="100" w:type="dxa"/>
@@ -34,7 +47,6 @@
           <w:bottom w:w="100" w:type="dxa"/>
           <w:right w:w="100" w:type="dxa"/>
         </w:tblCellMar>
-        <w:tblLook w:val="0600"/>
       </w:tblPr>
       <w:tblGrid>
         <w:gridCol w:w="1213"/>
@@ -51,7 +63,6 @@
               <w:bottom w:val="single" w:sz="8" w:space="0" w:color="000000"/>
               <w:right w:val="single" w:sz="8" w:space="0" w:color="000000"/>
             </w:tcBorders>
-            <w:shd w:fill="auto" w:val="clear"/>
           </w:tcPr>
           <w:p>
             <w:pPr>
@@ -80,7 +91,6 @@
               <w:bottom w:val="single" w:sz="8" w:space="0" w:color="000000"/>
               <w:right w:val="single" w:sz="8" w:space="0" w:color="000000"/>
             </w:tcBorders>
-            <w:shd w:fill="auto" w:val="clear"/>
           </w:tcPr>
           <w:p>
             <w:pPr>
@@ -116,10 +126,9 @@
     </w:p>
     <w:tbl>
       <w:tblPr>
-        <w:tblStyle w:val="Table2"/>
         <w:tblW w:w="13956" w:type="dxa"/>
         <w:jc w:val="left"/>
-        <w:tblInd w:w="110" w:type="dxa"/>
+        <w:tblInd w:w="0" w:type="dxa"/>
         <w:tblLayout w:type="fixed"/>
         <w:tblCellMar>
           <w:top w:w="100" w:type="dxa"/>
@@ -127,13 +136,12 @@
           <w:bottom w:w="100" w:type="dxa"/>
           <w:right w:w="100" w:type="dxa"/>
         </w:tblCellMar>
-        <w:tblLook w:val="0600"/>
       </w:tblPr>
       <w:tblGrid>
         <w:gridCol w:w="1243"/>
         <w:gridCol w:w="3047"/>
-        <w:gridCol w:w="4154"/>
-        <w:gridCol w:w="5511"/>
+        <w:gridCol w:w="4153"/>
+        <w:gridCol w:w="5512"/>
       </w:tblGrid>
       <w:tr>
         <w:trPr/>
@@ -146,7 +154,6 @@
               <w:bottom w:val="single" w:sz="8" w:space="0" w:color="000000"/>
               <w:right w:val="single" w:sz="8" w:space="0" w:color="000000"/>
             </w:tcBorders>
-            <w:shd w:fill="auto" w:val="clear"/>
           </w:tcPr>
           <w:p>
             <w:pPr>
@@ -176,7 +183,6 @@
               <w:bottom w:val="single" w:sz="8" w:space="0" w:color="000000"/>
               <w:right w:val="single" w:sz="8" w:space="0" w:color="000000"/>
             </w:tcBorders>
-            <w:shd w:fill="auto" w:val="clear"/>
           </w:tcPr>
           <w:p>
             <w:pPr>
@@ -199,14 +205,13 @@
         </w:tc>
         <w:tc>
           <w:tcPr>
-            <w:tcW w:w="4154" w:type="dxa"/>
+            <w:tcW w:w="4153" w:type="dxa"/>
             <w:tcBorders>
               <w:top w:val="single" w:sz="8" w:space="0" w:color="000000"/>
               <w:left w:val="single" w:sz="8" w:space="0" w:color="000000"/>
               <w:bottom w:val="single" w:sz="8" w:space="0" w:color="000000"/>
               <w:right w:val="single" w:sz="8" w:space="0" w:color="000000"/>
             </w:tcBorders>
-            <w:shd w:fill="auto" w:val="clear"/>
           </w:tcPr>
           <w:p>
             <w:pPr>
@@ -229,14 +234,13 @@
         </w:tc>
         <w:tc>
           <w:tcPr>
-            <w:tcW w:w="5511" w:type="dxa"/>
+            <w:tcW w:w="5512" w:type="dxa"/>
             <w:tcBorders>
               <w:top w:val="single" w:sz="8" w:space="0" w:color="000000"/>
               <w:left w:val="single" w:sz="8" w:space="0" w:color="000000"/>
               <w:bottom w:val="single" w:sz="8" w:space="0" w:color="000000"/>
               <w:right w:val="single" w:sz="8" w:space="0" w:color="000000"/>
             </w:tcBorders>
-            <w:shd w:fill="auto" w:val="clear"/>
           </w:tcPr>
           <w:p>
             <w:pPr>
@@ -269,7 +273,6 @@
               <w:bottom w:val="single" w:sz="8" w:space="0" w:color="000000"/>
               <w:right w:val="single" w:sz="8" w:space="0" w:color="000000"/>
             </w:tcBorders>
-            <w:shd w:fill="auto" w:val="clear"/>
           </w:tcPr>
           <w:p>
             <w:pPr>
@@ -297,7 +300,6 @@
               <w:bottom w:val="single" w:sz="8" w:space="0" w:color="000000"/>
               <w:right w:val="single" w:sz="8" w:space="0" w:color="000000"/>
             </w:tcBorders>
-            <w:shd w:fill="auto" w:val="clear"/>
           </w:tcPr>
           <w:p>
             <w:pPr>
@@ -318,14 +320,13 @@
         </w:tc>
         <w:tc>
           <w:tcPr>
-            <w:tcW w:w="4154" w:type="dxa"/>
+            <w:tcW w:w="4153" w:type="dxa"/>
             <w:tcBorders>
               <w:top w:val="single" w:sz="8" w:space="0" w:color="000000"/>
               <w:left w:val="single" w:sz="8" w:space="0" w:color="000000"/>
               <w:bottom w:val="single" w:sz="8" w:space="0" w:color="000000"/>
               <w:right w:val="single" w:sz="8" w:space="0" w:color="000000"/>
             </w:tcBorders>
-            <w:shd w:fill="auto" w:val="clear"/>
           </w:tcPr>
           <w:p>
             <w:pPr>
@@ -346,14 +347,13 @@
         </w:tc>
         <w:tc>
           <w:tcPr>
-            <w:tcW w:w="5511" w:type="dxa"/>
+            <w:tcW w:w="5512" w:type="dxa"/>
             <w:tcBorders>
               <w:top w:val="single" w:sz="8" w:space="0" w:color="000000"/>
               <w:left w:val="single" w:sz="8" w:space="0" w:color="000000"/>
               <w:bottom w:val="single" w:sz="8" w:space="0" w:color="000000"/>
               <w:right w:val="single" w:sz="8" w:space="0" w:color="000000"/>
             </w:tcBorders>
-            <w:shd w:fill="auto" w:val="clear"/>
           </w:tcPr>
           <w:p>
             <w:pPr>
@@ -420,7 +420,7 @@
           <w:sz w:val="24"/>
           <w:szCs w:val="24"/>
         </w:rPr>
-        <w:t xml:space="preserve"> les spécifications techniques de Menu Maker.</w:t>
+        <w:t xml:space="preserve"> les spécifications techniques du projet Menu Maker.</w:t>
       </w:r>
     </w:p>
     <w:p>
@@ -445,7 +445,7 @@
     <w:p>
       <w:pPr>
         <w:pStyle w:val="LO-normal"/>
-        <w:ind w:left="720" w:hanging="360"/>
+        <w:ind w:left="720" w:right="0" w:hanging="360"/>
         <w:rPr>
           <w:rFonts w:ascii="Montserrat" w:hAnsi="Montserrat" w:eastAsia="Montserrat" w:cs="Montserrat"/>
           <w:b/>
@@ -466,7 +466,7 @@
     <w:p>
       <w:pPr>
         <w:pStyle w:val="LO-normal"/>
-        <w:ind w:hanging="15"/>
+        <w:ind w:left="0" w:right="0" w:hanging="15"/>
         <w:rPr>
           <w:rFonts w:ascii="Montserrat" w:hAnsi="Montserrat" w:eastAsia="Montserrat" w:cs="Montserrat"/>
           <w:b/>
@@ -693,49 +693,16 @@
           <w:sz w:val="24"/>
           <w:szCs w:val="24"/>
         </w:rPr>
-        <w:t>Les méthodes agile seront utilisée pour ce projet</w:t>
-      </w:r>
-    </w:p>
-    <w:p>
-      <w:pPr>
-        <w:pStyle w:val="LO-normal"/>
-        <w:rPr>
-          <w:rFonts w:ascii="Montserrat" w:hAnsi="Montserrat"/>
-          <w:sz w:val="24"/>
-          <w:szCs w:val="24"/>
-        </w:rPr>
-      </w:pPr>
-      <w:r>
-        <w:rPr>
-          <w:rFonts w:ascii="Montserrat" w:hAnsi="Montserrat"/>
-          <w:sz w:val="24"/>
-          <w:szCs w:val="24"/>
-        </w:rPr>
-      </w:r>
-    </w:p>
-    <w:p>
-      <w:pPr>
-        <w:pStyle w:val="LO-normal"/>
-        <w:rPr>
-          <w:rFonts w:ascii="Montserrat" w:hAnsi="Montserrat" w:eastAsia="Montserrat" w:cs="Montserrat"/>
-          <w:b/>
-          <w:sz w:val="24"/>
-          <w:szCs w:val="24"/>
-        </w:rPr>
-      </w:pPr>
-      <w:r>
-        <w:rPr>
-          <w:rFonts w:eastAsia="Montserrat" w:cs="Montserrat" w:ascii="Montserrat" w:hAnsi="Montserrat"/>
-          <w:b/>
-          <w:sz w:val="24"/>
-          <w:szCs w:val="24"/>
-        </w:rPr>
-      </w:r>
-    </w:p>
-    <w:p>
-      <w:pPr>
-        <w:pStyle w:val="LO-normal"/>
-        <w:ind w:left="720" w:hanging="360"/>
+        <w:t>Les méthodes agile seront utilisée pour ce projet.</w:t>
+      </w:r>
+      <w:r>
+        <w:br w:type="page"/>
+      </w:r>
+    </w:p>
+    <w:p>
+      <w:pPr>
+        <w:pStyle w:val="LO-normal"/>
+        <w:ind w:left="720" w:right="0" w:hanging="360"/>
         <w:rPr>
           <w:rFonts w:ascii="Montserrat" w:hAnsi="Montserrat" w:eastAsia="Montserrat" w:cs="Montserrat"/>
           <w:b/>
@@ -751,14 +718,11 @@
           <w:szCs w:val="28"/>
         </w:rPr>
       </w:r>
-      <w:r>
-        <w:br w:type="page"/>
-      </w:r>
-    </w:p>
-    <w:p>
-      <w:pPr>
-        <w:pStyle w:val="LO-normal"/>
-        <w:ind w:left="720" w:hanging="360"/>
+    </w:p>
+    <w:p>
+      <w:pPr>
+        <w:pStyle w:val="LO-normal"/>
+        <w:ind w:left="720" w:right="0" w:hanging="360"/>
         <w:rPr>
           <w:rFonts w:ascii="Montserrat" w:hAnsi="Montserrat" w:eastAsia="Montserrat" w:cs="Montserrat"/>
           <w:b/>
@@ -773,33 +737,13 @@
           <w:sz w:val="28"/>
           <w:szCs w:val="28"/>
         </w:rPr>
-      </w:r>
-    </w:p>
-    <w:p>
-      <w:pPr>
-        <w:pStyle w:val="LO-normal"/>
-        <w:ind w:left="720" w:hanging="360"/>
-        <w:rPr>
-          <w:rFonts w:ascii="Montserrat" w:hAnsi="Montserrat" w:eastAsia="Montserrat" w:cs="Montserrat"/>
-          <w:b/>
-          <w:sz w:val="28"/>
-          <w:szCs w:val="28"/>
-        </w:rPr>
-      </w:pPr>
-      <w:r>
-        <w:rPr>
-          <w:rFonts w:eastAsia="Montserrat" w:cs="Montserrat" w:ascii="Montserrat" w:hAnsi="Montserrat"/>
-          <w:b/>
-          <w:sz w:val="28"/>
-          <w:szCs w:val="28"/>
-        </w:rPr>
         <w:t>Spécifications générales</w:t>
       </w:r>
     </w:p>
     <w:p>
       <w:pPr>
         <w:pStyle w:val="LO-normal"/>
-        <w:ind w:hanging="15"/>
+        <w:ind w:left="0" w:right="0" w:hanging="15"/>
         <w:rPr>
           <w:rFonts w:ascii="Montserrat" w:hAnsi="Montserrat" w:eastAsia="Montserrat" w:cs="Montserrat"/>
           <w:b/>
@@ -924,11 +868,30 @@
     </w:p>
     <w:p>
       <w:pPr>
+        <w:pStyle w:val="LO-normal"/>
+        <w:rPr>
+          <w:rFonts w:ascii="Montserrat" w:hAnsi="Montserrat" w:eastAsia="Montserrat" w:cs="Montserrat"/>
+          <w:b/>
+          <w:sz w:val="24"/>
+          <w:szCs w:val="24"/>
+        </w:rPr>
+      </w:pPr>
+      <w:r>
+        <w:rPr>
+          <w:rFonts w:eastAsia="Montserrat" w:cs="Montserrat" w:ascii="Montserrat" w:hAnsi="Montserrat"/>
+          <w:b/>
+          <w:sz w:val="24"/>
+          <w:szCs w:val="24"/>
+        </w:rPr>
+      </w:r>
+    </w:p>
+    <w:p>
+      <w:pPr>
         <w:sectPr>
           <w:headerReference w:type="default" r:id="rId2"/>
           <w:type w:val="nextPage"/>
           <w:pgSz w:orient="landscape" w:w="16838" w:h="11906"/>
-          <w:pgMar w:left="1440" w:right="1440" w:gutter="0" w:header="720" w:top="1440" w:footer="0" w:bottom="1440"/>
+          <w:pgMar w:left="1440" w:right="1440" w:gutter="0" w:header="720" w:top="1440" w:footer="0" w:bottom="926"/>
           <w:pgNumType w:start="1" w:fmt="decimal"/>
           <w:formProt w:val="false"/>
           <w:textDirection w:val="lrTb"/>
@@ -939,12 +902,12 @@
     <w:p>
       <w:pPr>
         <w:pStyle w:val="LO-normal"/>
-        <w:numPr>
-          <w:ilvl w:val="0"/>
-          <w:numId w:val="0"/>
-        </w:numPr>
-        <w:ind w:left="360" w:hanging="0"/>
-        <w:rPr/>
+        <w:ind w:left="360" w:right="0" w:hanging="0"/>
+        <w:rPr>
+          <w:rFonts w:ascii="Montserrat" w:hAnsi="Montserrat" w:eastAsia="Montserrat" w:cs="Montserrat"/>
+          <w:sz w:val="24"/>
+          <w:szCs w:val="24"/>
+        </w:rPr>
       </w:pPr>
       <w:r>
         <w:rPr>
@@ -970,8 +933,14 @@
           <w:ilvl w:val="0"/>
           <w:numId w:val="7"/>
         </w:numPr>
-        <w:ind w:left="360" w:hanging="0"/>
-        <w:rPr/>
+        <w:ind w:left="360" w:right="0" w:hanging="0"/>
+        <w:rPr>
+          <w:rFonts w:ascii="Montserrat" w:hAnsi="Montserrat" w:eastAsia="Montserrat" w:cs="Montserrat"/>
+          <w:i/>
+          <w:i/>
+          <w:sz w:val="24"/>
+          <w:szCs w:val="24"/>
+        </w:rPr>
       </w:pPr>
       <w:r>
         <w:rPr>
@@ -990,7 +959,7 @@
           <w:ilvl w:val="0"/>
           <w:numId w:val="7"/>
         </w:numPr>
-        <w:ind w:left="720" w:hanging="360"/>
+        <w:ind w:left="720" w:right="0" w:hanging="360"/>
         <w:rPr>
           <w:rFonts w:ascii="Montserrat" w:hAnsi="Montserrat" w:eastAsia="Montserrat" w:cs="Montserrat"/>
           <w:sz w:val="24"/>
@@ -1014,7 +983,7 @@
           <w:ilvl w:val="0"/>
           <w:numId w:val="7"/>
         </w:numPr>
-        <w:ind w:left="720" w:hanging="360"/>
+        <w:ind w:left="720" w:right="0" w:hanging="360"/>
         <w:rPr>
           <w:rFonts w:ascii="Montserrat" w:hAnsi="Montserrat" w:eastAsia="Montserrat" w:cs="Montserrat"/>
           <w:sz w:val="24"/>
@@ -1038,7 +1007,7 @@
           <w:ilvl w:val="0"/>
           <w:numId w:val="7"/>
         </w:numPr>
-        <w:ind w:left="720" w:hanging="360"/>
+        <w:ind w:left="720" w:right="0" w:hanging="360"/>
         <w:rPr>
           <w:rFonts w:ascii="Montserrat" w:hAnsi="Montserrat" w:eastAsia="Montserrat" w:cs="Montserrat"/>
           <w:sz w:val="24"/>
@@ -1062,50 +1031,51 @@
           <w:ilvl w:val="0"/>
           <w:numId w:val="7"/>
         </w:numPr>
-        <w:ind w:left="360" w:hanging="0"/>
-        <w:rPr/>
-      </w:pPr>
-      <w:r>
-        <w:rPr>
-          <w:rFonts w:eastAsia="Montserrat" w:cs="Montserrat" w:ascii="Montserrat" w:hAnsi="Montserrat"/>
+        <w:ind w:left="360" w:right="0" w:hanging="0"/>
+        <w:rPr>
+          <w:rFonts w:ascii="Montserrat" w:hAnsi="Montserrat" w:eastAsia="Montserrat" w:cs="Montserrat"/>
           <w:sz w:val="24"/>
           <w:szCs w:val="24"/>
           <w:u w:val="none"/>
         </w:rPr>
+      </w:pPr>
+      <w:r>
+        <w:rPr>
+          <w:rFonts w:eastAsia="Montserrat" w:cs="Montserrat" w:ascii="Montserrat" w:hAnsi="Montserrat"/>
+          <w:sz w:val="24"/>
+          <w:szCs w:val="24"/>
+          <w:u w:val="none"/>
+        </w:rPr>
         <w:t>Node.js 19.8.1</w:t>
       </w:r>
     </w:p>
     <w:p>
       <w:pPr>
         <w:pStyle w:val="LO-normal"/>
-        <w:numPr>
-          <w:ilvl w:val="0"/>
-          <w:numId w:val="0"/>
-        </w:numPr>
-        <w:ind w:left="360" w:hanging="0"/>
-        <w:rPr>
-          <w:rFonts w:ascii="Montserrat" w:hAnsi="Montserrat" w:eastAsia="Montserrat" w:cs="Montserrat"/>
-          <w:sz w:val="24"/>
-          <w:szCs w:val="24"/>
-        </w:rPr>
-      </w:pPr>
-      <w:r>
-        <w:rPr>
-          <w:rFonts w:eastAsia="Montserrat" w:cs="Montserrat" w:ascii="Montserrat" w:hAnsi="Montserrat"/>
-          <w:sz w:val="24"/>
-          <w:szCs w:val="24"/>
-        </w:rPr>
-      </w:r>
-    </w:p>
-    <w:p>
-      <w:pPr>
-        <w:pStyle w:val="LO-normal"/>
-        <w:numPr>
-          <w:ilvl w:val="0"/>
-          <w:numId w:val="0"/>
-        </w:numPr>
-        <w:ind w:left="360" w:hanging="0"/>
-        <w:rPr/>
+        <w:ind w:left="360" w:right="0" w:hanging="0"/>
+        <w:rPr>
+          <w:rFonts w:ascii="Montserrat" w:hAnsi="Montserrat" w:eastAsia="Montserrat" w:cs="Montserrat"/>
+          <w:sz w:val="24"/>
+          <w:szCs w:val="24"/>
+        </w:rPr>
+      </w:pPr>
+      <w:r>
+        <w:rPr>
+          <w:rFonts w:eastAsia="Montserrat" w:cs="Montserrat" w:ascii="Montserrat" w:hAnsi="Montserrat"/>
+          <w:sz w:val="24"/>
+          <w:szCs w:val="24"/>
+        </w:rPr>
+      </w:r>
+    </w:p>
+    <w:p>
+      <w:pPr>
+        <w:pStyle w:val="LO-normal"/>
+        <w:ind w:left="360" w:right="0" w:hanging="0"/>
+        <w:rPr>
+          <w:rFonts w:ascii="Montserrat" w:hAnsi="Montserrat" w:eastAsia="Montserrat" w:cs="Montserrat"/>
+          <w:sz w:val="24"/>
+          <w:szCs w:val="24"/>
+        </w:rPr>
       </w:pPr>
       <w:r>
         <w:rPr>
@@ -1131,8 +1101,12 @@
           <w:ilvl w:val="0"/>
           <w:numId w:val="7"/>
         </w:numPr>
-        <w:ind w:left="360" w:hanging="0"/>
-        <w:rPr/>
+        <w:ind w:left="360" w:right="0" w:hanging="0"/>
+        <w:rPr>
+          <w:rFonts w:ascii="Montserrat" w:hAnsi="Montserrat" w:eastAsia="Montserrat" w:cs="Montserrat"/>
+          <w:sz w:val="24"/>
+          <w:szCs w:val="24"/>
+        </w:rPr>
       </w:pPr>
       <w:r>
         <w:rPr>
@@ -1254,7 +1228,7 @@
         <w:sectPr>
           <w:type w:val="continuous"/>
           <w:pgSz w:orient="landscape" w:w="16838" w:h="11906"/>
-          <w:pgMar w:left="1440" w:right="1440" w:gutter="0" w:header="720" w:top="1440" w:footer="0" w:bottom="1440"/>
+          <w:pgMar w:left="1440" w:right="1440" w:gutter="0" w:header="720" w:top="1440" w:footer="0" w:bottom="926"/>
           <w:cols w:num="2" w:space="282" w:equalWidth="true" w:sep="false"/>
           <w:formProt w:val="false"/>
           <w:textDirection w:val="lrTb"/>
@@ -1265,11 +1239,7 @@
     <w:p>
       <w:pPr>
         <w:pStyle w:val="LO-normal"/>
-        <w:numPr>
-          <w:ilvl w:val="0"/>
-          <w:numId w:val="0"/>
-        </w:numPr>
-        <w:ind w:left="0" w:hanging="0"/>
+        <w:ind w:left="0" w:right="0" w:hanging="0"/>
         <w:rPr>
           <w:rFonts w:ascii="Montserrat" w:hAnsi="Montserrat"/>
           <w:sz w:val="24"/>
@@ -1288,7 +1258,7 @@
     <w:p>
       <w:pPr>
         <w:pStyle w:val="LO-normal"/>
-        <w:ind w:hanging="0"/>
+        <w:ind w:left="0" w:right="0" w:hanging="0"/>
         <w:rPr/>
       </w:pPr>
       <w:r>
@@ -1298,174 +1268,587 @@
           <w:szCs w:val="24"/>
         </w:rPr>
         <w:tab/>
-        <w:t>Maquette: https://www.figma.com/file/Q6NEUPqwz1U3HFaCaVoF7N/Desktop?node-id=0%3A1</w:t>
-      </w:r>
-    </w:p>
-    <w:p>
-      <w:pPr>
-        <w:pStyle w:val="LO-normal"/>
-        <w:numPr>
-          <w:ilvl w:val="0"/>
-          <w:numId w:val="0"/>
-        </w:numPr>
-        <w:ind w:left="0" w:hanging="0"/>
-        <w:rPr>
+        <w:t xml:space="preserve">Maquette: </w:t>
+      </w:r>
+      <w:r>
+        <w:rPr>
+          <w:rStyle w:val="LienInternet"/>
           <w:rFonts w:ascii="Montserrat" w:hAnsi="Montserrat"/>
           <w:sz w:val="24"/>
           <w:szCs w:val="24"/>
         </w:rPr>
-      </w:pPr>
-      <w:r>
+        <w:t>https://www.figma.com/file/Q6NEUPqwz1U3HFaCaVoF7N/Desktop?node-id=0%3A1</w:t>
+      </w:r>
+    </w:p>
+    <w:p>
+      <w:pPr>
+        <w:sectPr>
+          <w:type w:val="continuous"/>
+          <w:pgSz w:orient="landscape" w:w="16838" w:h="11906"/>
+          <w:pgMar w:left="1440" w:right="1440" w:gutter="0" w:header="720" w:top="1440" w:footer="0" w:bottom="926"/>
+          <w:formProt w:val="false"/>
+          <w:textDirection w:val="lrTb"/>
+          <w:docGrid w:type="default" w:linePitch="100" w:charSpace="4096"/>
+        </w:sectPr>
+      </w:pPr>
+    </w:p>
+    <w:p>
+      <w:pPr>
+        <w:pStyle w:val="LO-normal"/>
+        <w:ind w:left="0" w:right="0" w:hanging="0"/>
         <w:rPr>
           <w:rFonts w:ascii="Montserrat" w:hAnsi="Montserrat"/>
           <w:sz w:val="24"/>
           <w:szCs w:val="24"/>
         </w:rPr>
-      </w:r>
-    </w:p>
-    <w:p>
-      <w:pPr>
-        <w:pStyle w:val="LO-normal"/>
-        <w:ind w:hanging="0"/>
+      </w:pPr>
+      <w:r>
         <w:rPr>
           <w:rFonts w:ascii="Montserrat" w:hAnsi="Montserrat"/>
           <w:sz w:val="24"/>
           <w:szCs w:val="24"/>
         </w:rPr>
-      </w:pPr>
-      <w:r>
+        <w:tab/>
+      </w:r>
+    </w:p>
+    <w:p>
+      <w:pPr>
+        <w:pStyle w:val="LO-normal"/>
+        <w:ind w:left="0" w:right="0" w:hanging="0"/>
         <w:rPr>
           <w:rFonts w:ascii="Montserrat" w:hAnsi="Montserrat"/>
           <w:sz w:val="24"/>
           <w:szCs w:val="24"/>
         </w:rPr>
+      </w:pPr>
+      <w:r>
+        <w:rPr>
+          <w:rFonts w:ascii="Montserrat" w:hAnsi="Montserrat"/>
+          <w:sz w:val="24"/>
+          <w:szCs w:val="24"/>
+        </w:rPr>
+        <w:t>Couleurs principale :</w:t>
+      </w:r>
+    </w:p>
+    <w:tbl>
+      <w:tblPr>
+        <w:tblW w:w="5652" w:type="dxa"/>
+        <w:jc w:val="left"/>
+        <w:tblInd w:w="-5" w:type="dxa"/>
+        <w:tblLayout w:type="fixed"/>
+        <w:tblCellMar>
+          <w:top w:w="55" w:type="dxa"/>
+          <w:left w:w="55" w:type="dxa"/>
+          <w:bottom w:w="55" w:type="dxa"/>
+          <w:right w:w="55" w:type="dxa"/>
+        </w:tblCellMar>
+      </w:tblPr>
+      <w:tblGrid>
+        <w:gridCol w:w="1874"/>
+        <w:gridCol w:w="1889"/>
+        <w:gridCol w:w="1889"/>
+      </w:tblGrid>
+      <w:tr>
+        <w:trPr/>
+        <w:tc>
+          <w:tcPr>
+            <w:tcW w:w="1874" w:type="dxa"/>
+            <w:tcBorders>
+              <w:top w:val="single" w:sz="4" w:space="0" w:color="000000"/>
+              <w:left w:val="single" w:sz="4" w:space="0" w:color="000000"/>
+              <w:bottom w:val="single" w:sz="4" w:space="0" w:color="000000"/>
+            </w:tcBorders>
+            <w:shd w:fill="FFF4E8" w:val="clear"/>
+          </w:tcPr>
+          <w:p>
+            <w:pPr>
+              <w:pStyle w:val="Contenudetableau"/>
+              <w:widowControl w:val="false"/>
+              <w:rPr/>
+            </w:pPr>
+            <w:r>
+              <w:rPr/>
+            </w:r>
+          </w:p>
+        </w:tc>
+        <w:tc>
+          <w:tcPr>
+            <w:tcW w:w="1889" w:type="dxa"/>
+            <w:tcBorders>
+              <w:top w:val="single" w:sz="4" w:space="0" w:color="000000"/>
+              <w:left w:val="single" w:sz="4" w:space="0" w:color="000000"/>
+              <w:bottom w:val="single" w:sz="4" w:space="0" w:color="000000"/>
+            </w:tcBorders>
+          </w:tcPr>
+          <w:p>
+            <w:pPr>
+              <w:pStyle w:val="LO-normal"/>
+              <w:widowControl w:val="false"/>
+              <w:rPr>
+                <w:rFonts w:ascii="Montserrat" w:hAnsi="Montserrat"/>
+                <w:sz w:val="24"/>
+                <w:szCs w:val="24"/>
+              </w:rPr>
+            </w:pPr>
+            <w:r>
+              <w:rPr>
+                <w:rFonts w:ascii="Montserrat" w:hAnsi="Montserrat"/>
+                <w:sz w:val="24"/>
+                <w:szCs w:val="24"/>
+              </w:rPr>
+              <w:t>Beige</w:t>
+            </w:r>
+          </w:p>
+        </w:tc>
+        <w:tc>
+          <w:tcPr>
+            <w:tcW w:w="1889" w:type="dxa"/>
+            <w:tcBorders>
+              <w:top w:val="single" w:sz="4" w:space="0" w:color="000000"/>
+              <w:left w:val="single" w:sz="4" w:space="0" w:color="000000"/>
+              <w:bottom w:val="single" w:sz="4" w:space="0" w:color="000000"/>
+              <w:right w:val="single" w:sz="4" w:space="0" w:color="000000"/>
+            </w:tcBorders>
+          </w:tcPr>
+          <w:p>
+            <w:pPr>
+              <w:pStyle w:val="LO-normal"/>
+              <w:widowControl w:val="false"/>
+              <w:rPr>
+                <w:rFonts w:ascii="Montserrat" w:hAnsi="Montserrat"/>
+                <w:sz w:val="24"/>
+                <w:szCs w:val="24"/>
+              </w:rPr>
+            </w:pPr>
+            <w:r>
+              <w:rPr>
+                <w:rFonts w:ascii="Montserrat" w:hAnsi="Montserrat"/>
+                <w:sz w:val="24"/>
+                <w:szCs w:val="24"/>
+              </w:rPr>
+              <w:t>#FFF4E8</w:t>
+            </w:r>
+          </w:p>
+        </w:tc>
+      </w:tr>
+      <w:tr>
+        <w:trPr/>
+        <w:tc>
+          <w:tcPr>
+            <w:tcW w:w="1874" w:type="dxa"/>
+            <w:tcBorders>
+              <w:left w:val="single" w:sz="4" w:space="0" w:color="000000"/>
+              <w:bottom w:val="single" w:sz="4" w:space="0" w:color="000000"/>
+            </w:tcBorders>
+            <w:shd w:fill="8BC7B1" w:val="clear"/>
+          </w:tcPr>
+          <w:p>
+            <w:pPr>
+              <w:pStyle w:val="Contenudetableau"/>
+              <w:widowControl w:val="false"/>
+              <w:rPr/>
+            </w:pPr>
+            <w:r>
+              <w:rPr/>
+            </w:r>
+          </w:p>
+        </w:tc>
+        <w:tc>
+          <w:tcPr>
+            <w:tcW w:w="1889" w:type="dxa"/>
+            <w:tcBorders>
+              <w:left w:val="single" w:sz="4" w:space="0" w:color="000000"/>
+              <w:bottom w:val="single" w:sz="4" w:space="0" w:color="000000"/>
+            </w:tcBorders>
+          </w:tcPr>
+          <w:p>
+            <w:pPr>
+              <w:pStyle w:val="LO-normal"/>
+              <w:widowControl w:val="false"/>
+              <w:rPr>
+                <w:rFonts w:ascii="Montserrat" w:hAnsi="Montserrat"/>
+                <w:sz w:val="24"/>
+                <w:szCs w:val="24"/>
+              </w:rPr>
+            </w:pPr>
+            <w:r>
+              <w:rPr>
+                <w:rFonts w:ascii="Montserrat" w:hAnsi="Montserrat"/>
+                <w:sz w:val="24"/>
+                <w:szCs w:val="24"/>
+              </w:rPr>
+              <w:t>Green</w:t>
+            </w:r>
+          </w:p>
+        </w:tc>
+        <w:tc>
+          <w:tcPr>
+            <w:tcW w:w="1889" w:type="dxa"/>
+            <w:tcBorders>
+              <w:left w:val="single" w:sz="4" w:space="0" w:color="000000"/>
+              <w:bottom w:val="single" w:sz="4" w:space="0" w:color="000000"/>
+              <w:right w:val="single" w:sz="4" w:space="0" w:color="000000"/>
+            </w:tcBorders>
+          </w:tcPr>
+          <w:p>
+            <w:pPr>
+              <w:pStyle w:val="LO-normal"/>
+              <w:widowControl w:val="false"/>
+              <w:rPr>
+                <w:rFonts w:ascii="Montserrat" w:hAnsi="Montserrat"/>
+                <w:sz w:val="24"/>
+                <w:szCs w:val="24"/>
+              </w:rPr>
+            </w:pPr>
+            <w:r>
+              <w:rPr>
+                <w:rFonts w:ascii="Montserrat" w:hAnsi="Montserrat"/>
+                <w:sz w:val="24"/>
+                <w:szCs w:val="24"/>
+              </w:rPr>
+              <w:t>#8BC7B1</w:t>
+            </w:r>
+          </w:p>
+        </w:tc>
+      </w:tr>
+      <w:tr>
+        <w:trPr/>
+        <w:tc>
+          <w:tcPr>
+            <w:tcW w:w="1874" w:type="dxa"/>
+            <w:tcBorders>
+              <w:left w:val="single" w:sz="4" w:space="0" w:color="000000"/>
+              <w:bottom w:val="single" w:sz="4" w:space="0" w:color="000000"/>
+            </w:tcBorders>
+            <w:shd w:fill="000000" w:val="clear"/>
+          </w:tcPr>
+          <w:p>
+            <w:pPr>
+              <w:pStyle w:val="Contenudetableau"/>
+              <w:widowControl w:val="false"/>
+              <w:rPr/>
+            </w:pPr>
+            <w:r>
+              <w:rPr/>
+            </w:r>
+          </w:p>
+        </w:tc>
+        <w:tc>
+          <w:tcPr>
+            <w:tcW w:w="1889" w:type="dxa"/>
+            <w:tcBorders>
+              <w:left w:val="single" w:sz="4" w:space="0" w:color="000000"/>
+              <w:bottom w:val="single" w:sz="4" w:space="0" w:color="000000"/>
+            </w:tcBorders>
+          </w:tcPr>
+          <w:p>
+            <w:pPr>
+              <w:pStyle w:val="LO-normal"/>
+              <w:widowControl w:val="false"/>
+              <w:rPr>
+                <w:rFonts w:ascii="Montserrat" w:hAnsi="Montserrat"/>
+                <w:sz w:val="24"/>
+                <w:szCs w:val="24"/>
+              </w:rPr>
+            </w:pPr>
+            <w:r>
+              <w:rPr>
+                <w:rFonts w:ascii="Montserrat" w:hAnsi="Montserrat"/>
+                <w:sz w:val="24"/>
+                <w:szCs w:val="24"/>
+              </w:rPr>
+              <w:t>Black</w:t>
+            </w:r>
+          </w:p>
+        </w:tc>
+        <w:tc>
+          <w:tcPr>
+            <w:tcW w:w="1889" w:type="dxa"/>
+            <w:tcBorders>
+              <w:left w:val="single" w:sz="4" w:space="0" w:color="000000"/>
+              <w:bottom w:val="single" w:sz="4" w:space="0" w:color="000000"/>
+              <w:right w:val="single" w:sz="4" w:space="0" w:color="000000"/>
+            </w:tcBorders>
+          </w:tcPr>
+          <w:p>
+            <w:pPr>
+              <w:pStyle w:val="LO-normal"/>
+              <w:widowControl w:val="false"/>
+              <w:rPr>
+                <w:rFonts w:ascii="Montserrat" w:hAnsi="Montserrat"/>
+                <w:sz w:val="24"/>
+                <w:szCs w:val="24"/>
+              </w:rPr>
+            </w:pPr>
+            <w:r>
+              <w:rPr>
+                <w:rFonts w:ascii="Montserrat" w:hAnsi="Montserrat"/>
+                <w:sz w:val="24"/>
+                <w:szCs w:val="24"/>
+              </w:rPr>
+              <w:t>#000</w:t>
+            </w:r>
+          </w:p>
+        </w:tc>
+      </w:tr>
+      <w:tr>
+        <w:trPr/>
+        <w:tc>
+          <w:tcPr>
+            <w:tcW w:w="1874" w:type="dxa"/>
+            <w:tcBorders>
+              <w:left w:val="single" w:sz="4" w:space="0" w:color="000000"/>
+              <w:bottom w:val="single" w:sz="4" w:space="0" w:color="000000"/>
+            </w:tcBorders>
+            <w:shd w:fill="FFFFFF" w:val="clear"/>
+          </w:tcPr>
+          <w:p>
+            <w:pPr>
+              <w:pStyle w:val="Contenudetableau"/>
+              <w:widowControl w:val="false"/>
+              <w:rPr/>
+            </w:pPr>
+            <w:r>
+              <w:rPr/>
+            </w:r>
+          </w:p>
+        </w:tc>
+        <w:tc>
+          <w:tcPr>
+            <w:tcW w:w="1889" w:type="dxa"/>
+            <w:tcBorders>
+              <w:left w:val="single" w:sz="4" w:space="0" w:color="000000"/>
+              <w:bottom w:val="single" w:sz="4" w:space="0" w:color="000000"/>
+            </w:tcBorders>
+          </w:tcPr>
+          <w:p>
+            <w:pPr>
+              <w:pStyle w:val="LO-normal"/>
+              <w:widowControl w:val="false"/>
+              <w:rPr>
+                <w:rFonts w:ascii="Montserrat" w:hAnsi="Montserrat"/>
+                <w:sz w:val="24"/>
+                <w:szCs w:val="24"/>
+              </w:rPr>
+            </w:pPr>
+            <w:r>
+              <w:rPr>
+                <w:rFonts w:ascii="Montserrat" w:hAnsi="Montserrat"/>
+                <w:sz w:val="24"/>
+                <w:szCs w:val="24"/>
+              </w:rPr>
+              <w:t>White</w:t>
+            </w:r>
+          </w:p>
+        </w:tc>
+        <w:tc>
+          <w:tcPr>
+            <w:tcW w:w="1889" w:type="dxa"/>
+            <w:tcBorders>
+              <w:left w:val="single" w:sz="4" w:space="0" w:color="000000"/>
+              <w:bottom w:val="single" w:sz="4" w:space="0" w:color="000000"/>
+              <w:right w:val="single" w:sz="4" w:space="0" w:color="000000"/>
+            </w:tcBorders>
+          </w:tcPr>
+          <w:p>
+            <w:pPr>
+              <w:pStyle w:val="LO-normal"/>
+              <w:widowControl w:val="false"/>
+              <w:rPr>
+                <w:rFonts w:ascii="Montserrat" w:hAnsi="Montserrat"/>
+                <w:sz w:val="24"/>
+                <w:szCs w:val="24"/>
+              </w:rPr>
+            </w:pPr>
+            <w:r>
+              <w:rPr>
+                <w:rFonts w:ascii="Montserrat" w:hAnsi="Montserrat"/>
+                <w:sz w:val="24"/>
+                <w:szCs w:val="24"/>
+              </w:rPr>
+              <w:t>#FFF</w:t>
+            </w:r>
+          </w:p>
+        </w:tc>
+      </w:tr>
+      <w:tr>
+        <w:trPr/>
+        <w:tc>
+          <w:tcPr>
+            <w:tcW w:w="1874" w:type="dxa"/>
+            <w:tcBorders>
+              <w:left w:val="single" w:sz="4" w:space="0" w:color="000000"/>
+              <w:bottom w:val="single" w:sz="4" w:space="0" w:color="000000"/>
+            </w:tcBorders>
+            <w:shd w:fill="C5A073" w:val="clear"/>
+          </w:tcPr>
+          <w:p>
+            <w:pPr>
+              <w:pStyle w:val="Contenudetableau"/>
+              <w:widowControl w:val="false"/>
+              <w:rPr/>
+            </w:pPr>
+            <w:r>
+              <w:rPr/>
+            </w:r>
+          </w:p>
+        </w:tc>
+        <w:tc>
+          <w:tcPr>
+            <w:tcW w:w="1889" w:type="dxa"/>
+            <w:tcBorders>
+              <w:left w:val="single" w:sz="4" w:space="0" w:color="000000"/>
+              <w:bottom w:val="single" w:sz="4" w:space="0" w:color="000000"/>
+            </w:tcBorders>
+          </w:tcPr>
+          <w:p>
+            <w:pPr>
+              <w:pStyle w:val="LO-normal"/>
+              <w:widowControl w:val="false"/>
+              <w:rPr>
+                <w:rFonts w:ascii="Montserrat" w:hAnsi="Montserrat"/>
+                <w:sz w:val="24"/>
+                <w:szCs w:val="24"/>
+              </w:rPr>
+            </w:pPr>
+            <w:r>
+              <w:rPr>
+                <w:rFonts w:ascii="Montserrat" w:hAnsi="Montserrat"/>
+                <w:sz w:val="24"/>
+                <w:szCs w:val="24"/>
+              </w:rPr>
+              <w:t>Brown</w:t>
+            </w:r>
+          </w:p>
+        </w:tc>
+        <w:tc>
+          <w:tcPr>
+            <w:tcW w:w="1889" w:type="dxa"/>
+            <w:tcBorders>
+              <w:left w:val="single" w:sz="4" w:space="0" w:color="000000"/>
+              <w:bottom w:val="single" w:sz="4" w:space="0" w:color="000000"/>
+              <w:right w:val="single" w:sz="4" w:space="0" w:color="000000"/>
+            </w:tcBorders>
+          </w:tcPr>
+          <w:p>
+            <w:pPr>
+              <w:pStyle w:val="LO-normal"/>
+              <w:widowControl w:val="false"/>
+              <w:rPr>
+                <w:rFonts w:ascii="Montserrat" w:hAnsi="Montserrat"/>
+                <w:sz w:val="24"/>
+                <w:szCs w:val="24"/>
+              </w:rPr>
+            </w:pPr>
+            <w:r>
+              <w:rPr>
+                <w:rFonts w:ascii="Montserrat" w:hAnsi="Montserrat"/>
+                <w:sz w:val="24"/>
+                <w:szCs w:val="24"/>
+              </w:rPr>
+              <w:t>#C5A073</w:t>
+            </w:r>
+          </w:p>
+        </w:tc>
+      </w:tr>
+    </w:tbl>
+    <w:p>
+      <w:pPr>
+        <w:pStyle w:val="Normal"/>
+        <w:rPr>
+          <w:rFonts w:ascii="Montserrat" w:hAnsi="Montserrat"/>
+        </w:rPr>
+      </w:pPr>
+      <w:r>
+        <w:rPr/>
+      </w:r>
+    </w:p>
+    <w:p>
+      <w:pPr>
+        <w:pStyle w:val="Normal"/>
+        <w:rPr>
+          <w:rFonts w:ascii="Montserrat" w:hAnsi="Montserrat"/>
+        </w:rPr>
+      </w:pPr>
+      <w:r>
+        <w:rPr/>
+      </w:r>
+    </w:p>
+    <w:p>
+      <w:pPr>
+        <w:pStyle w:val="Normal"/>
+        <w:rPr>
+          <w:rFonts w:ascii="Montserrat" w:hAnsi="Montserrat"/>
+        </w:rPr>
+      </w:pPr>
+      <w:r>
+        <w:rPr>
+          <w:rFonts w:ascii="Montserrat" w:hAnsi="Montserrat"/>
+        </w:rPr>
+        <w:t xml:space="preserve">Police : - </w:t>
+      </w:r>
+      <w:r>
+        <w:rPr>
+          <w:rFonts w:ascii="Work Sans" w:hAnsi="Work Sans"/>
+          <w:sz w:val="28"/>
+          <w:szCs w:val="28"/>
+        </w:rPr>
+        <w:t xml:space="preserve">Work sans =&gt; </w:t>
+      </w:r>
+      <w:hyperlink r:id="rId3">
+        <w:r>
+          <w:rPr>
+            <w:rStyle w:val="LienInternet"/>
+            <w:rFonts w:ascii="Work Sans" w:hAnsi="Work Sans"/>
+            <w:sz w:val="28"/>
+            <w:szCs w:val="28"/>
+          </w:rPr>
+          <w:t>https://fonts.google.com/</w:t>
+        </w:r>
+      </w:hyperlink>
+    </w:p>
+    <w:p>
+      <w:pPr>
+        <w:pStyle w:val="Normal"/>
+        <w:rPr>
+          <w:rFonts w:ascii="Epilogue" w:hAnsi="Epilogue"/>
+          <w:sz w:val="28"/>
+          <w:szCs w:val="28"/>
+        </w:rPr>
+      </w:pPr>
+      <w:r>
+        <w:rPr>
+          <w:rFonts w:ascii="Epilogue" w:hAnsi="Epilogue"/>
+          <w:sz w:val="28"/>
+          <w:szCs w:val="28"/>
+        </w:rPr>
         <w:tab/>
-        <w:t>Couleurs principale :</w:t>
-      </w:r>
-    </w:p>
-    <w:p>
-      <w:pPr>
-        <w:pStyle w:val="LO-normal"/>
-        <w:rPr>
-          <w:rFonts w:ascii="Montserrat" w:hAnsi="Montserrat"/>
-          <w:sz w:val="24"/>
-          <w:szCs w:val="24"/>
-        </w:rPr>
-      </w:pPr>
-      <w:r>
-        <w:rPr>
-          <w:rFonts w:ascii="Montserrat" w:hAnsi="Montserrat"/>
-          <w:sz w:val="24"/>
-          <w:szCs w:val="24"/>
-        </w:rPr>
-        <w:tab/>
-        <w:tab/>
-        <w:t>- Beige : #FFF4E8</w:t>
-      </w:r>
-    </w:p>
-    <w:p>
-      <w:pPr>
-        <w:pStyle w:val="LO-normal"/>
-        <w:rPr>
-          <w:rFonts w:ascii="Montserrat" w:hAnsi="Montserrat"/>
-          <w:sz w:val="24"/>
-          <w:szCs w:val="24"/>
-        </w:rPr>
-      </w:pPr>
-      <w:r>
-        <w:rPr>
-          <w:rFonts w:ascii="Montserrat" w:hAnsi="Montserrat"/>
-          <w:sz w:val="24"/>
-          <w:szCs w:val="24"/>
-        </w:rPr>
-        <w:tab/>
-        <w:tab/>
-        <w:t>- Green : #8BC7B1</w:t>
-      </w:r>
-    </w:p>
-    <w:p>
-      <w:pPr>
-        <w:pStyle w:val="LO-normal"/>
-        <w:rPr>
-          <w:rFonts w:ascii="Montserrat" w:hAnsi="Montserrat"/>
-          <w:sz w:val="24"/>
-          <w:szCs w:val="24"/>
-        </w:rPr>
-      </w:pPr>
-      <w:r>
-        <w:rPr>
-          <w:rFonts w:ascii="Montserrat" w:hAnsi="Montserrat"/>
-          <w:sz w:val="24"/>
-          <w:szCs w:val="24"/>
-        </w:rPr>
-        <w:tab/>
-        <w:tab/>
-        <w:t>- Black : #000</w:t>
-      </w:r>
-    </w:p>
-    <w:p>
-      <w:pPr>
-        <w:pStyle w:val="LO-normal"/>
-        <w:rPr>
-          <w:rFonts w:ascii="Montserrat" w:hAnsi="Montserrat"/>
-          <w:sz w:val="24"/>
-          <w:szCs w:val="24"/>
-        </w:rPr>
-      </w:pPr>
-      <w:r>
-        <w:rPr>
-          <w:rFonts w:ascii="Montserrat" w:hAnsi="Montserrat"/>
-          <w:sz w:val="24"/>
-          <w:szCs w:val="24"/>
-        </w:rPr>
-        <w:tab/>
-        <w:tab/>
-        <w:t>- White : #FFF</w:t>
-      </w:r>
-    </w:p>
-    <w:p>
-      <w:pPr>
-        <w:pStyle w:val="LO-normal"/>
-        <w:rPr>
-          <w:rFonts w:ascii="Montserrat" w:hAnsi="Montserrat"/>
-          <w:sz w:val="24"/>
-          <w:szCs w:val="24"/>
-        </w:rPr>
-      </w:pPr>
-      <w:r>
-        <w:rPr>
-          <w:rFonts w:ascii="Montserrat" w:hAnsi="Montserrat"/>
-          <w:sz w:val="24"/>
-          <w:szCs w:val="24"/>
-        </w:rPr>
-        <w:tab/>
-        <w:tab/>
-        <w:t>- Brown : #C5A073</w:t>
-      </w:r>
+        <w:t xml:space="preserve"> - Epilogue =&gt; </w:t>
+      </w:r>
+      <w:hyperlink r:id="rId4">
+        <w:r>
+          <w:rPr>
+            <w:rStyle w:val="LienInternet"/>
+            <w:rFonts w:ascii="Epilogue" w:hAnsi="Epilogue"/>
+            <w:sz w:val="28"/>
+            <w:szCs w:val="28"/>
+          </w:rPr>
+          <w:t>https://fonts.google.com/</w:t>
+        </w:r>
+      </w:hyperlink>
     </w:p>
     <w:p>
       <w:pPr>
         <w:pStyle w:val="Normal"/>
-        <w:widowControl w:val="false"/>
-        <w:rPr>
-          <w:rFonts w:ascii="Montserrat-Regular" w:hAnsi="Montserrat-Regular"/>
-          <w:b w:val="false"/>
-          <w:i w:val="false"/>
-          <w:i w:val="false"/>
-          <w:color w:val="000000"/>
-          <w:kern w:val="2"/>
-          <w:sz w:val="24"/>
-        </w:rPr>
-      </w:pPr>
-      <w:r>
-        <w:rPr>
-          <w:rFonts w:ascii="Montserrat-Regular" w:hAnsi="Montserrat-Regular"/>
-          <w:b w:val="false"/>
-          <w:i w:val="false"/>
-          <w:color w:val="000000"/>
-          <w:kern w:val="2"/>
-          <w:sz w:val="24"/>
-        </w:rPr>
+        <w:rPr>
+          <w:rFonts w:ascii="Montserrat" w:hAnsi="Montserrat" w:eastAsia="Montserrat" w:cs="Montserrat"/>
+          <w:b/>
+          <w:sz w:val="24"/>
+          <w:szCs w:val="24"/>
+        </w:rPr>
+      </w:pPr>
+      <w:r>
+        <w:rPr/>
       </w:r>
     </w:p>
     <w:p>
@@ -1479,24 +1862,16 @@
         </w:rPr>
       </w:pPr>
       <w:r>
-        <w:rPr>
-          <w:rFonts w:eastAsia="Montserrat" w:cs="Montserrat" w:ascii="Montserrat" w:hAnsi="Montserrat"/>
-          <w:sz w:val="24"/>
-          <w:szCs w:val="24"/>
-        </w:rPr>
-        <w:tab/>
-      </w:r>
-      <w:r>
         <w:drawing>
-          <wp:anchor behindDoc="0" distT="0" distB="0" distL="0" distR="0" simplePos="0" locked="0" layoutInCell="0" allowOverlap="1" relativeHeight="20">
+          <wp:anchor behindDoc="0" distT="0" distB="0" distL="0" distR="0" simplePos="0" locked="0" layoutInCell="0" allowOverlap="1" relativeHeight="19">
             <wp:simplePos x="0" y="0"/>
             <wp:positionH relativeFrom="column">
-              <wp:posOffset>1149350</wp:posOffset>
+              <wp:posOffset>733425</wp:posOffset>
             </wp:positionH>
             <wp:positionV relativeFrom="paragraph">
-              <wp:posOffset>9525</wp:posOffset>
+              <wp:posOffset>1905</wp:posOffset>
             </wp:positionV>
-            <wp:extent cx="2336165" cy="824865"/>
+            <wp:extent cx="2980055" cy="1052195"/>
             <wp:effectExtent l="0" t="0" r="0" b="0"/>
             <wp:wrapSquare wrapText="left"/>
             <wp:docPr id="4" name="Image1" descr=""/>
@@ -1513,7 +1888,7 @@
                     </pic:cNvPicPr>
                   </pic:nvPicPr>
                   <pic:blipFill>
-                    <a:blip r:embed="rId3"/>
+                    <a:blip r:embed="rId5"/>
                     <a:stretch>
                       <a:fillRect/>
                     </a:stretch>
@@ -1521,7 +1896,7 @@
                   <pic:spPr bwMode="auto">
                     <a:xfrm>
                       <a:off x="0" y="0"/>
-                      <a:ext cx="2336165" cy="824865"/>
+                      <a:ext cx="2980055" cy="1052195"/>
                     </a:xfrm>
                     <a:prstGeom prst="rect">
                       <a:avLst/>
@@ -1541,24 +1916,10 @@
         </w:rPr>
         <w:t>Logo :</w:t>
       </w:r>
-      <w:r>
-        <w:br w:type="page"/>
-      </w:r>
-    </w:p>
-    <w:p>
-      <w:pPr>
-        <w:pStyle w:val="LO-normal"/>
-        <w:rPr/>
-      </w:pPr>
-      <w:r>
-        <w:rPr/>
-      </w:r>
-    </w:p>
-    <w:p>
-      <w:pPr>
-        <w:pStyle w:val="LO-normal"/>
-        <w:widowControl w:val="false"/>
-        <w:spacing w:lineRule="auto" w:line="240"/>
+    </w:p>
+    <w:p>
+      <w:pPr>
+        <w:pStyle w:val="Normal"/>
         <w:rPr>
           <w:rFonts w:ascii="Montserrat" w:hAnsi="Montserrat" w:eastAsia="Montserrat" w:cs="Montserrat"/>
           <w:b/>
@@ -1573,6 +1934,95 @@
           <w:sz w:val="24"/>
           <w:szCs w:val="24"/>
         </w:rPr>
+      </w:r>
+    </w:p>
+    <w:p>
+      <w:pPr>
+        <w:pStyle w:val="Normal"/>
+        <w:rPr>
+          <w:rFonts w:ascii="Montserrat" w:hAnsi="Montserrat" w:eastAsia="Montserrat" w:cs="Montserrat"/>
+          <w:b/>
+          <w:sz w:val="24"/>
+          <w:szCs w:val="24"/>
+        </w:rPr>
+      </w:pPr>
+      <w:r>
+        <w:rPr>
+          <w:rFonts w:eastAsia="Montserrat" w:cs="Montserrat" w:ascii="Montserrat" w:hAnsi="Montserrat"/>
+          <w:b/>
+          <w:sz w:val="24"/>
+          <w:szCs w:val="24"/>
+        </w:rPr>
+      </w:r>
+    </w:p>
+    <w:p>
+      <w:pPr>
+        <w:pStyle w:val="Normal"/>
+        <w:rPr>
+          <w:rFonts w:ascii="Montserrat" w:hAnsi="Montserrat" w:eastAsia="Montserrat" w:cs="Montserrat"/>
+          <w:b/>
+          <w:sz w:val="24"/>
+          <w:szCs w:val="24"/>
+        </w:rPr>
+      </w:pPr>
+      <w:r>
+        <w:rPr>
+          <w:rFonts w:eastAsia="Montserrat" w:cs="Montserrat" w:ascii="Montserrat" w:hAnsi="Montserrat"/>
+          <w:b/>
+          <w:sz w:val="24"/>
+          <w:szCs w:val="24"/>
+        </w:rPr>
+      </w:r>
+    </w:p>
+    <w:p>
+      <w:pPr>
+        <w:pStyle w:val="Normal"/>
+        <w:rPr>
+          <w:rFonts w:ascii="Montserrat" w:hAnsi="Montserrat" w:eastAsia="Montserrat" w:cs="Montserrat"/>
+          <w:b/>
+          <w:sz w:val="24"/>
+          <w:szCs w:val="24"/>
+        </w:rPr>
+      </w:pPr>
+      <w:r>
+        <w:rPr>
+          <w:rFonts w:eastAsia="Montserrat" w:cs="Montserrat" w:ascii="Montserrat" w:hAnsi="Montserrat"/>
+          <w:b/>
+          <w:sz w:val="24"/>
+          <w:szCs w:val="24"/>
+        </w:rPr>
+      </w:r>
+    </w:p>
+    <w:p>
+      <w:pPr>
+        <w:sectPr>
+          <w:type w:val="continuous"/>
+          <w:pgSz w:orient="landscape" w:w="16838" w:h="11906"/>
+          <w:pgMar w:left="1440" w:right="1440" w:gutter="0" w:header="720" w:top="1440" w:footer="0" w:bottom="926"/>
+          <w:cols w:num="2" w:space="282" w:equalWidth="true" w:sep="false"/>
+          <w:formProt w:val="false"/>
+          <w:textDirection w:val="lrTb"/>
+          <w:docGrid w:type="default" w:linePitch="100" w:charSpace="4096"/>
+        </w:sectPr>
+      </w:pPr>
+    </w:p>
+    <w:p>
+      <w:pPr>
+        <w:pStyle w:val="LO-normal"/>
+        <w:rPr>
+          <w:rFonts w:ascii="Montserrat" w:hAnsi="Montserrat"/>
+          <w:sz w:val="24"/>
+          <w:szCs w:val="24"/>
+        </w:rPr>
+      </w:pPr>
+      <w:r>
+        <w:rPr>
+          <w:rFonts w:ascii="Montserrat" w:hAnsi="Montserrat"/>
+          <w:sz w:val="24"/>
+          <w:szCs w:val="24"/>
+        </w:rPr>
+        <w:tab/>
+        <w:tab/>
       </w:r>
     </w:p>
     <w:p>
@@ -1582,7 +2032,7 @@
           <w:ilvl w:val="0"/>
           <w:numId w:val="4"/>
         </w:numPr>
-        <w:ind w:left="720" w:hanging="360"/>
+        <w:ind w:left="720" w:right="0" w:hanging="360"/>
         <w:rPr>
           <w:rFonts w:ascii="Montserrat" w:hAnsi="Montserrat" w:eastAsia="Montserrat" w:cs="Montserrat"/>
           <w:b/>
@@ -1603,7 +2053,7 @@
     <w:p>
       <w:pPr>
         <w:pStyle w:val="LO-normal"/>
-        <w:ind w:hanging="15"/>
+        <w:ind w:left="0" w:right="0" w:hanging="15"/>
         <w:rPr>
           <w:rFonts w:ascii="Montserrat" w:hAnsi="Montserrat" w:eastAsia="Montserrat" w:cs="Montserrat"/>
           <w:b/>
@@ -1697,7 +2147,7 @@
           <w:numId w:val="5"/>
         </w:numPr>
         <w:spacing w:lineRule="auto" w:line="240"/>
-        <w:ind w:left="720" w:hanging="360"/>
+        <w:ind w:left="720" w:right="0" w:hanging="360"/>
         <w:rPr>
           <w:rFonts w:ascii="Montserrat" w:hAnsi="Montserrat" w:eastAsia="Montserrat" w:cs="Montserrat"/>
           <w:sz w:val="24"/>
@@ -1724,10 +2174,9 @@
     </w:p>
     <w:tbl>
       <w:tblPr>
-        <w:tblStyle w:val="Table3"/>
         <w:tblW w:w="13935" w:type="dxa"/>
         <w:jc w:val="left"/>
-        <w:tblInd w:w="239" w:type="dxa"/>
+        <w:tblInd w:w="129" w:type="dxa"/>
         <w:tblLayout w:type="fixed"/>
         <w:tblCellMar>
           <w:top w:w="100" w:type="dxa"/>
@@ -1735,7 +2184,6 @@
           <w:bottom w:w="100" w:type="dxa"/>
           <w:right w:w="100" w:type="dxa"/>
         </w:tblCellMar>
-        <w:tblLook w:val="0600"/>
       </w:tblPr>
       <w:tblGrid>
         <w:gridCol w:w="2728"/>
@@ -1755,7 +2203,6 @@
               <w:bottom w:val="single" w:sz="8" w:space="0" w:color="000000"/>
               <w:right w:val="single" w:sz="8" w:space="0" w:color="000000"/>
             </w:tcBorders>
-            <w:shd w:fill="auto" w:val="clear"/>
           </w:tcPr>
           <w:p>
             <w:pPr>
@@ -1794,7 +2241,6 @@
               <w:bottom w:val="single" w:sz="8" w:space="0" w:color="000000"/>
               <w:right w:val="single" w:sz="8" w:space="0" w:color="000000"/>
             </w:tcBorders>
-            <w:shd w:fill="auto" w:val="clear"/>
           </w:tcPr>
           <w:p>
             <w:pPr>
@@ -1833,7 +2279,6 @@
               <w:bottom w:val="single" w:sz="8" w:space="0" w:color="000000"/>
               <w:right w:val="single" w:sz="8" w:space="0" w:color="000000"/>
             </w:tcBorders>
-            <w:shd w:fill="auto" w:val="clear"/>
           </w:tcPr>
           <w:p>
             <w:pPr>
@@ -1872,7 +2317,6 @@
               <w:bottom w:val="single" w:sz="8" w:space="0" w:color="000000"/>
               <w:right w:val="single" w:sz="8" w:space="0" w:color="000000"/>
             </w:tcBorders>
-            <w:shd w:fill="auto" w:val="clear"/>
           </w:tcPr>
           <w:p>
             <w:pPr>
@@ -1911,7 +2355,6 @@
               <w:bottom w:val="single" w:sz="8" w:space="0" w:color="000000"/>
               <w:right w:val="single" w:sz="8" w:space="0" w:color="000000"/>
             </w:tcBorders>
-            <w:shd w:fill="auto" w:val="clear"/>
           </w:tcPr>
           <w:p>
             <w:pPr>
@@ -1953,7 +2396,6 @@
               <w:bottom w:val="single" w:sz="8" w:space="0" w:color="000000"/>
               <w:right w:val="single" w:sz="8" w:space="0" w:color="000000"/>
             </w:tcBorders>
-            <w:shd w:fill="auto" w:val="clear"/>
           </w:tcPr>
           <w:p>
             <w:pPr>
@@ -1987,7 +2429,6 @@
               <w:bottom w:val="single" w:sz="8" w:space="0" w:color="000000"/>
               <w:right w:val="single" w:sz="8" w:space="0" w:color="000000"/>
             </w:tcBorders>
-            <w:shd w:fill="auto" w:val="clear"/>
           </w:tcPr>
           <w:p>
             <w:pPr>
@@ -2041,7 +2482,6 @@
               <w:bottom w:val="single" w:sz="8" w:space="0" w:color="000000"/>
               <w:right w:val="single" w:sz="8" w:space="0" w:color="000000"/>
             </w:tcBorders>
-            <w:shd w:fill="auto" w:val="clear"/>
           </w:tcPr>
           <w:p>
             <w:pPr>
@@ -2075,7 +2515,6 @@
               <w:bottom w:val="single" w:sz="8" w:space="0" w:color="000000"/>
               <w:right w:val="single" w:sz="8" w:space="0" w:color="000000"/>
             </w:tcBorders>
-            <w:shd w:fill="auto" w:val="clear"/>
           </w:tcPr>
           <w:p>
             <w:pPr>
@@ -2112,7 +2551,7 @@
                 <w:color w:val="2C3338"/>
                 <w:sz w:val="20"/>
                 <w:szCs w:val="20"/>
-                <w:highlight w:val="white"/>
+                <w:shd w:fill="FFFFFF" w:val="clear"/>
               </w:rPr>
             </w:pPr>
             <w:r>
@@ -2123,7 +2562,7 @@
                 <w:color w:val="2C3338"/>
                 <w:sz w:val="20"/>
                 <w:szCs w:val="20"/>
-                <w:highlight w:val="white"/>
+                <w:shd w:fill="FFFFFF" w:val="clear"/>
               </w:rPr>
             </w:r>
           </w:p>
@@ -2137,7 +2576,6 @@
               <w:bottom w:val="single" w:sz="8" w:space="0" w:color="000000"/>
               <w:right w:val="single" w:sz="8" w:space="0" w:color="000000"/>
             </w:tcBorders>
-            <w:shd w:fill="auto" w:val="clear"/>
           </w:tcPr>
           <w:p>
             <w:pPr>
@@ -2220,7 +2658,6 @@
               <w:bottom w:val="single" w:sz="8" w:space="0" w:color="000000"/>
               <w:right w:val="single" w:sz="8" w:space="0" w:color="000000"/>
             </w:tcBorders>
-            <w:shd w:fill="auto" w:val="clear"/>
           </w:tcPr>
           <w:p>
             <w:pPr>
@@ -2252,7 +2689,6 @@
               <w:bottom w:val="single" w:sz="8" w:space="0" w:color="000000"/>
               <w:right w:val="single" w:sz="8" w:space="0" w:color="000000"/>
             </w:tcBorders>
-            <w:shd w:fill="auto" w:val="clear"/>
           </w:tcPr>
           <w:p>
             <w:pPr>
@@ -2323,7 +2759,6 @@
               <w:bottom w:val="single" w:sz="8" w:space="0" w:color="000000"/>
               <w:right w:val="single" w:sz="8" w:space="0" w:color="000000"/>
             </w:tcBorders>
-            <w:shd w:fill="auto" w:val="clear"/>
           </w:tcPr>
           <w:p>
             <w:pPr>
@@ -2395,7 +2830,6 @@
               <w:bottom w:val="single" w:sz="8" w:space="0" w:color="000000"/>
               <w:right w:val="single" w:sz="8" w:space="0" w:color="000000"/>
             </w:tcBorders>
-            <w:shd w:fill="auto" w:val="clear"/>
           </w:tcPr>
           <w:p>
             <w:pPr>
@@ -2429,7 +2863,6 @@
               <w:bottom w:val="single" w:sz="8" w:space="0" w:color="000000"/>
               <w:right w:val="single" w:sz="8" w:space="0" w:color="000000"/>
             </w:tcBorders>
-            <w:shd w:fill="auto" w:val="clear"/>
           </w:tcPr>
           <w:p>
             <w:pPr>
@@ -2511,7 +2944,6 @@
               <w:bottom w:val="single" w:sz="8" w:space="0" w:color="000000"/>
               <w:right w:val="single" w:sz="8" w:space="0" w:color="000000"/>
             </w:tcBorders>
-            <w:shd w:fill="auto" w:val="clear"/>
           </w:tcPr>
           <w:p>
             <w:pPr>
@@ -2542,7 +2974,6 @@
               <w:bottom w:val="single" w:sz="8" w:space="0" w:color="000000"/>
               <w:right w:val="single" w:sz="8" w:space="0" w:color="000000"/>
             </w:tcBorders>
-            <w:shd w:fill="auto" w:val="clear"/>
           </w:tcPr>
           <w:p>
             <w:pPr>
@@ -2573,7 +3004,6 @@
               <w:bottom w:val="single" w:sz="8" w:space="0" w:color="000000"/>
               <w:right w:val="single" w:sz="8" w:space="0" w:color="000000"/>
             </w:tcBorders>
-            <w:shd w:fill="auto" w:val="clear"/>
           </w:tcPr>
           <w:p>
             <w:pPr>
@@ -2624,13 +3054,12 @@
               <w:bottom w:val="single" w:sz="8" w:space="0" w:color="000000"/>
               <w:right w:val="single" w:sz="8" w:space="0" w:color="000000"/>
             </w:tcBorders>
-            <w:shd w:fill="auto" w:val="clear"/>
-          </w:tcPr>
-          <w:p>
-            <w:pPr>
-              <w:pStyle w:val="LO-normal"/>
-              <w:widowControl w:val="false"/>
-              <w:ind w:hanging="0"/>
+          </w:tcPr>
+          <w:p>
+            <w:pPr>
+              <w:pStyle w:val="LO-normal"/>
+              <w:widowControl w:val="false"/>
+              <w:ind w:left="0" w:right="0" w:hanging="0"/>
               <w:rPr>
                 <w:rFonts w:ascii="Montserrat" w:hAnsi="Montserrat"/>
                 <w:sz w:val="20"/>
@@ -2655,7 +3084,6 @@
               <w:bottom w:val="single" w:sz="8" w:space="0" w:color="000000"/>
               <w:right w:val="single" w:sz="8" w:space="0" w:color="000000"/>
             </w:tcBorders>
-            <w:shd w:fill="auto" w:val="clear"/>
           </w:tcPr>
           <w:p>
             <w:pPr>
@@ -2715,6 +3143,251 @@
                 <w:szCs w:val="20"/>
               </w:rPr>
               <w:t>2) plus léger et rapide.</w:t>
+            </w:r>
+          </w:p>
+        </w:tc>
+      </w:tr>
+      <w:tr>
+        <w:trPr>
+          <w:trHeight w:val="1072" w:hRule="atLeast"/>
+        </w:trPr>
+        <w:tc>
+          <w:tcPr>
+            <w:tcW w:w="2728" w:type="dxa"/>
+            <w:tcBorders>
+              <w:left w:val="single" w:sz="8" w:space="0" w:color="000000"/>
+              <w:right w:val="single" w:sz="8" w:space="0" w:color="000000"/>
+            </w:tcBorders>
+          </w:tcPr>
+          <w:p>
+            <w:pPr>
+              <w:pStyle w:val="LO-normal"/>
+              <w:widowControl w:val="false"/>
+              <w:rPr>
+                <w:rFonts w:ascii="Montserrat" w:hAnsi="Montserrat"/>
+                <w:sz w:val="20"/>
+                <w:szCs w:val="20"/>
+              </w:rPr>
+            </w:pPr>
+            <w:r>
+              <w:rPr>
+                <w:rFonts w:ascii="Montserrat" w:hAnsi="Montserrat"/>
+                <w:color w:val="auto"/>
+                <w:sz w:val="20"/>
+                <w:szCs w:val="20"/>
+              </w:rPr>
+              <w:t>Personnaliser un menu</w:t>
+            </w:r>
+          </w:p>
+        </w:tc>
+        <w:tc>
+          <w:tcPr>
+            <w:tcW w:w="2550" w:type="dxa"/>
+            <w:tcBorders>
+              <w:left w:val="single" w:sz="8" w:space="0" w:color="000000"/>
+              <w:right w:val="single" w:sz="8" w:space="0" w:color="000000"/>
+            </w:tcBorders>
+          </w:tcPr>
+          <w:p>
+            <w:pPr>
+              <w:pStyle w:val="LO-normal"/>
+              <w:widowControl w:val="false"/>
+              <w:rPr>
+                <w:rFonts w:ascii="Montserrat" w:hAnsi="Montserrat"/>
+                <w:sz w:val="20"/>
+                <w:szCs w:val="20"/>
+              </w:rPr>
+            </w:pPr>
+            <w:r>
+              <w:rPr>
+                <w:rFonts w:ascii="Montserrat" w:hAnsi="Montserrat"/>
+                <w:color w:val="auto"/>
+                <w:sz w:val="20"/>
+                <w:szCs w:val="20"/>
+              </w:rPr>
+              <w:t>-Les choix de police et couleurs devront être dynamique.</w:t>
+            </w:r>
+          </w:p>
+          <w:p>
+            <w:pPr>
+              <w:pStyle w:val="LO-normal"/>
+              <w:widowControl w:val="false"/>
+              <w:rPr>
+                <w:rFonts w:ascii="Montserrat" w:hAnsi="Montserrat"/>
+                <w:sz w:val="20"/>
+                <w:szCs w:val="20"/>
+              </w:rPr>
+            </w:pPr>
+            <w:r>
+              <w:rPr>
+                <w:rFonts w:ascii="Montserrat" w:hAnsi="Montserrat"/>
+                <w:color w:val="auto"/>
+                <w:sz w:val="20"/>
+                <w:szCs w:val="20"/>
+              </w:rPr>
+              <w:t>- l’ajout d’un logo devra avoir une preview et être dynamique.</w:t>
+            </w:r>
+          </w:p>
+          <w:p>
+            <w:pPr>
+              <w:pStyle w:val="LO-normal"/>
+              <w:widowControl w:val="false"/>
+              <w:rPr>
+                <w:color w:val="auto"/>
+              </w:rPr>
+            </w:pPr>
+            <w:r>
+              <w:rPr>
+                <w:color w:val="auto"/>
+              </w:rPr>
+            </w:r>
+          </w:p>
+        </w:tc>
+        <w:tc>
+          <w:tcPr>
+            <w:tcW w:w="2415" w:type="dxa"/>
+            <w:tcBorders>
+              <w:left w:val="single" w:sz="8" w:space="0" w:color="000000"/>
+              <w:right w:val="single" w:sz="8" w:space="0" w:color="000000"/>
+            </w:tcBorders>
+          </w:tcPr>
+          <w:p>
+            <w:pPr>
+              <w:pStyle w:val="LO-normal"/>
+              <w:widowControl w:val="false"/>
+              <w:rPr>
+                <w:rFonts w:ascii="Montserrat" w:hAnsi="Montserrat"/>
+                <w:sz w:val="20"/>
+                <w:szCs w:val="20"/>
+              </w:rPr>
+            </w:pPr>
+            <w:r>
+              <w:rPr>
+                <w:rFonts w:ascii="Montserrat" w:hAnsi="Montserrat"/>
+                <w:color w:val="auto"/>
+                <w:sz w:val="20"/>
+                <w:szCs w:val="20"/>
+              </w:rPr>
+              <w:t>Ant Design</w:t>
+            </w:r>
+          </w:p>
+          <w:p>
+            <w:pPr>
+              <w:pStyle w:val="LO-normal"/>
+              <w:widowControl w:val="false"/>
+              <w:rPr>
+                <w:rFonts w:ascii="Montserrat" w:hAnsi="Montserrat"/>
+                <w:sz w:val="20"/>
+                <w:szCs w:val="20"/>
+              </w:rPr>
+            </w:pPr>
+            <w:r>
+              <w:rPr>
+                <w:rFonts w:ascii="Montserrat" w:hAnsi="Montserrat"/>
+                <w:color w:val="auto"/>
+                <w:sz w:val="20"/>
+                <w:szCs w:val="20"/>
+              </w:rPr>
+              <w:t>Animate.CSS</w:t>
+            </w:r>
+          </w:p>
+        </w:tc>
+        <w:tc>
+          <w:tcPr>
+            <w:tcW w:w="2971" w:type="dxa"/>
+            <w:tcBorders>
+              <w:left w:val="single" w:sz="8" w:space="0" w:color="000000"/>
+              <w:right w:val="single" w:sz="8" w:space="0" w:color="000000"/>
+            </w:tcBorders>
+          </w:tcPr>
+          <w:p>
+            <w:pPr>
+              <w:pStyle w:val="LO-normal"/>
+              <w:widowControl w:val="false"/>
+              <w:rPr>
+                <w:rFonts w:ascii="Montserrat" w:hAnsi="Montserrat"/>
+                <w:color w:val="auto"/>
+                <w:sz w:val="20"/>
+                <w:szCs w:val="20"/>
+              </w:rPr>
+            </w:pPr>
+            <w:r>
+              <w:rPr>
+                <w:rFonts w:ascii="Montserrat" w:hAnsi="Montserrat"/>
+                <w:color w:val="auto"/>
+                <w:sz w:val="20"/>
+                <w:szCs w:val="20"/>
+              </w:rPr>
+              <w:t>Apporte du dynamisme à tous types d’éléments, et en particulier le texte.</w:t>
+            </w:r>
+          </w:p>
+        </w:tc>
+        <w:tc>
+          <w:tcPr>
+            <w:tcW w:w="3271" w:type="dxa"/>
+            <w:tcBorders>
+              <w:left w:val="single" w:sz="8" w:space="0" w:color="000000"/>
+              <w:right w:val="single" w:sz="8" w:space="0" w:color="000000"/>
+            </w:tcBorders>
+          </w:tcPr>
+          <w:p>
+            <w:pPr>
+              <w:pStyle w:val="LO-normal"/>
+              <w:widowControl w:val="false"/>
+              <w:rPr>
+                <w:rFonts w:ascii="Montserrat" w:hAnsi="Montserrat"/>
+                <w:sz w:val="20"/>
+                <w:szCs w:val="20"/>
+              </w:rPr>
+            </w:pPr>
+            <w:r>
+              <w:rPr>
+                <w:rFonts w:ascii="Montserrat" w:hAnsi="Montserrat"/>
+                <w:color w:val="auto"/>
+                <w:sz w:val="20"/>
+                <w:szCs w:val="20"/>
+              </w:rPr>
+              <w:t>1)Grand classique des librairies d’animation CSS.</w:t>
+            </w:r>
+          </w:p>
+          <w:p>
+            <w:pPr>
+              <w:pStyle w:val="LO-normal"/>
+              <w:widowControl w:val="false"/>
+              <w:rPr>
+                <w:rFonts w:ascii="Montserrat" w:hAnsi="Montserrat"/>
+                <w:color w:val="auto"/>
+                <w:sz w:val="20"/>
+                <w:szCs w:val="20"/>
+              </w:rPr>
+            </w:pPr>
+            <w:r>
+              <w:rPr>
+                <w:rFonts w:ascii="Montserrat" w:hAnsi="Montserrat"/>
+                <w:color w:val="auto"/>
+                <w:sz w:val="20"/>
+                <w:szCs w:val="20"/>
+              </w:rPr>
+            </w:r>
+          </w:p>
+          <w:p>
+            <w:pPr>
+              <w:pStyle w:val="LO-normal"/>
+              <w:widowControl w:val="false"/>
+              <w:rPr>
+                <w:rFonts w:ascii="Montserrat" w:hAnsi="Montserrat"/>
+                <w:sz w:val="20"/>
+                <w:szCs w:val="20"/>
+              </w:rPr>
+            </w:pPr>
+            <w:r>
+              <w:rPr>
+                <w:rFonts w:ascii="Montserrat" w:hAnsi="Montserrat"/>
+                <w:color w:val="auto"/>
+                <w:sz w:val="20"/>
+                <w:szCs w:val="20"/>
+              </w:rPr>
+              <w:t>2)permet d’implémenter très facilement une grande variété d’animations.</w:t>
             </w:r>
           </w:p>
         </w:tc>
@@ -2726,28 +3399,28 @@
             <w:tcW w:w="2728" w:type="dxa"/>
             <w:tcBorders>
               <w:left w:val="single" w:sz="8" w:space="0" w:color="000000"/>
+              <w:bottom w:val="single" w:sz="8" w:space="0" w:color="000000"/>
               <w:right w:val="single" w:sz="8" w:space="0" w:color="000000"/>
             </w:tcBorders>
-            <w:shd w:fill="auto" w:val="clear"/>
-          </w:tcPr>
-          <w:p>
-            <w:pPr>
-              <w:pStyle w:val="LO-normal"/>
-              <w:widowControl w:val="false"/>
-              <w:rPr>
-                <w:rFonts w:ascii="Montserrat" w:hAnsi="Montserrat"/>
-                <w:sz w:val="20"/>
-                <w:szCs w:val="20"/>
-              </w:rPr>
-            </w:pPr>
-            <w:r>
-              <w:rPr>
-                <w:rFonts w:ascii="Montserrat" w:hAnsi="Montserrat"/>
-                <w:color w:val="auto"/>
-                <w:sz w:val="20"/>
-                <w:szCs w:val="20"/>
-              </w:rPr>
-              <w:t>Personnaliser un menu</w:t>
+          </w:tcPr>
+          <w:p>
+            <w:pPr>
+              <w:pStyle w:val="LO-normal"/>
+              <w:widowControl w:val="false"/>
+              <w:rPr>
+                <w:rFonts w:ascii="Montserrat" w:hAnsi="Montserrat"/>
+                <w:sz w:val="20"/>
+                <w:szCs w:val="20"/>
+              </w:rPr>
+            </w:pPr>
+            <w:r>
+              <w:rPr>
+                <w:rFonts w:ascii="Montserrat" w:hAnsi="Montserrat"/>
+                <w:color w:val="auto"/>
+                <w:sz w:val="20"/>
+                <w:szCs w:val="20"/>
+              </w:rPr>
+              <w:t>Diffuser un menu</w:t>
             </w:r>
           </w:p>
         </w:tc>
@@ -2756,62 +3429,28 @@
             <w:tcW w:w="2550" w:type="dxa"/>
             <w:tcBorders>
               <w:left w:val="single" w:sz="8" w:space="0" w:color="000000"/>
+              <w:bottom w:val="single" w:sz="8" w:space="0" w:color="000000"/>
               <w:right w:val="single" w:sz="8" w:space="0" w:color="000000"/>
             </w:tcBorders>
-            <w:shd w:fill="auto" w:val="clear"/>
-          </w:tcPr>
-          <w:p>
-            <w:pPr>
-              <w:pStyle w:val="LO-normal"/>
-              <w:widowControl w:val="false"/>
-              <w:rPr>
-                <w:rFonts w:ascii="Montserrat" w:hAnsi="Montserrat"/>
-                <w:sz w:val="20"/>
-                <w:szCs w:val="20"/>
-              </w:rPr>
-            </w:pPr>
-            <w:r>
-              <w:rPr>
-                <w:rFonts w:ascii="Montserrat" w:hAnsi="Montserrat"/>
-                <w:color w:val="auto"/>
-                <w:sz w:val="20"/>
-                <w:szCs w:val="20"/>
-              </w:rPr>
-              <w:t>-Les choix de police et couleurs devront être dynamique.</w:t>
-            </w:r>
-          </w:p>
-          <w:p>
-            <w:pPr>
-              <w:pStyle w:val="LO-normal"/>
-              <w:widowControl w:val="false"/>
-              <w:rPr>
-                <w:rFonts w:ascii="Montserrat" w:hAnsi="Montserrat"/>
-                <w:sz w:val="20"/>
-                <w:szCs w:val="20"/>
-              </w:rPr>
-            </w:pPr>
-            <w:r>
-              <w:rPr>
-                <w:rFonts w:ascii="Montserrat" w:hAnsi="Montserrat"/>
-                <w:color w:val="auto"/>
-                <w:sz w:val="20"/>
-                <w:szCs w:val="20"/>
-              </w:rPr>
-              <w:t>- l’ajout d’un logo devra avoir une preview et être dynamique.</w:t>
-            </w:r>
-          </w:p>
-          <w:p>
-            <w:pPr>
-              <w:pStyle w:val="LO-normal"/>
-              <w:widowControl w:val="false"/>
-              <w:rPr>
-                <w:color w:val="auto"/>
-              </w:rPr>
-            </w:pPr>
-            <w:r>
-              <w:rPr>
-                <w:color w:val="auto"/>
-              </w:rPr>
+          </w:tcPr>
+          <w:p>
+            <w:pPr>
+              <w:pStyle w:val="LO-normal"/>
+              <w:widowControl w:val="false"/>
+              <w:rPr>
+                <w:rFonts w:ascii="Montserrat" w:hAnsi="Montserrat"/>
+                <w:sz w:val="20"/>
+                <w:szCs w:val="20"/>
+              </w:rPr>
+            </w:pPr>
+            <w:r>
+              <w:rPr>
+                <w:rFonts w:ascii="Montserrat" w:hAnsi="Montserrat"/>
+                <w:color w:val="auto"/>
+                <w:sz w:val="20"/>
+                <w:szCs w:val="20"/>
+              </w:rPr>
+              <w:t>-Export en PDF</w:t>
             </w:r>
           </w:p>
         </w:tc>
@@ -2820,48 +3459,28 @@
             <w:tcW w:w="2415" w:type="dxa"/>
             <w:tcBorders>
               <w:left w:val="single" w:sz="8" w:space="0" w:color="000000"/>
+              <w:bottom w:val="single" w:sz="8" w:space="0" w:color="000000"/>
               <w:right w:val="single" w:sz="8" w:space="0" w:color="000000"/>
             </w:tcBorders>
-            <w:shd w:fill="auto" w:val="clear"/>
-          </w:tcPr>
-          <w:p>
-            <w:pPr>
-              <w:pStyle w:val="LO-normal"/>
-              <w:widowControl w:val="false"/>
-              <w:rPr>
-                <w:rFonts w:ascii="Montserrat" w:hAnsi="Montserrat"/>
-                <w:sz w:val="20"/>
-                <w:szCs w:val="20"/>
-              </w:rPr>
-            </w:pPr>
-            <w:r>
-              <w:rPr>
-                <w:rFonts w:ascii="Montserrat" w:hAnsi="Montserrat"/>
-                <w:color w:val="auto"/>
-                <w:sz w:val="20"/>
-                <w:szCs w:val="20"/>
-              </w:rPr>
-              <w:t>Ant Design</w:t>
-            </w:r>
-          </w:p>
-          <w:p>
-            <w:pPr>
-              <w:pStyle w:val="LO-normal"/>
-              <w:widowControl w:val="false"/>
-              <w:rPr>
-                <w:rFonts w:ascii="Montserrat" w:hAnsi="Montserrat"/>
-                <w:sz w:val="20"/>
-                <w:szCs w:val="20"/>
-              </w:rPr>
-            </w:pPr>
-            <w:r>
-              <w:rPr>
-                <w:rFonts w:ascii="Montserrat" w:hAnsi="Montserrat"/>
-                <w:color w:val="auto"/>
-                <w:sz w:val="20"/>
-                <w:szCs w:val="20"/>
-              </w:rPr>
-              <w:t>Animate.CSS</w:t>
+          </w:tcPr>
+          <w:p>
+            <w:pPr>
+              <w:pStyle w:val="LO-normal"/>
+              <w:widowControl w:val="false"/>
+              <w:rPr>
+                <w:rFonts w:ascii="Montserrat" w:hAnsi="Montserrat"/>
+                <w:sz w:val="20"/>
+                <w:szCs w:val="20"/>
+              </w:rPr>
+            </w:pPr>
+            <w:r>
+              <w:rPr>
+                <w:rFonts w:ascii="Montserrat" w:hAnsi="Montserrat"/>
+                <w:color w:val="auto"/>
+                <w:sz w:val="20"/>
+                <w:szCs w:val="20"/>
+              </w:rPr>
+              <w:t>React-pdf</w:t>
             </w:r>
           </w:p>
         </w:tc>
@@ -2870,29 +3489,28 @@
             <w:tcW w:w="2971" w:type="dxa"/>
             <w:tcBorders>
               <w:left w:val="single" w:sz="8" w:space="0" w:color="000000"/>
+              <w:bottom w:val="single" w:sz="8" w:space="0" w:color="000000"/>
               <w:right w:val="single" w:sz="8" w:space="0" w:color="000000"/>
             </w:tcBorders>
-            <w:shd w:fill="auto" w:val="clear"/>
-          </w:tcPr>
-          <w:p>
-            <w:pPr>
-              <w:pStyle w:val="LO-normal"/>
-              <w:widowControl w:val="false"/>
-              <w:rPr>
-                <w:rFonts w:ascii="Montserrat" w:hAnsi="Montserrat"/>
-                <w:color w:val="auto"/>
-                <w:sz w:val="20"/>
-                <w:szCs w:val="20"/>
-              </w:rPr>
-            </w:pPr>
-            <w:r>
-              <w:rPr>
-                <w:rFonts w:ascii="Montserrat" w:hAnsi="Montserrat"/>
-                <w:color w:val="auto"/>
-                <w:sz w:val="20"/>
-                <w:szCs w:val="20"/>
-              </w:rPr>
-              <w:t>Apporte du dynamisme à tous types d’éléments, et en particulier le texte.</w:t>
+          </w:tcPr>
+          <w:p>
+            <w:pPr>
+              <w:pStyle w:val="LO-normal"/>
+              <w:widowControl w:val="false"/>
+              <w:rPr>
+                <w:rFonts w:ascii="Montserrat" w:hAnsi="Montserrat"/>
+                <w:sz w:val="20"/>
+                <w:szCs w:val="20"/>
+              </w:rPr>
+            </w:pPr>
+            <w:r>
+              <w:rPr>
+                <w:rFonts w:ascii="Montserrat" w:hAnsi="Montserrat"/>
+                <w:color w:val="auto"/>
+                <w:sz w:val="20"/>
+                <w:szCs w:val="20"/>
+              </w:rPr>
+              <w:t>React-pdf permettent de restituer très facilement des éléments dans les documents. Il dispose également d'une API pour les styliser, en utilisant les propriétés CSS et la disposition Flexbox.</w:t>
             </w:r>
           </w:p>
         </w:tc>
@@ -2901,68 +3519,68 @@
             <w:tcW w:w="3271" w:type="dxa"/>
             <w:tcBorders>
               <w:left w:val="single" w:sz="8" w:space="0" w:color="000000"/>
+              <w:bottom w:val="single" w:sz="8" w:space="0" w:color="000000"/>
               <w:right w:val="single" w:sz="8" w:space="0" w:color="000000"/>
             </w:tcBorders>
-            <w:shd w:fill="auto" w:val="clear"/>
-          </w:tcPr>
-          <w:p>
-            <w:pPr>
-              <w:pStyle w:val="LO-normal"/>
-              <w:widowControl w:val="false"/>
-              <w:rPr>
-                <w:rFonts w:ascii="Montserrat" w:hAnsi="Montserrat"/>
-                <w:sz w:val="20"/>
-                <w:szCs w:val="20"/>
-              </w:rPr>
-            </w:pPr>
-            <w:r>
-              <w:rPr>
-                <w:rFonts w:ascii="Montserrat" w:hAnsi="Montserrat"/>
-                <w:color w:val="auto"/>
-                <w:sz w:val="20"/>
-                <w:szCs w:val="20"/>
-              </w:rPr>
-              <w:t>1)Grand classique des librairies d’animation CSS.</w:t>
-            </w:r>
-          </w:p>
-          <w:p>
-            <w:pPr>
-              <w:pStyle w:val="LO-normal"/>
-              <w:widowControl w:val="false"/>
-              <w:rPr>
-                <w:rFonts w:ascii="Montserrat" w:hAnsi="Montserrat"/>
-                <w:color w:val="auto"/>
-                <w:sz w:val="20"/>
-                <w:szCs w:val="20"/>
-              </w:rPr>
-            </w:pPr>
-            <w:r>
-              <w:rPr>
-                <w:rFonts w:ascii="Montserrat" w:hAnsi="Montserrat"/>
-                <w:color w:val="auto"/>
-                <w:sz w:val="20"/>
-                <w:szCs w:val="20"/>
-              </w:rPr>
-            </w:r>
-          </w:p>
-          <w:p>
-            <w:pPr>
-              <w:pStyle w:val="LO-normal"/>
-              <w:widowControl w:val="false"/>
-              <w:rPr>
-                <w:rFonts w:ascii="Montserrat" w:hAnsi="Montserrat"/>
-                <w:sz w:val="20"/>
-                <w:szCs w:val="20"/>
-              </w:rPr>
-            </w:pPr>
-            <w:r>
-              <w:rPr>
-                <w:rFonts w:ascii="Montserrat" w:hAnsi="Montserrat"/>
-                <w:color w:val="auto"/>
-                <w:sz w:val="20"/>
-                <w:szCs w:val="20"/>
-              </w:rPr>
-              <w:t>2)permet d’implémenter très facilement une grande variété d’animations.</w:t>
+          </w:tcPr>
+          <w:p>
+            <w:pPr>
+              <w:pStyle w:val="LO-normal"/>
+              <w:widowControl w:val="false"/>
+              <w:rPr>
+                <w:rFonts w:ascii="Montserrat" w:hAnsi="Montserrat"/>
+                <w:sz w:val="20"/>
+                <w:szCs w:val="20"/>
+              </w:rPr>
+            </w:pPr>
+            <w:r>
+              <w:rPr>
+                <w:rFonts w:ascii="Montserrat" w:hAnsi="Montserrat"/>
+                <w:color w:val="auto"/>
+                <w:sz w:val="20"/>
+                <w:szCs w:val="20"/>
+              </w:rPr>
+              <w:t>1) Nous avons choisi de développer en React, la librairie est cohérente avec ce choix.</w:t>
+            </w:r>
+          </w:p>
+          <w:p>
+            <w:pPr>
+              <w:pStyle w:val="LO-normal"/>
+              <w:widowControl w:val="false"/>
+              <w:rPr>
+                <w:rFonts w:ascii="Montserrat" w:hAnsi="Montserrat"/>
+                <w:color w:val="auto"/>
+                <w:sz w:val="20"/>
+                <w:szCs w:val="20"/>
+              </w:rPr>
+            </w:pPr>
+            <w:r>
+              <w:rPr>
+                <w:rFonts w:ascii="Montserrat" w:hAnsi="Montserrat"/>
+                <w:color w:val="auto"/>
+                <w:sz w:val="20"/>
+                <w:szCs w:val="20"/>
+              </w:rPr>
+            </w:r>
+          </w:p>
+          <w:p>
+            <w:pPr>
+              <w:pStyle w:val="LO-normal"/>
+              <w:widowControl w:val="false"/>
+              <w:rPr>
+                <w:rFonts w:ascii="Montserrat" w:hAnsi="Montserrat"/>
+                <w:sz w:val="20"/>
+                <w:szCs w:val="20"/>
+              </w:rPr>
+            </w:pPr>
+            <w:r>
+              <w:rPr>
+                <w:rFonts w:ascii="Montserrat" w:hAnsi="Montserrat"/>
+                <w:color w:val="auto"/>
+                <w:sz w:val="20"/>
+                <w:szCs w:val="20"/>
+              </w:rPr>
+              <w:t>2) Il s'agit de la librairie la plus efficace pour nos besoin.</w:t>
             </w:r>
           </w:p>
         </w:tc>
@@ -2977,26 +3595,24 @@
               <w:bottom w:val="single" w:sz="8" w:space="0" w:color="000000"/>
               <w:right w:val="single" w:sz="8" w:space="0" w:color="000000"/>
             </w:tcBorders>
-            <w:shd w:fill="auto" w:val="clear"/>
-          </w:tcPr>
-          <w:p>
-            <w:pPr>
-              <w:pStyle w:val="LO-normal"/>
-              <w:widowControl w:val="false"/>
-              <w:rPr>
-                <w:rFonts w:ascii="Montserrat" w:hAnsi="Montserrat"/>
-                <w:sz w:val="20"/>
-                <w:szCs w:val="20"/>
-              </w:rPr>
-            </w:pPr>
-            <w:r>
-              <w:rPr>
-                <w:rFonts w:ascii="Montserrat" w:hAnsi="Montserrat"/>
-                <w:color w:val="auto"/>
-                <w:sz w:val="20"/>
-                <w:szCs w:val="20"/>
-              </w:rPr>
-              <w:t>Diffuser un menu</w:t>
+          </w:tcPr>
+          <w:p>
+            <w:pPr>
+              <w:pStyle w:val="LO-normal"/>
+              <w:widowControl w:val="false"/>
+              <w:rPr>
+                <w:rFonts w:ascii="Montserrat" w:hAnsi="Montserrat"/>
+                <w:sz w:val="20"/>
+                <w:szCs w:val="20"/>
+              </w:rPr>
+            </w:pPr>
+            <w:r>
+              <w:rPr>
+                <w:rFonts w:ascii="Montserrat" w:hAnsi="Montserrat"/>
+                <w:sz w:val="20"/>
+                <w:szCs w:val="20"/>
+              </w:rPr>
+              <w:t>Backend</w:t>
             </w:r>
           </w:p>
         </w:tc>
@@ -3008,26 +3624,22 @@
               <w:bottom w:val="single" w:sz="8" w:space="0" w:color="000000"/>
               <w:right w:val="single" w:sz="8" w:space="0" w:color="000000"/>
             </w:tcBorders>
-            <w:shd w:fill="auto" w:val="clear"/>
-          </w:tcPr>
-          <w:p>
-            <w:pPr>
-              <w:pStyle w:val="LO-normal"/>
-              <w:widowControl w:val="false"/>
-              <w:rPr>
-                <w:rFonts w:ascii="Montserrat" w:hAnsi="Montserrat"/>
-                <w:sz w:val="20"/>
-                <w:szCs w:val="20"/>
-              </w:rPr>
-            </w:pPr>
-            <w:r>
-              <w:rPr>
-                <w:rFonts w:ascii="Montserrat" w:hAnsi="Montserrat"/>
-                <w:color w:val="auto"/>
-                <w:sz w:val="20"/>
-                <w:szCs w:val="20"/>
-              </w:rPr>
-              <w:t>-Export en PDF</w:t>
+          </w:tcPr>
+          <w:p>
+            <w:pPr>
+              <w:pStyle w:val="LO-normal"/>
+              <w:widowControl w:val="false"/>
+              <w:rPr>
+                <w:sz w:val="20"/>
+                <w:szCs w:val="20"/>
+              </w:rPr>
+            </w:pPr>
+            <w:r>
+              <w:rPr>
+                <w:sz w:val="20"/>
+                <w:szCs w:val="20"/>
+              </w:rPr>
+              <w:t>API REST</w:t>
             </w:r>
           </w:p>
         </w:tc>
@@ -3039,26 +3651,56 @@
               <w:bottom w:val="single" w:sz="8" w:space="0" w:color="000000"/>
               <w:right w:val="single" w:sz="8" w:space="0" w:color="000000"/>
             </w:tcBorders>
-            <w:shd w:fill="auto" w:val="clear"/>
-          </w:tcPr>
-          <w:p>
-            <w:pPr>
-              <w:pStyle w:val="LO-normal"/>
-              <w:widowControl w:val="false"/>
-              <w:rPr>
-                <w:rFonts w:ascii="Montserrat" w:hAnsi="Montserrat"/>
-                <w:sz w:val="20"/>
-                <w:szCs w:val="20"/>
-              </w:rPr>
-            </w:pPr>
-            <w:r>
-              <w:rPr>
-                <w:rFonts w:ascii="Montserrat" w:hAnsi="Montserrat"/>
-                <w:color w:val="auto"/>
-                <w:sz w:val="20"/>
-                <w:szCs w:val="20"/>
-              </w:rPr>
-              <w:t>React-pdf</w:t>
+          </w:tcPr>
+          <w:p>
+            <w:pPr>
+              <w:pStyle w:val="LO-normal"/>
+              <w:widowControl w:val="false"/>
+              <w:rPr>
+                <w:sz w:val="20"/>
+                <w:szCs w:val="20"/>
+              </w:rPr>
+            </w:pPr>
+            <w:r>
+              <w:rPr>
+                <w:sz w:val="20"/>
+                <w:szCs w:val="20"/>
+              </w:rPr>
+              <w:t>Express.js</w:t>
+            </w:r>
+          </w:p>
+          <w:p>
+            <w:pPr>
+              <w:pStyle w:val="LO-normal"/>
+              <w:widowControl w:val="false"/>
+              <w:rPr>
+                <w:sz w:val="20"/>
+                <w:szCs w:val="20"/>
+              </w:rPr>
+            </w:pPr>
+            <w:r>
+              <w:rPr>
+                <w:sz w:val="20"/>
+                <w:szCs w:val="20"/>
+              </w:rPr>
+              <w:t>Node.js</w:t>
+            </w:r>
+          </w:p>
+          <w:p>
+            <w:pPr>
+              <w:pStyle w:val="LO-normal"/>
+              <w:widowControl w:val="false"/>
+              <w:rPr>
+                <w:sz w:val="20"/>
+                <w:szCs w:val="20"/>
+              </w:rPr>
+            </w:pPr>
+            <w:r>
+              <w:rPr>
+                <w:sz w:val="20"/>
+                <w:szCs w:val="20"/>
+              </w:rPr>
+              <w:t>AlaSql.js</w:t>
             </w:r>
           </w:p>
         </w:tc>
@@ -3070,54 +3712,22 @@
               <w:bottom w:val="single" w:sz="8" w:space="0" w:color="000000"/>
               <w:right w:val="single" w:sz="8" w:space="0" w:color="000000"/>
             </w:tcBorders>
-            <w:shd w:fill="auto" w:val="clear"/>
-          </w:tcPr>
-          <w:p>
-            <w:pPr>
-              <w:pStyle w:val="LO-normal"/>
-              <w:widowControl w:val="false"/>
-              <w:rPr>
-                <w:rFonts w:ascii="Montserrat" w:hAnsi="Montserrat"/>
-                <w:sz w:val="20"/>
-                <w:szCs w:val="20"/>
-              </w:rPr>
-            </w:pPr>
-            <w:r>
-              <w:rPr>
-                <w:rFonts w:ascii="Montserrat" w:hAnsi="Montserrat"/>
-                <w:color w:val="auto"/>
-                <w:sz w:val="20"/>
-                <w:szCs w:val="20"/>
-              </w:rPr>
-              <w:t>React-pdf permettent de restituer très facilement des éléments dans les documents. Il dispose également d'une API pour les styliser, en utilisant les propriétés CSS et la disposition Flexbox.</w:t>
-            </w:r>
-          </w:p>
-          <w:p>
-            <w:pPr>
-              <w:pStyle w:val="LO-normal"/>
-              <w:widowControl w:val="false"/>
-              <w:rPr>
-                <w:color w:val="auto"/>
-              </w:rPr>
-            </w:pPr>
-            <w:r>
-              <w:rPr>
-                <w:color w:val="auto"/>
-              </w:rPr>
-            </w:r>
-          </w:p>
-          <w:p>
-            <w:pPr>
-              <w:pStyle w:val="LO-normal"/>
-              <w:widowControl w:val="false"/>
-              <w:rPr>
-                <w:color w:val="auto"/>
-              </w:rPr>
-            </w:pPr>
-            <w:r>
-              <w:rPr>
-                <w:color w:val="auto"/>
-              </w:rPr>
+          </w:tcPr>
+          <w:p>
+            <w:pPr>
+              <w:pStyle w:val="LO-normal"/>
+              <w:widowControl w:val="false"/>
+              <w:rPr>
+                <w:sz w:val="20"/>
+                <w:szCs w:val="20"/>
+              </w:rPr>
+            </w:pPr>
+            <w:r>
+              <w:rPr>
+                <w:sz w:val="20"/>
+                <w:szCs w:val="20"/>
+              </w:rPr>
+              <w:t>Express est un cadre d'application Web Node.js minimal et flexible qui fournit un ensemble robuste de fonctionnalités pour les applications Web et mobiles</w:t>
             </w:r>
           </w:p>
         </w:tc>
@@ -3129,229 +3739,6 @@
               <w:bottom w:val="single" w:sz="8" w:space="0" w:color="000000"/>
               <w:right w:val="single" w:sz="8" w:space="0" w:color="000000"/>
             </w:tcBorders>
-            <w:shd w:fill="auto" w:val="clear"/>
-          </w:tcPr>
-          <w:p>
-            <w:pPr>
-              <w:pStyle w:val="LO-normal"/>
-              <w:widowControl w:val="false"/>
-              <w:rPr>
-                <w:rFonts w:ascii="Montserrat" w:hAnsi="Montserrat"/>
-                <w:sz w:val="20"/>
-                <w:szCs w:val="20"/>
-              </w:rPr>
-            </w:pPr>
-            <w:r>
-              <w:rPr>
-                <w:rFonts w:ascii="Montserrat" w:hAnsi="Montserrat"/>
-                <w:color w:val="auto"/>
-                <w:sz w:val="20"/>
-                <w:szCs w:val="20"/>
-              </w:rPr>
-              <w:t>1) Nous avons choisi de développer en React, la librairie est cohérente avec ce choix.</w:t>
-            </w:r>
-          </w:p>
-          <w:p>
-            <w:pPr>
-              <w:pStyle w:val="LO-normal"/>
-              <w:widowControl w:val="false"/>
-              <w:rPr>
-                <w:rFonts w:ascii="Montserrat" w:hAnsi="Montserrat"/>
-                <w:color w:val="auto"/>
-                <w:sz w:val="20"/>
-                <w:szCs w:val="20"/>
-              </w:rPr>
-            </w:pPr>
-            <w:r>
-              <w:rPr>
-                <w:rFonts w:ascii="Montserrat" w:hAnsi="Montserrat"/>
-                <w:color w:val="auto"/>
-                <w:sz w:val="20"/>
-                <w:szCs w:val="20"/>
-              </w:rPr>
-            </w:r>
-          </w:p>
-          <w:p>
-            <w:pPr>
-              <w:pStyle w:val="LO-normal"/>
-              <w:widowControl w:val="false"/>
-              <w:rPr>
-                <w:rFonts w:ascii="Montserrat" w:hAnsi="Montserrat"/>
-                <w:sz w:val="20"/>
-                <w:szCs w:val="20"/>
-              </w:rPr>
-            </w:pPr>
-            <w:r>
-              <w:rPr>
-                <w:rFonts w:ascii="Montserrat" w:hAnsi="Montserrat"/>
-                <w:color w:val="auto"/>
-                <w:sz w:val="20"/>
-                <w:szCs w:val="20"/>
-              </w:rPr>
-              <w:t>2) Il s'agit de la librairie la plus efficace pour nos besoin.</w:t>
-            </w:r>
-          </w:p>
-        </w:tc>
-      </w:tr>
-      <w:tr>
-        <w:trPr/>
-        <w:tc>
-          <w:tcPr>
-            <w:tcW w:w="2728" w:type="dxa"/>
-            <w:tcBorders>
-              <w:left w:val="single" w:sz="8" w:space="0" w:color="000000"/>
-              <w:bottom w:val="single" w:sz="8" w:space="0" w:color="000000"/>
-              <w:right w:val="single" w:sz="8" w:space="0" w:color="000000"/>
-            </w:tcBorders>
-            <w:shd w:fill="auto" w:val="clear"/>
-          </w:tcPr>
-          <w:p>
-            <w:pPr>
-              <w:pStyle w:val="LO-normal"/>
-              <w:widowControl w:val="false"/>
-              <w:rPr>
-                <w:rFonts w:ascii="Montserrat" w:hAnsi="Montserrat"/>
-                <w:sz w:val="20"/>
-                <w:szCs w:val="20"/>
-              </w:rPr>
-            </w:pPr>
-            <w:r>
-              <w:rPr>
-                <w:rFonts w:ascii="Montserrat" w:hAnsi="Montserrat"/>
-                <w:sz w:val="20"/>
-                <w:szCs w:val="20"/>
-              </w:rPr>
-              <w:t>Backend</w:t>
-            </w:r>
-          </w:p>
-        </w:tc>
-        <w:tc>
-          <w:tcPr>
-            <w:tcW w:w="2550" w:type="dxa"/>
-            <w:tcBorders>
-              <w:left w:val="single" w:sz="8" w:space="0" w:color="000000"/>
-              <w:bottom w:val="single" w:sz="8" w:space="0" w:color="000000"/>
-              <w:right w:val="single" w:sz="8" w:space="0" w:color="000000"/>
-            </w:tcBorders>
-            <w:shd w:fill="auto" w:val="clear"/>
-          </w:tcPr>
-          <w:p>
-            <w:pPr>
-              <w:pStyle w:val="LO-normal"/>
-              <w:widowControl w:val="false"/>
-              <w:rPr>
-                <w:sz w:val="20"/>
-                <w:szCs w:val="20"/>
-              </w:rPr>
-            </w:pPr>
-            <w:r>
-              <w:rPr>
-                <w:sz w:val="20"/>
-                <w:szCs w:val="20"/>
-              </w:rPr>
-              <w:t>API REST</w:t>
-            </w:r>
-          </w:p>
-        </w:tc>
-        <w:tc>
-          <w:tcPr>
-            <w:tcW w:w="2415" w:type="dxa"/>
-            <w:tcBorders>
-              <w:left w:val="single" w:sz="8" w:space="0" w:color="000000"/>
-              <w:bottom w:val="single" w:sz="8" w:space="0" w:color="000000"/>
-              <w:right w:val="single" w:sz="8" w:space="0" w:color="000000"/>
-            </w:tcBorders>
-            <w:shd w:fill="auto" w:val="clear"/>
-          </w:tcPr>
-          <w:p>
-            <w:pPr>
-              <w:pStyle w:val="LO-normal"/>
-              <w:widowControl w:val="false"/>
-              <w:rPr>
-                <w:sz w:val="20"/>
-                <w:szCs w:val="20"/>
-              </w:rPr>
-            </w:pPr>
-            <w:r>
-              <w:rPr>
-                <w:sz w:val="20"/>
-                <w:szCs w:val="20"/>
-              </w:rPr>
-              <w:t>Express.js</w:t>
-            </w:r>
-          </w:p>
-          <w:p>
-            <w:pPr>
-              <w:pStyle w:val="LO-normal"/>
-              <w:widowControl w:val="false"/>
-              <w:rPr>
-                <w:sz w:val="20"/>
-                <w:szCs w:val="20"/>
-              </w:rPr>
-            </w:pPr>
-            <w:r>
-              <w:rPr>
-                <w:sz w:val="20"/>
-                <w:szCs w:val="20"/>
-              </w:rPr>
-              <w:t>Node.js</w:t>
-            </w:r>
-          </w:p>
-          <w:p>
-            <w:pPr>
-              <w:pStyle w:val="LO-normal"/>
-              <w:widowControl w:val="false"/>
-              <w:rPr>
-                <w:sz w:val="20"/>
-                <w:szCs w:val="20"/>
-              </w:rPr>
-            </w:pPr>
-            <w:r>
-              <w:rPr>
-                <w:sz w:val="20"/>
-                <w:szCs w:val="20"/>
-              </w:rPr>
-              <w:t>AlaSql.js</w:t>
-            </w:r>
-          </w:p>
-        </w:tc>
-        <w:tc>
-          <w:tcPr>
-            <w:tcW w:w="2971" w:type="dxa"/>
-            <w:tcBorders>
-              <w:left w:val="single" w:sz="8" w:space="0" w:color="000000"/>
-              <w:bottom w:val="single" w:sz="8" w:space="0" w:color="000000"/>
-              <w:right w:val="single" w:sz="8" w:space="0" w:color="000000"/>
-            </w:tcBorders>
-            <w:shd w:fill="auto" w:val="clear"/>
-          </w:tcPr>
-          <w:p>
-            <w:pPr>
-              <w:pStyle w:val="LO-normal"/>
-              <w:widowControl w:val="false"/>
-              <w:rPr>
-                <w:sz w:val="20"/>
-                <w:szCs w:val="20"/>
-              </w:rPr>
-            </w:pPr>
-            <w:r>
-              <w:rPr>
-                <w:sz w:val="20"/>
-                <w:szCs w:val="20"/>
-              </w:rPr>
-              <w:t>Express est un cadre d'application Web Node.js minimal et flexible qui fournit un ensemble robuste de fonctionnalités pour les applications Web et mobiles</w:t>
-            </w:r>
-          </w:p>
-        </w:tc>
-        <w:tc>
-          <w:tcPr>
-            <w:tcW w:w="3271" w:type="dxa"/>
-            <w:tcBorders>
-              <w:left w:val="single" w:sz="8" w:space="0" w:color="000000"/>
-              <w:bottom w:val="single" w:sz="8" w:space="0" w:color="000000"/>
-              <w:right w:val="single" w:sz="8" w:space="0" w:color="000000"/>
-            </w:tcBorders>
-            <w:shd w:fill="auto" w:val="clear"/>
           </w:tcPr>
           <w:p>
             <w:pPr>
@@ -3386,7 +3773,7 @@
               </w:rPr>
               <w:t xml:space="preserve">De nombreux </w:t>
             </w:r>
-            <w:hyperlink r:id="rId4">
+            <w:hyperlink r:id="rId6">
               <w:r>
                 <w:rPr>
                   <w:rStyle w:val="LienInternet"/>
@@ -3460,56 +3847,12 @@
               <w:t>Express fournit une fine couche de fonctionnalités d'application Web fondamentales, sans obscurcir les fonctionnalités de Node.js</w:t>
             </w:r>
           </w:p>
-          <w:p>
-            <w:pPr>
-              <w:pStyle w:val="LO-normal"/>
-              <w:widowControl w:val="false"/>
-              <w:rPr>
-                <w:rFonts w:ascii="Montserrat" w:hAnsi="Montserrat" w:eastAsia="Montserrat" w:cs="Montserrat"/>
-                <w:i/>
-                <w:i/>
-                <w:color w:val="auto"/>
-                <w:sz w:val="22"/>
-                <w:szCs w:val="22"/>
-              </w:rPr>
-            </w:pPr>
-            <w:r>
-              <w:rPr>
-                <w:rFonts w:eastAsia="Montserrat" w:cs="Montserrat" w:ascii="Montserrat" w:hAnsi="Montserrat"/>
-                <w:i/>
-                <w:color w:val="auto"/>
-                <w:sz w:val="22"/>
-                <w:szCs w:val="22"/>
-              </w:rPr>
-            </w:r>
-          </w:p>
-          <w:p>
-            <w:pPr>
-              <w:pStyle w:val="LO-normal"/>
-              <w:widowControl w:val="false"/>
-              <w:rPr>
-                <w:rFonts w:ascii="Montserrat" w:hAnsi="Montserrat" w:eastAsia="Montserrat" w:cs="Montserrat"/>
-                <w:i/>
-                <w:i/>
-                <w:color w:val="auto"/>
-                <w:sz w:val="22"/>
-                <w:szCs w:val="22"/>
-              </w:rPr>
-            </w:pPr>
-            <w:r>
-              <w:rPr>
-                <w:rFonts w:eastAsia="Montserrat" w:cs="Montserrat" w:ascii="Montserrat" w:hAnsi="Montserrat"/>
-                <w:i/>
-                <w:color w:val="auto"/>
-                <w:sz w:val="22"/>
-                <w:szCs w:val="22"/>
-              </w:rPr>
-            </w:r>
-          </w:p>
         </w:tc>
       </w:tr>
       <w:tr>
-        <w:trPr/>
+        <w:trPr>
+          <w:trHeight w:val="1371" w:hRule="atLeast"/>
+        </w:trPr>
         <w:tc>
           <w:tcPr>
             <w:tcW w:w="2728" w:type="dxa"/>
@@ -3518,7 +3861,6 @@
               <w:bottom w:val="single" w:sz="8" w:space="0" w:color="000000"/>
               <w:right w:val="single" w:sz="8" w:space="0" w:color="000000"/>
             </w:tcBorders>
-            <w:shd w:fill="auto" w:val="clear"/>
           </w:tcPr>
           <w:p>
             <w:pPr>
@@ -3549,7 +3891,6 @@
               <w:bottom w:val="single" w:sz="8" w:space="0" w:color="000000"/>
               <w:right w:val="single" w:sz="8" w:space="0" w:color="000000"/>
             </w:tcBorders>
-            <w:shd w:fill="auto" w:val="clear"/>
           </w:tcPr>
           <w:p>
             <w:pPr>
@@ -3580,7 +3921,6 @@
               <w:bottom w:val="single" w:sz="8" w:space="0" w:color="000000"/>
               <w:right w:val="single" w:sz="8" w:space="0" w:color="000000"/>
             </w:tcBorders>
-            <w:shd w:fill="auto" w:val="clear"/>
           </w:tcPr>
           <w:p>
             <w:pPr>
@@ -3610,7 +3950,6 @@
               <w:bottom w:val="single" w:sz="8" w:space="0" w:color="000000"/>
               <w:right w:val="single" w:sz="8" w:space="0" w:color="000000"/>
             </w:tcBorders>
-            <w:shd w:fill="auto" w:val="clear"/>
           </w:tcPr>
           <w:p>
             <w:pPr>
@@ -3662,7 +4001,6 @@
               <w:bottom w:val="single" w:sz="8" w:space="0" w:color="000000"/>
               <w:right w:val="single" w:sz="8" w:space="0" w:color="000000"/>
             </w:tcBorders>
-            <w:shd w:fill="auto" w:val="clear"/>
           </w:tcPr>
           <w:p>
             <w:pPr>
@@ -3738,7 +4076,6 @@
               <w:bottom w:val="single" w:sz="8" w:space="0" w:color="000000"/>
               <w:right w:val="single" w:sz="8" w:space="0" w:color="000000"/>
             </w:tcBorders>
-            <w:shd w:fill="auto" w:val="clear"/>
           </w:tcPr>
           <w:p>
             <w:pPr>
@@ -3769,7 +4106,6 @@
               <w:bottom w:val="single" w:sz="8" w:space="0" w:color="000000"/>
               <w:right w:val="single" w:sz="8" w:space="0" w:color="000000"/>
             </w:tcBorders>
-            <w:shd w:fill="auto" w:val="clear"/>
           </w:tcPr>
           <w:p>
             <w:pPr>
@@ -3800,7 +4136,6 @@
               <w:bottom w:val="single" w:sz="8" w:space="0" w:color="000000"/>
               <w:right w:val="single" w:sz="8" w:space="0" w:color="000000"/>
             </w:tcBorders>
-            <w:shd w:fill="auto" w:val="clear"/>
           </w:tcPr>
           <w:p>
             <w:pPr>
@@ -3853,7 +4188,6 @@
               <w:bottom w:val="single" w:sz="8" w:space="0" w:color="000000"/>
               <w:right w:val="single" w:sz="8" w:space="0" w:color="000000"/>
             </w:tcBorders>
-            <w:shd w:fill="auto" w:val="clear"/>
           </w:tcPr>
           <w:p>
             <w:pPr>
@@ -3870,7 +4204,7 @@
               </w:rPr>
               <w:t xml:space="preserve">L’API Graph pour Instagram permet aux </w:t>
             </w:r>
-            <w:hyperlink r:id="rId5" w:tgtFrame="_blank">
+            <w:hyperlink r:id="rId7" w:tgtFrame="_blank">
               <w:r>
                 <w:rPr>
                   <w:rStyle w:val="LienInternet"/>
@@ -3892,20 +4226,6 @@
               <w:t xml:space="preserve"> (Business et Creator) d’utiliser l’application pour gérer leur présence sur Instagram.</w:t>
             </w:r>
           </w:p>
-          <w:p>
-            <w:pPr>
-              <w:pStyle w:val="LO-normal"/>
-              <w:widowControl w:val="false"/>
-              <w:rPr>
-                <w:color w:val="auto"/>
-              </w:rPr>
-            </w:pPr>
-            <w:r>
-              <w:rPr>
-                <w:color w:val="auto"/>
-              </w:rPr>
-            </w:r>
-          </w:p>
         </w:tc>
         <w:tc>
           <w:tcPr>
@@ -3915,7 +4235,6 @@
               <w:bottom w:val="single" w:sz="8" w:space="0" w:color="000000"/>
               <w:right w:val="single" w:sz="8" w:space="0" w:color="000000"/>
             </w:tcBorders>
-            <w:shd w:fill="auto" w:val="clear"/>
           </w:tcPr>
           <w:p>
             <w:pPr>
@@ -3989,7 +4308,6 @@
               <w:bottom w:val="single" w:sz="8" w:space="0" w:color="000000"/>
               <w:right w:val="single" w:sz="8" w:space="0" w:color="000000"/>
             </w:tcBorders>
-            <w:shd w:fill="auto" w:val="clear"/>
           </w:tcPr>
           <w:p>
             <w:pPr>
@@ -4020,7 +4338,6 @@
               <w:bottom w:val="single" w:sz="8" w:space="0" w:color="000000"/>
               <w:right w:val="single" w:sz="8" w:space="0" w:color="000000"/>
             </w:tcBorders>
-            <w:shd w:fill="auto" w:val="clear"/>
           </w:tcPr>
           <w:p>
             <w:pPr>
@@ -4051,7 +4368,6 @@
               <w:bottom w:val="single" w:sz="8" w:space="0" w:color="000000"/>
               <w:right w:val="single" w:sz="8" w:space="0" w:color="000000"/>
             </w:tcBorders>
-            <w:shd w:fill="auto" w:val="clear"/>
           </w:tcPr>
           <w:p>
             <w:pPr>
@@ -4082,7 +4398,6 @@
               <w:bottom w:val="single" w:sz="8" w:space="0" w:color="000000"/>
               <w:right w:val="single" w:sz="8" w:space="0" w:color="000000"/>
             </w:tcBorders>
-            <w:shd w:fill="auto" w:val="clear"/>
           </w:tcPr>
           <w:p>
             <w:pPr>
@@ -4113,7 +4428,6 @@
               <w:bottom w:val="single" w:sz="8" w:space="0" w:color="000000"/>
               <w:right w:val="single" w:sz="8" w:space="0" w:color="000000"/>
             </w:tcBorders>
-            <w:shd w:fill="auto" w:val="clear"/>
           </w:tcPr>
           <w:p>
             <w:pPr>
@@ -4173,6 +4487,20 @@
                 <w:szCs w:val="20"/>
               </w:rPr>
               <w:t>2) Il s'agit de la librairie la plus efficace pour nos besoin</w:t>
+            </w:r>
+          </w:p>
+          <w:p>
+            <w:pPr>
+              <w:pStyle w:val="LO-normal"/>
+              <w:widowControl w:val="false"/>
+              <w:rPr>
+                <w:rFonts w:ascii="Montserrat" w:hAnsi="Montserrat"/>
+                <w:sz w:val="20"/>
+                <w:szCs w:val="20"/>
+              </w:rPr>
+            </w:pPr>
+            <w:r>
+              <w:rPr/>
             </w:r>
           </w:p>
         </w:tc>
@@ -4187,7 +4515,6 @@
               <w:bottom w:val="single" w:sz="8" w:space="0" w:color="000000"/>
               <w:right w:val="single" w:sz="8" w:space="0" w:color="000000"/>
             </w:tcBorders>
-            <w:shd w:fill="auto" w:val="clear"/>
           </w:tcPr>
           <w:p>
             <w:pPr>
@@ -4218,7 +4545,6 @@
               <w:bottom w:val="single" w:sz="8" w:space="0" w:color="000000"/>
               <w:right w:val="single" w:sz="8" w:space="0" w:color="000000"/>
             </w:tcBorders>
-            <w:shd w:fill="auto" w:val="clear"/>
           </w:tcPr>
           <w:p>
             <w:pPr>
@@ -4249,7 +4575,6 @@
               <w:bottom w:val="single" w:sz="8" w:space="0" w:color="000000"/>
               <w:right w:val="single" w:sz="8" w:space="0" w:color="000000"/>
             </w:tcBorders>
-            <w:shd w:fill="auto" w:val="clear"/>
           </w:tcPr>
           <w:p>
             <w:pPr>
@@ -4282,13 +4607,12 @@
               <w:bottom w:val="single" w:sz="8" w:space="0" w:color="000000"/>
               <w:right w:val="single" w:sz="8" w:space="0" w:color="000000"/>
             </w:tcBorders>
-            <w:shd w:fill="auto" w:val="clear"/>
-          </w:tcPr>
-          <w:p>
-            <w:pPr>
-              <w:pStyle w:val="LO-normal"/>
-              <w:widowControl w:val="false"/>
-              <w:ind w:hanging="0"/>
+          </w:tcPr>
+          <w:p>
+            <w:pPr>
+              <w:pStyle w:val="LO-normal"/>
+              <w:widowControl w:val="false"/>
+              <w:ind w:left="0" w:right="0" w:hanging="0"/>
               <w:rPr>
                 <w:rFonts w:ascii="Montserrat" w:hAnsi="Montserrat"/>
                 <w:sz w:val="20"/>
@@ -4313,7 +4637,6 @@
               <w:bottom w:val="single" w:sz="8" w:space="0" w:color="000000"/>
               <w:right w:val="single" w:sz="8" w:space="0" w:color="000000"/>
             </w:tcBorders>
-            <w:shd w:fill="auto" w:val="clear"/>
           </w:tcPr>
           <w:p>
             <w:pPr>
@@ -4341,26 +4664,6 @@
               <w:widowControl w:val="false"/>
               <w:rPr>
                 <w:rFonts w:ascii="Montserrat" w:hAnsi="Montserrat"/>
-                <w:color w:val="auto"/>
-                <w:sz w:val="20"/>
-                <w:szCs w:val="20"/>
-              </w:rPr>
-            </w:pPr>
-            <w:r>
-              <w:rPr>
-                <w:rFonts w:ascii="Montserrat" w:hAnsi="Montserrat"/>
-                <w:color w:val="auto"/>
-                <w:sz w:val="20"/>
-                <w:szCs w:val="20"/>
-              </w:rPr>
-            </w:r>
-          </w:p>
-          <w:p>
-            <w:pPr>
-              <w:pStyle w:val="LO-normal"/>
-              <w:widowControl w:val="false"/>
-              <w:rPr>
-                <w:rFonts w:ascii="Montserrat" w:hAnsi="Montserrat"/>
                 <w:sz w:val="20"/>
                 <w:szCs w:val="20"/>
               </w:rPr>
@@ -4373,6 +4676,20 @@
                 <w:szCs w:val="20"/>
               </w:rPr>
               <w:t>2) plus léger et rapide</w:t>
+            </w:r>
+          </w:p>
+          <w:p>
+            <w:pPr>
+              <w:pStyle w:val="LO-normal"/>
+              <w:widowControl w:val="false"/>
+              <w:rPr>
+                <w:rFonts w:ascii="Montserrat" w:hAnsi="Montserrat"/>
+                <w:sz w:val="20"/>
+                <w:szCs w:val="20"/>
+              </w:rPr>
+            </w:pPr>
+            <w:r>
+              <w:rPr/>
             </w:r>
           </w:p>
         </w:tc>
@@ -4387,7 +4704,6 @@
               <w:bottom w:val="single" w:sz="8" w:space="0" w:color="000000"/>
               <w:right w:val="single" w:sz="8" w:space="0" w:color="000000"/>
             </w:tcBorders>
-            <w:shd w:fill="auto" w:val="clear"/>
           </w:tcPr>
           <w:p>
             <w:pPr>
@@ -4418,7 +4734,6 @@
               <w:bottom w:val="single" w:sz="8" w:space="0" w:color="000000"/>
               <w:right w:val="single" w:sz="8" w:space="0" w:color="000000"/>
             </w:tcBorders>
-            <w:shd w:fill="auto" w:val="clear"/>
           </w:tcPr>
           <w:p>
             <w:pPr>
@@ -4449,7 +4764,6 @@
               <w:bottom w:val="single" w:sz="8" w:space="0" w:color="000000"/>
               <w:right w:val="single" w:sz="8" w:space="0" w:color="000000"/>
             </w:tcBorders>
-            <w:shd w:fill="auto" w:val="clear"/>
           </w:tcPr>
           <w:p>
             <w:pPr>
@@ -4480,7 +4794,6 @@
               <w:bottom w:val="single" w:sz="8" w:space="0" w:color="000000"/>
               <w:right w:val="single" w:sz="8" w:space="0" w:color="000000"/>
             </w:tcBorders>
-            <w:shd w:fill="auto" w:val="clear"/>
           </w:tcPr>
           <w:p>
             <w:pPr>
@@ -4511,7 +4824,6 @@
               <w:bottom w:val="single" w:sz="8" w:space="0" w:color="000000"/>
               <w:right w:val="single" w:sz="8" w:space="0" w:color="000000"/>
             </w:tcBorders>
-            <w:shd w:fill="auto" w:val="clear"/>
           </w:tcPr>
           <w:p>
             <w:pPr>
@@ -4571,6 +4883,20 @@
                 <w:szCs w:val="20"/>
               </w:rPr>
               <w:t>2)Langages adaptés à ce genre de site</w:t>
+            </w:r>
+          </w:p>
+          <w:p>
+            <w:pPr>
+              <w:pStyle w:val="LO-normal"/>
+              <w:widowControl w:val="false"/>
+              <w:rPr>
+                <w:rFonts w:ascii="Montserrat" w:hAnsi="Montserrat"/>
+                <w:sz w:val="20"/>
+                <w:szCs w:val="20"/>
+              </w:rPr>
+            </w:pPr>
+            <w:r>
+              <w:rPr/>
             </w:r>
           </w:p>
         </w:tc>
@@ -4585,7 +4911,6 @@
               <w:bottom w:val="single" w:sz="8" w:space="0" w:color="000000"/>
               <w:right w:val="single" w:sz="8" w:space="0" w:color="000000"/>
             </w:tcBorders>
-            <w:shd w:fill="auto" w:val="clear"/>
           </w:tcPr>
           <w:p>
             <w:pPr>
@@ -4616,7 +4941,6 @@
               <w:bottom w:val="single" w:sz="8" w:space="0" w:color="000000"/>
               <w:right w:val="single" w:sz="8" w:space="0" w:color="000000"/>
             </w:tcBorders>
-            <w:shd w:fill="auto" w:val="clear"/>
           </w:tcPr>
           <w:p>
             <w:pPr>
@@ -4647,7 +4971,6 @@
               <w:bottom w:val="single" w:sz="8" w:space="0" w:color="000000"/>
               <w:right w:val="single" w:sz="8" w:space="0" w:color="000000"/>
             </w:tcBorders>
-            <w:shd w:fill="auto" w:val="clear"/>
           </w:tcPr>
           <w:p>
             <w:pPr>
@@ -4678,7 +5001,6 @@
               <w:bottom w:val="single" w:sz="8" w:space="0" w:color="000000"/>
               <w:right w:val="single" w:sz="8" w:space="0" w:color="000000"/>
             </w:tcBorders>
-            <w:shd w:fill="auto" w:val="clear"/>
           </w:tcPr>
           <w:p>
             <w:pPr>
@@ -4709,7 +5031,6 @@
               <w:bottom w:val="single" w:sz="8" w:space="0" w:color="000000"/>
               <w:right w:val="single" w:sz="8" w:space="0" w:color="000000"/>
             </w:tcBorders>
-            <w:shd w:fill="auto" w:val="clear"/>
           </w:tcPr>
           <w:p>
             <w:pPr>
@@ -4782,47 +5103,6 @@
         </w:tc>
       </w:tr>
     </w:tbl>
-    <w:p>
-      <w:pPr>
-        <w:pStyle w:val="LO-normal"/>
-        <w:widowControl w:val="false"/>
-        <w:spacing w:lineRule="auto" w:line="240"/>
-        <w:rPr>
-          <w:rFonts w:ascii="Montserrat" w:hAnsi="Montserrat" w:eastAsia="Montserrat" w:cs="Montserrat"/>
-          <w:sz w:val="24"/>
-          <w:szCs w:val="24"/>
-        </w:rPr>
-      </w:pPr>
-      <w:r>
-        <w:rPr>
-          <w:rFonts w:eastAsia="Montserrat" w:cs="Montserrat" w:ascii="Montserrat" w:hAnsi="Montserrat"/>
-          <w:sz w:val="24"/>
-          <w:szCs w:val="24"/>
-        </w:rPr>
-      </w:r>
-    </w:p>
-    <w:p>
-      <w:pPr>
-        <w:pStyle w:val="LO-normal"/>
-        <w:widowControl w:val="false"/>
-        <w:spacing w:lineRule="auto" w:line="240"/>
-        <w:rPr>
-          <w:rFonts w:ascii="Montserrat" w:hAnsi="Montserrat" w:eastAsia="Montserrat" w:cs="Montserrat"/>
-          <w:sz w:val="24"/>
-          <w:szCs w:val="24"/>
-        </w:rPr>
-      </w:pPr>
-      <w:r>
-        <w:rPr>
-          <w:rFonts w:eastAsia="Montserrat" w:cs="Montserrat" w:ascii="Montserrat" w:hAnsi="Montserrat"/>
-          <w:sz w:val="24"/>
-          <w:szCs w:val="24"/>
-        </w:rPr>
-      </w:r>
-      <w:r>
-        <w:br w:type="page"/>
-      </w:r>
-    </w:p>
     <w:p>
       <w:pPr>
         <w:pStyle w:val="LO-normal"/>
@@ -4849,7 +5129,7 @@
           <w:ilvl w:val="0"/>
           <w:numId w:val="4"/>
         </w:numPr>
-        <w:ind w:left="720" w:hanging="360"/>
+        <w:ind w:left="720" w:right="0" w:hanging="360"/>
         <w:rPr>
           <w:rFonts w:ascii="Montserrat" w:hAnsi="Montserrat" w:eastAsia="Montserrat" w:cs="Montserrat"/>
           <w:b/>
@@ -4870,7 +5150,7 @@
     <w:p>
       <w:pPr>
         <w:pStyle w:val="LO-normal"/>
-        <w:ind w:hanging="15"/>
+        <w:ind w:left="0" w:right="0" w:hanging="15"/>
         <w:rPr>
           <w:rFonts w:ascii="Montserrat" w:hAnsi="Montserrat" w:eastAsia="Montserrat" w:cs="Montserrat"/>
           <w:b/>
@@ -4937,30 +5217,11 @@
     <w:p>
       <w:pPr>
         <w:pStyle w:val="LO-normal"/>
-        <w:widowControl w:val="false"/>
-        <w:spacing w:lineRule="auto" w:line="240"/>
-        <w:rPr>
-          <w:rFonts w:ascii="Montserrat" w:hAnsi="Montserrat" w:eastAsia="Montserrat" w:cs="Montserrat"/>
-          <w:sz w:val="24"/>
-          <w:szCs w:val="24"/>
-        </w:rPr>
-      </w:pPr>
-      <w:r>
-        <w:rPr>
-          <w:rFonts w:eastAsia="Montserrat" w:cs="Montserrat" w:ascii="Montserrat" w:hAnsi="Montserrat"/>
-          <w:sz w:val="24"/>
-          <w:szCs w:val="24"/>
-        </w:rPr>
-      </w:r>
-    </w:p>
-    <w:p>
-      <w:pPr>
-        <w:pStyle w:val="LO-normal"/>
         <w:numPr>
           <w:ilvl w:val="0"/>
           <w:numId w:val="7"/>
         </w:numPr>
-        <w:ind w:left="720" w:hanging="360"/>
+        <w:ind w:left="720" w:right="0" w:hanging="360"/>
         <w:rPr>
           <w:rFonts w:ascii="Montserrat" w:hAnsi="Montserrat" w:eastAsia="Montserrat" w:cs="Montserrat"/>
           <w:sz w:val="24"/>
@@ -4992,7 +5253,7 @@
           <w:ilvl w:val="0"/>
           <w:numId w:val="7"/>
         </w:numPr>
-        <w:ind w:left="720" w:hanging="360"/>
+        <w:ind w:left="720" w:right="0" w:hanging="360"/>
         <w:rPr>
           <w:rFonts w:ascii="Montserrat" w:hAnsi="Montserrat" w:eastAsia="Montserrat" w:cs="Montserrat"/>
           <w:sz w:val="24"/>
@@ -5016,7 +5277,7 @@
           <w:ilvl w:val="7"/>
           <w:numId w:val="7"/>
         </w:numPr>
-        <w:ind w:left="720" w:hanging="360"/>
+        <w:ind w:left="720" w:right="0" w:hanging="360"/>
         <w:rPr>
           <w:rFonts w:ascii="Montserrat" w:hAnsi="Montserrat" w:eastAsia="Montserrat" w:cs="Montserrat"/>
           <w:sz w:val="24"/>
@@ -5030,7 +5291,7 @@
           <w:sz w:val="24"/>
           <w:szCs w:val="24"/>
         </w:rPr>
-        <w:t xml:space="preserve">Si oui laquelle ?  </w:t>
+        <w:t xml:space="preserve">Si oui laquelle ?  Création d’une </w:t>
       </w:r>
       <w:r>
         <w:rPr>
@@ -5049,7 +5310,7 @@
           <w:ilvl w:val="0"/>
           <w:numId w:val="7"/>
         </w:numPr>
-        <w:ind w:left="720" w:hanging="360"/>
+        <w:ind w:left="720" w:right="0" w:hanging="360"/>
         <w:rPr>
           <w:rFonts w:ascii="Montserrat" w:hAnsi="Montserrat" w:eastAsia="Montserrat" w:cs="Montserrat"/>
           <w:sz w:val="24"/>
@@ -5099,25 +5360,6 @@
           <w:rFonts w:eastAsia="Montserrat" w:cs="Montserrat" w:ascii="Montserrat" w:hAnsi="Montserrat"/>
           <w:sz w:val="24"/>
           <w:szCs w:val="24"/>
-        </w:rPr>
-      </w:r>
-    </w:p>
-    <w:p>
-      <w:pPr>
-        <w:pStyle w:val="LO-normal"/>
-        <w:rPr>
-          <w:rFonts w:ascii="Montserrat" w:hAnsi="Montserrat" w:eastAsia="Montserrat" w:cs="Montserrat"/>
-          <w:b/>
-          <w:sz w:val="28"/>
-          <w:szCs w:val="28"/>
-        </w:rPr>
-      </w:pPr>
-      <w:r>
-        <w:rPr>
-          <w:rFonts w:eastAsia="Montserrat" w:cs="Montserrat" w:ascii="Montserrat" w:hAnsi="Montserrat"/>
-          <w:b/>
-          <w:sz w:val="28"/>
-          <w:szCs w:val="28"/>
         </w:rPr>
       </w:r>
     </w:p>
@@ -5128,7 +5370,7 @@
           <w:ilvl w:val="0"/>
           <w:numId w:val="4"/>
         </w:numPr>
-        <w:ind w:left="720" w:hanging="360"/>
+        <w:ind w:left="720" w:right="0" w:hanging="360"/>
         <w:rPr>
           <w:rFonts w:ascii="Montserrat" w:hAnsi="Montserrat" w:eastAsia="Montserrat" w:cs="Montserrat"/>
           <w:b/>
@@ -5149,7 +5391,7 @@
     <w:p>
       <w:pPr>
         <w:pStyle w:val="LO-normal"/>
-        <w:ind w:hanging="15"/>
+        <w:ind w:left="0" w:right="0" w:hanging="15"/>
         <w:rPr>
           <w:rFonts w:ascii="Montserrat" w:hAnsi="Montserrat" w:eastAsia="Montserrat" w:cs="Montserrat"/>
           <w:b/>
@@ -5261,7 +5503,7 @@
           <w:numId w:val="8"/>
         </w:numPr>
         <w:spacing w:lineRule="auto" w:line="240"/>
-        <w:ind w:left="720" w:hanging="360"/>
+        <w:ind w:left="720" w:right="0" w:hanging="360"/>
         <w:rPr>
           <w:rFonts w:ascii="Montserrat" w:hAnsi="Montserrat" w:eastAsia="Montserrat" w:cs="Montserrat"/>
           <w:sz w:val="24"/>
@@ -5286,7 +5528,7 @@
           <w:numId w:val="8"/>
         </w:numPr>
         <w:spacing w:lineRule="auto" w:line="240"/>
-        <w:ind w:left="720" w:hanging="360"/>
+        <w:ind w:left="720" w:right="0" w:hanging="360"/>
         <w:rPr>
           <w:rFonts w:ascii="Montserrat" w:hAnsi="Montserrat" w:eastAsia="Montserrat" w:cs="Montserrat"/>
           <w:sz w:val="24"/>
@@ -5311,7 +5553,7 @@
           <w:numId w:val="8"/>
         </w:numPr>
         <w:spacing w:lineRule="auto" w:line="240"/>
-        <w:ind w:left="720" w:hanging="360"/>
+        <w:ind w:left="720" w:right="0" w:hanging="360"/>
         <w:rPr>
           <w:rFonts w:ascii="Montserrat" w:hAnsi="Montserrat" w:eastAsia="Montserrat" w:cs="Montserrat"/>
           <w:sz w:val="24"/>
@@ -5325,6 +5567,26 @@
           <w:szCs w:val="24"/>
         </w:rPr>
         <w:t>Adresses e-mail : En attente</w:t>
+      </w:r>
+    </w:p>
+    <w:p>
+      <w:pPr>
+        <w:pStyle w:val="LO-normal"/>
+        <w:widowControl w:val="false"/>
+        <w:numPr>
+          <w:ilvl w:val="0"/>
+          <w:numId w:val="0"/>
+        </w:numPr>
+        <w:spacing w:lineRule="auto" w:line="240"/>
+        <w:ind w:left="720" w:right="0" w:hanging="0"/>
+        <w:rPr>
+          <w:rFonts w:ascii="Montserrat" w:hAnsi="Montserrat" w:eastAsia="Montserrat" w:cs="Montserrat"/>
+          <w:sz w:val="24"/>
+          <w:szCs w:val="24"/>
+        </w:rPr>
+      </w:pPr>
+      <w:r>
+        <w:rPr/>
       </w:r>
     </w:p>
     <w:p>
@@ -5332,19 +5594,20 @@
         <w:pStyle w:val="LO-normal"/>
         <w:widowControl w:val="false"/>
         <w:spacing w:lineRule="auto" w:line="240"/>
-        <w:ind w:left="720" w:hanging="0"/>
-        <w:rPr>
-          <w:rFonts w:ascii="Montserrat" w:hAnsi="Montserrat" w:eastAsia="Montserrat" w:cs="Montserrat"/>
-          <w:sz w:val="24"/>
-          <w:szCs w:val="24"/>
-        </w:rPr>
-      </w:pPr>
-      <w:r>
-        <w:rPr>
-          <w:rFonts w:eastAsia="Montserrat" w:cs="Montserrat" w:ascii="Montserrat" w:hAnsi="Montserrat"/>
-          <w:sz w:val="24"/>
-          <w:szCs w:val="24"/>
-        </w:rPr>
+        <w:ind w:left="720" w:right="0" w:hanging="0"/>
+        <w:rPr>
+          <w:rFonts w:ascii="Montserrat" w:hAnsi="Montserrat" w:eastAsia="Montserrat" w:cs="Montserrat"/>
+          <w:sz w:val="24"/>
+          <w:szCs w:val="24"/>
+        </w:rPr>
+      </w:pPr>
+      <w:r>
+        <w:rPr>
+          <w:rFonts w:eastAsia="Montserrat" w:cs="Montserrat" w:ascii="Montserrat" w:hAnsi="Montserrat"/>
+          <w:sz w:val="24"/>
+          <w:szCs w:val="24"/>
+        </w:rPr>
+        <w:t>Recommandations :</w:t>
       </w:r>
     </w:p>
     <w:p>
@@ -5352,20 +5615,60 @@
         <w:pStyle w:val="LO-normal"/>
         <w:widowControl w:val="false"/>
         <w:spacing w:lineRule="auto" w:line="240"/>
-        <w:ind w:left="0" w:hanging="0"/>
-        <w:rPr>
-          <w:rFonts w:ascii="Montserrat" w:hAnsi="Montserrat" w:eastAsia="Montserrat" w:cs="Montserrat"/>
-          <w:b/>
-          <w:sz w:val="28"/>
-          <w:szCs w:val="28"/>
-        </w:rPr>
-      </w:pPr>
-      <w:r>
-        <w:rPr>
-          <w:rFonts w:eastAsia="Montserrat" w:cs="Montserrat" w:ascii="Montserrat" w:hAnsi="Montserrat"/>
-          <w:b/>
-          <w:sz w:val="28"/>
-          <w:szCs w:val="28"/>
+        <w:ind w:left="720" w:right="0" w:hanging="0"/>
+        <w:rPr>
+          <w:rFonts w:ascii="Montserrat" w:hAnsi="Montserrat" w:eastAsia="Montserrat" w:cs="Montserrat"/>
+          <w:sz w:val="24"/>
+          <w:szCs w:val="24"/>
+        </w:rPr>
+      </w:pPr>
+      <w:r>
+        <w:rPr/>
+      </w:r>
+    </w:p>
+    <w:p>
+      <w:pPr>
+        <w:pStyle w:val="LO-normal"/>
+        <w:widowControl w:val="false"/>
+        <w:spacing w:lineRule="auto" w:line="240"/>
+        <w:ind w:right="0" w:hanging="0"/>
+        <w:rPr>
+          <w:rFonts w:ascii="Montserrat" w:hAnsi="Montserrat" w:eastAsia="Montserrat" w:cs="Montserrat"/>
+          <w:sz w:val="24"/>
+          <w:szCs w:val="24"/>
+        </w:rPr>
+      </w:pPr>
+      <w:r>
+        <w:rPr>
+          <w:rFonts w:eastAsia="Montserrat" w:cs="Montserrat" w:ascii="Montserrat" w:hAnsi="Montserrat"/>
+          <w:sz w:val="24"/>
+          <w:szCs w:val="24"/>
+        </w:rPr>
+        <w:tab/>
+        <w:tab/>
+        <w:t>Les noms devront être en adéquation avec le nom du projet et devront faciliter le SEO</w:t>
+      </w:r>
+      <w:r>
+        <w:br w:type="page"/>
+      </w:r>
+    </w:p>
+    <w:p>
+      <w:pPr>
+        <w:pStyle w:val="LO-normal"/>
+        <w:widowControl w:val="false"/>
+        <w:spacing w:lineRule="auto" w:line="240"/>
+        <w:ind w:right="0" w:hanging="0"/>
+        <w:rPr>
+          <w:rFonts w:ascii="Montserrat" w:hAnsi="Montserrat" w:eastAsia="Montserrat" w:cs="Montserrat"/>
+          <w:sz w:val="24"/>
+          <w:szCs w:val="24"/>
+        </w:rPr>
+      </w:pPr>
+      <w:r>
+        <w:rPr>
+          <w:rFonts w:eastAsia="Montserrat" w:cs="Montserrat" w:ascii="Montserrat" w:hAnsi="Montserrat"/>
+          <w:sz w:val="24"/>
+          <w:szCs w:val="24"/>
         </w:rPr>
       </w:r>
     </w:p>
@@ -5378,7 +5681,7 @@
           <w:numId w:val="4"/>
         </w:numPr>
         <w:spacing w:lineRule="auto" w:line="240"/>
-        <w:ind w:left="720" w:hanging="360"/>
+        <w:ind w:left="720" w:right="0" w:hanging="360"/>
         <w:rPr>
           <w:rFonts w:ascii="Montserrat" w:hAnsi="Montserrat" w:eastAsia="Montserrat" w:cs="Montserrat"/>
           <w:b/>
@@ -5400,7 +5703,7 @@
     <w:p>
       <w:pPr>
         <w:pStyle w:val="LO-normal"/>
-        <w:ind w:hanging="15"/>
+        <w:ind w:left="0" w:right="0" w:hanging="15"/>
         <w:rPr>
           <w:rFonts w:ascii="Montserrat" w:hAnsi="Montserrat" w:eastAsia="Montserrat" w:cs="Montserrat"/>
           <w:b/>
@@ -5492,7 +5795,7 @@
           <w:numId w:val="2"/>
         </w:numPr>
         <w:spacing w:lineRule="auto" w:line="240"/>
-        <w:ind w:left="720" w:hanging="360"/>
+        <w:ind w:left="720" w:right="0" w:hanging="360"/>
         <w:rPr>
           <w:rFonts w:ascii="Montserrat" w:hAnsi="Montserrat" w:eastAsia="Montserrat" w:cs="Montserrat"/>
           <w:sz w:val="24"/>
@@ -5513,7 +5816,7 @@
         <w:pStyle w:val="LO-normal"/>
         <w:widowControl w:val="false"/>
         <w:spacing w:lineRule="auto" w:line="240"/>
-        <w:ind w:left="360" w:hanging="0"/>
+        <w:ind w:left="360" w:right="0" w:hanging="0"/>
         <w:rPr>
           <w:rFonts w:ascii="Montserrat" w:hAnsi="Montserrat" w:eastAsia="Montserrat" w:cs="Montserrat"/>
           <w:sz w:val="24"/>
@@ -5536,7 +5839,7 @@
         <w:pStyle w:val="LO-normal"/>
         <w:widowControl w:val="false"/>
         <w:spacing w:lineRule="auto" w:line="240"/>
-        <w:ind w:left="360" w:hanging="0"/>
+        <w:ind w:left="360" w:right="0" w:hanging="0"/>
         <w:rPr>
           <w:rFonts w:ascii="Montserrat" w:hAnsi="Montserrat" w:eastAsia="Montserrat" w:cs="Montserrat"/>
           <w:sz w:val="24"/>
@@ -5560,7 +5863,7 @@
           <w:numId w:val="2"/>
         </w:numPr>
         <w:spacing w:lineRule="auto" w:line="240"/>
-        <w:ind w:left="720" w:hanging="360"/>
+        <w:ind w:left="720" w:right="0" w:hanging="360"/>
         <w:rPr>
           <w:rFonts w:ascii="Montserrat" w:hAnsi="Montserrat" w:eastAsia="Montserrat" w:cs="Montserrat"/>
           <w:sz w:val="24"/>
@@ -5581,7 +5884,7 @@
         <w:pStyle w:val="LO-normal"/>
         <w:widowControl w:val="false"/>
         <w:spacing w:lineRule="auto" w:line="240"/>
-        <w:ind w:left="720" w:hanging="360"/>
+        <w:ind w:left="720" w:right="0" w:hanging="360"/>
         <w:rPr>
           <w:rFonts w:ascii="Montserrat" w:hAnsi="Montserrat" w:eastAsia="Montserrat" w:cs="Montserrat"/>
           <w:sz w:val="24"/>
@@ -5604,7 +5907,7 @@
         <w:pStyle w:val="LO-normal"/>
         <w:widowControl w:val="false"/>
         <w:spacing w:lineRule="auto" w:line="240"/>
-        <w:ind w:left="720" w:hanging="0"/>
+        <w:ind w:left="360" w:right="0" w:hanging="0"/>
         <w:rPr>
           <w:rFonts w:ascii="Montserrat" w:hAnsi="Montserrat" w:eastAsia="Montserrat" w:cs="Montserrat"/>
           <w:sz w:val="24"/>
@@ -5623,7 +5926,112 @@
       <w:pPr>
         <w:pStyle w:val="LO-normal"/>
         <w:widowControl w:val="false"/>
+        <w:numPr>
+          <w:ilvl w:val="0"/>
+          <w:numId w:val="2"/>
+        </w:numPr>
         <w:spacing w:lineRule="auto" w:line="240"/>
+        <w:ind w:left="720" w:right="0" w:hanging="360"/>
+        <w:rPr>
+          <w:rFonts w:ascii="Montserrat" w:hAnsi="Montserrat" w:eastAsia="Montserrat" w:cs="Montserrat"/>
+          <w:sz w:val="24"/>
+          <w:szCs w:val="24"/>
+        </w:rPr>
+      </w:pPr>
+      <w:r>
+        <w:rPr>
+          <w:rFonts w:eastAsia="Montserrat" w:cs="Montserrat" w:ascii="Montserrat" w:hAnsi="Montserrat"/>
+          <w:sz w:val="24"/>
+          <w:szCs w:val="24"/>
+        </w:rPr>
+        <w:t xml:space="preserve">Le site doit-être navigable au clavier </w:t>
+      </w:r>
+    </w:p>
+    <w:p>
+      <w:pPr>
+        <w:pStyle w:val="LO-normal"/>
+        <w:widowControl w:val="false"/>
+        <w:numPr>
+          <w:ilvl w:val="0"/>
+          <w:numId w:val="0"/>
+        </w:numPr>
+        <w:spacing w:lineRule="auto" w:line="240"/>
+        <w:ind w:left="360" w:right="0" w:hanging="0"/>
+        <w:rPr>
+          <w:rFonts w:ascii="Montserrat" w:hAnsi="Montserrat" w:eastAsia="Montserrat" w:cs="Montserrat"/>
+          <w:sz w:val="24"/>
+          <w:szCs w:val="24"/>
+        </w:rPr>
+      </w:pPr>
+      <w:r>
+        <w:rPr>
+          <w:rFonts w:eastAsia="Montserrat" w:cs="Montserrat" w:ascii="Montserrat" w:hAnsi="Montserrat"/>
+          <w:sz w:val="24"/>
+          <w:szCs w:val="24"/>
+        </w:rPr>
+      </w:r>
+    </w:p>
+    <w:p>
+      <w:pPr>
+        <w:pStyle w:val="LO-normal"/>
+        <w:widowControl w:val="false"/>
+        <w:numPr>
+          <w:ilvl w:val="0"/>
+          <w:numId w:val="2"/>
+        </w:numPr>
+        <w:spacing w:lineRule="auto" w:line="240"/>
+        <w:ind w:left="720" w:right="0" w:hanging="360"/>
+        <w:rPr>
+          <w:rFonts w:ascii="Montserrat" w:hAnsi="Montserrat" w:eastAsia="Montserrat" w:cs="Montserrat"/>
+          <w:sz w:val="24"/>
+          <w:szCs w:val="24"/>
+        </w:rPr>
+      </w:pPr>
+      <w:r>
+        <w:rPr>
+          <w:rFonts w:eastAsia="Montserrat" w:cs="Montserrat" w:ascii="Montserrat" w:hAnsi="Montserrat"/>
+          <w:sz w:val="24"/>
+          <w:szCs w:val="24"/>
+        </w:rPr>
+        <w:t>Le site doit-être lisible par un lecteur d’écran</w:t>
+      </w:r>
+    </w:p>
+    <w:p>
+      <w:pPr>
+        <w:pStyle w:val="LO-normal"/>
+        <w:widowControl w:val="false"/>
+        <w:numPr>
+          <w:ilvl w:val="0"/>
+          <w:numId w:val="0"/>
+        </w:numPr>
+        <w:spacing w:lineRule="auto" w:line="240"/>
+        <w:ind w:left="720" w:right="0" w:hanging="0"/>
+        <w:rPr>
+          <w:rFonts w:ascii="Montserrat" w:hAnsi="Montserrat" w:eastAsia="Montserrat" w:cs="Montserrat"/>
+          <w:sz w:val="24"/>
+          <w:szCs w:val="24"/>
+        </w:rPr>
+      </w:pPr>
+      <w:r>
+        <w:rPr>
+          <w:rFonts w:eastAsia="Montserrat" w:cs="Montserrat" w:ascii="Montserrat" w:hAnsi="Montserrat"/>
+          <w:sz w:val="24"/>
+          <w:szCs w:val="24"/>
+        </w:rPr>
+        <w:tab/>
+        <w:t>Uniquement en version desktop, pas de version mobile de prévu.</w:t>
+      </w:r>
+    </w:p>
+    <w:p>
+      <w:pPr>
+        <w:pStyle w:val="LO-normal"/>
+        <w:widowControl w:val="false"/>
+        <w:numPr>
+          <w:ilvl w:val="0"/>
+          <w:numId w:val="0"/>
+        </w:numPr>
+        <w:spacing w:lineRule="auto" w:line="240"/>
+        <w:ind w:left="720" w:right="0" w:hanging="0"/>
         <w:rPr>
           <w:rFonts w:ascii="Montserrat" w:hAnsi="Montserrat" w:eastAsia="Montserrat" w:cs="Montserrat"/>
           <w:sz w:val="24"/>
@@ -5647,7 +6055,7 @@
           <w:numId w:val="4"/>
         </w:numPr>
         <w:spacing w:lineRule="auto" w:line="240"/>
-        <w:ind w:left="720" w:hanging="360"/>
+        <w:ind w:left="720" w:right="0" w:hanging="360"/>
         <w:rPr>
           <w:rFonts w:ascii="Montserrat" w:hAnsi="Montserrat" w:eastAsia="Montserrat" w:cs="Montserrat"/>
           <w:b/>
@@ -5668,7 +6076,7 @@
     <w:p>
       <w:pPr>
         <w:pStyle w:val="LO-normal"/>
-        <w:ind w:hanging="15"/>
+        <w:ind w:left="0" w:right="0" w:hanging="15"/>
         <w:rPr>
           <w:rFonts w:ascii="Montserrat" w:hAnsi="Montserrat" w:eastAsia="Montserrat" w:cs="Montserrat"/>
           <w:b/>
@@ -5736,18 +6144,139 @@
       <w:pPr>
         <w:pStyle w:val="LO-normal"/>
         <w:widowControl w:val="false"/>
+        <w:numPr>
+          <w:ilvl w:val="0"/>
+          <w:numId w:val="1"/>
+        </w:numPr>
         <w:spacing w:lineRule="auto" w:line="240"/>
-        <w:rPr>
-          <w:rFonts w:ascii="Montserrat" w:hAnsi="Montserrat" w:eastAsia="Montserrat" w:cs="Montserrat"/>
-          <w:sz w:val="24"/>
-          <w:szCs w:val="24"/>
-        </w:rPr>
-      </w:pPr>
-      <w:r>
-        <w:rPr>
-          <w:rFonts w:eastAsia="Montserrat" w:cs="Montserrat" w:ascii="Montserrat" w:hAnsi="Montserrat"/>
-          <w:sz w:val="24"/>
-          <w:szCs w:val="24"/>
+        <w:ind w:left="720" w:right="0" w:hanging="360"/>
+        <w:rPr>
+          <w:rFonts w:ascii="Montserrat" w:hAnsi="Montserrat" w:eastAsia="Montserrat" w:cs="Montserrat"/>
+          <w:sz w:val="24"/>
+          <w:szCs w:val="24"/>
+          <w:u w:val="none"/>
+        </w:rPr>
+      </w:pPr>
+      <w:r>
+        <w:rPr>
+          <w:rFonts w:eastAsia="Montserrat" w:cs="Montserrat" w:ascii="Montserrat" w:hAnsi="Montserrat"/>
+          <w:sz w:val="24"/>
+          <w:szCs w:val="24"/>
+        </w:rPr>
+        <w:t>Api vers Deliveroo (l’utilisateur doit avoir un compte Deliveroo)</w:t>
+      </w:r>
+      <w:r>
+        <w:rPr>
+          <w:rFonts w:eastAsia="Montserrat" w:cs="Montserrat" w:ascii="Montserrat" w:hAnsi="Montserrat"/>
+          <w:sz w:val="24"/>
+          <w:szCs w:val="24"/>
+          <w:u w:val="none"/>
+        </w:rPr>
+        <w:t>.</w:t>
+      </w:r>
+    </w:p>
+    <w:p>
+      <w:pPr>
+        <w:pStyle w:val="LO-normal"/>
+        <w:widowControl w:val="false"/>
+        <w:spacing w:lineRule="auto" w:line="240"/>
+        <w:ind w:left="720" w:right="0" w:hanging="360"/>
+        <w:rPr>
+          <w:rFonts w:ascii="Montserrat" w:hAnsi="Montserrat" w:eastAsia="Montserrat" w:cs="Montserrat"/>
+          <w:sz w:val="24"/>
+          <w:szCs w:val="24"/>
+          <w:u w:val="none"/>
+        </w:rPr>
+      </w:pPr>
+      <w:r>
+        <w:rPr>
+          <w:rStyle w:val="Strong"/>
+          <w:rFonts w:eastAsia="Montserrat" w:cs="Montserrat" w:ascii="Montserrat" w:hAnsi="Montserrat"/>
+          <w:sz w:val="24"/>
+          <w:szCs w:val="24"/>
+        </w:rPr>
+        <w:tab/>
+        <w:tab/>
+      </w:r>
+    </w:p>
+    <w:p>
+      <w:pPr>
+        <w:pStyle w:val="Corpsdetexte"/>
+        <w:widowControl w:val="false"/>
+        <w:spacing w:lineRule="auto" w:line="240"/>
+        <w:ind w:left="720" w:right="0" w:hanging="360"/>
+        <w:rPr>
+          <w:rFonts w:ascii="Montserrat" w:hAnsi="Montserrat" w:eastAsia="Montserrat" w:cs="Montserrat"/>
+          <w:sz w:val="24"/>
+          <w:szCs w:val="24"/>
+          <w:u w:val="none"/>
+        </w:rPr>
+      </w:pPr>
+      <w:r>
+        <w:rPr>
+          <w:rFonts w:eastAsia="Montserrat" w:cs="Montserrat" w:ascii="Montserrat" w:hAnsi="Montserrat"/>
+          <w:sz w:val="24"/>
+          <w:szCs w:val="24"/>
+        </w:rPr>
+        <w:t xml:space="preserve">Utilisez </w:t>
+      </w:r>
+      <w:r>
+        <w:rPr>
+          <w:rStyle w:val="Strong"/>
+          <w:rFonts w:eastAsia="Montserrat" w:cs="Montserrat" w:ascii="Montserrat" w:hAnsi="Montserrat"/>
+          <w:sz w:val="24"/>
+          <w:szCs w:val="24"/>
+        </w:rPr>
+        <w:t xml:space="preserve">Menu API </w:t>
+      </w:r>
+      <w:r>
+        <w:rPr>
+          <w:rFonts w:eastAsia="Montserrat" w:cs="Montserrat" w:ascii="Montserrat" w:hAnsi="Montserrat"/>
+          <w:sz w:val="24"/>
+          <w:szCs w:val="24"/>
+        </w:rPr>
+        <w:t>pour mettre à jour vos menus de manière transparente, y compris l'état des stocks, les images, les prix, les ID de point de vente et les informations sur les allergènes, à partir de votre système en magasin.</w:t>
+      </w:r>
+    </w:p>
+    <w:p>
+      <w:pPr>
+        <w:pStyle w:val="Corpsdetexte"/>
+        <w:widowControl w:val="false"/>
+        <w:spacing w:lineRule="auto" w:line="240"/>
+        <w:ind w:left="720" w:right="0" w:hanging="360"/>
+        <w:rPr/>
+      </w:pPr>
+      <w:hyperlink r:id="rId8">
+        <w:r>
+          <w:rPr>
+            <w:rStyle w:val="LienInternet"/>
+            <w:rFonts w:eastAsia="Montserrat" w:cs="Montserrat" w:ascii="Montserrat" w:hAnsi="Montserrat"/>
+            <w:sz w:val="24"/>
+            <w:szCs w:val="24"/>
+          </w:rPr>
+          <w:t>https://api-docs.deliveroo.com/docs/menu-api-overview</w:t>
+        </w:r>
+      </w:hyperlink>
+    </w:p>
+    <w:p>
+      <w:pPr>
+        <w:pStyle w:val="LO-normal"/>
+        <w:widowControl w:val="false"/>
+        <w:spacing w:lineRule="auto" w:line="240"/>
+        <w:ind w:left="720" w:right="0" w:hanging="360"/>
+        <w:rPr>
+          <w:rFonts w:ascii="Montserrat" w:hAnsi="Montserrat" w:eastAsia="Montserrat" w:cs="Montserrat"/>
+          <w:sz w:val="24"/>
+          <w:szCs w:val="24"/>
+          <w:u w:val="none"/>
+        </w:rPr>
+      </w:pPr>
+      <w:r>
+        <w:rPr>
+          <w:rFonts w:eastAsia="Montserrat" w:cs="Montserrat" w:ascii="Montserrat" w:hAnsi="Montserrat"/>
+          <w:sz w:val="24"/>
+          <w:szCs w:val="24"/>
+          <w:u w:val="none"/>
         </w:rPr>
       </w:r>
     </w:p>
@@ -5760,7 +6289,7 @@
           <w:numId w:val="1"/>
         </w:numPr>
         <w:spacing w:lineRule="auto" w:line="240"/>
-        <w:ind w:left="720" w:hanging="360"/>
+        <w:ind w:left="720" w:right="0" w:hanging="360"/>
         <w:rPr>
           <w:rFonts w:ascii="Montserrat" w:hAnsi="Montserrat" w:eastAsia="Montserrat" w:cs="Montserrat"/>
           <w:sz w:val="24"/>
@@ -5774,16 +6303,7 @@
           <w:sz w:val="24"/>
           <w:szCs w:val="24"/>
         </w:rPr>
-        <w:t>Api vers Deliveroo (l’utilisateur doit avoir un compte Deliveroo)</w:t>
-      </w:r>
-      <w:r>
-        <w:rPr>
-          <w:rFonts w:eastAsia="Montserrat" w:cs="Montserrat" w:ascii="Montserrat" w:hAnsi="Montserrat"/>
-          <w:sz w:val="24"/>
-          <w:szCs w:val="24"/>
-          <w:u w:val="none"/>
-        </w:rPr>
-        <w:t>.</w:t>
+        <w:t>Api vers Instagram (l’utilisateur doit avoir un compte Instagram)</w:t>
       </w:r>
     </w:p>
     <w:p>
@@ -5791,7 +6311,7 @@
         <w:pStyle w:val="LO-normal"/>
         <w:widowControl w:val="false"/>
         <w:spacing w:lineRule="auto" w:line="240"/>
-        <w:ind w:left="720" w:hanging="360"/>
+        <w:ind w:left="720" w:right="0" w:hanging="360"/>
         <w:rPr>
           <w:rFonts w:ascii="Montserrat" w:hAnsi="Montserrat" w:eastAsia="Montserrat" w:cs="Montserrat"/>
           <w:sz w:val="24"/>
@@ -5801,21 +6321,19 @@
       </w:pPr>
       <w:r>
         <w:rPr>
-          <w:rStyle w:val="Strong"/>
-          <w:rFonts w:eastAsia="Montserrat" w:cs="Montserrat" w:ascii="Montserrat" w:hAnsi="Montserrat"/>
-          <w:sz w:val="24"/>
-          <w:szCs w:val="24"/>
-        </w:rPr>
-        <w:tab/>
-        <w:tab/>
-      </w:r>
-    </w:p>
-    <w:p>
-      <w:pPr>
-        <w:pStyle w:val="Corpsdetexte"/>
+          <w:rFonts w:eastAsia="Montserrat" w:cs="Montserrat" w:ascii="Montserrat" w:hAnsi="Montserrat"/>
+          <w:sz w:val="24"/>
+          <w:szCs w:val="24"/>
+        </w:rPr>
+        <w:t>Vous pouvez utiliser l’API Graph pour Instagram afin de publier, sur vos comptes business Instagram, des images, des vidéos ou des reels uniques ou encore des publications contenant plusieurs images et vidéos.</w:t>
+      </w:r>
+    </w:p>
+    <w:p>
+      <w:pPr>
+        <w:pStyle w:val="LO-normal"/>
         <w:widowControl w:val="false"/>
         <w:spacing w:lineRule="auto" w:line="240"/>
-        <w:ind w:left="720" w:hanging="360"/>
+        <w:ind w:left="720" w:right="0" w:hanging="360"/>
         <w:rPr>
           <w:rFonts w:ascii="Montserrat" w:hAnsi="Montserrat" w:eastAsia="Montserrat" w:cs="Montserrat"/>
           <w:sz w:val="24"/>
@@ -5824,37 +6342,15 @@
         </w:rPr>
       </w:pPr>
       <w:r>
-        <w:rPr>
-          <w:rFonts w:eastAsia="Montserrat" w:cs="Montserrat" w:ascii="Montserrat" w:hAnsi="Montserrat"/>
-          <w:sz w:val="24"/>
-          <w:szCs w:val="24"/>
-        </w:rPr>
-        <w:t xml:space="preserve">Utilisez </w:t>
-      </w:r>
-      <w:r>
-        <w:rPr>
-          <w:rStyle w:val="Strong"/>
-          <w:rFonts w:eastAsia="Montserrat" w:cs="Montserrat" w:ascii="Montserrat" w:hAnsi="Montserrat"/>
-          <w:sz w:val="24"/>
-          <w:szCs w:val="24"/>
-        </w:rPr>
-        <w:t xml:space="preserve">Menu API </w:t>
-      </w:r>
-      <w:r>
-        <w:rPr>
-          <w:rFonts w:eastAsia="Montserrat" w:cs="Montserrat" w:ascii="Montserrat" w:hAnsi="Montserrat"/>
-          <w:sz w:val="24"/>
-          <w:szCs w:val="24"/>
-        </w:rPr>
-        <w:t>pour mettre à jour vos menus de manière transparente, y compris l'état des stocks, les images, les prix, les ID de point de vente et les informations sur les allergènes, à partir de votre système en magasin.</w:t>
-      </w:r>
-    </w:p>
-    <w:p>
-      <w:pPr>
-        <w:pStyle w:val="Corpsdetexte"/>
+        <w:rPr/>
+      </w:r>
+    </w:p>
+    <w:p>
+      <w:pPr>
+        <w:pStyle w:val="LO-normal"/>
         <w:widowControl w:val="false"/>
         <w:spacing w:lineRule="auto" w:line="240"/>
-        <w:ind w:left="720" w:hanging="360"/>
+        <w:ind w:left="720" w:right="0" w:hanging="360"/>
         <w:rPr>
           <w:rFonts w:ascii="Montserrat" w:hAnsi="Montserrat" w:eastAsia="Montserrat" w:cs="Montserrat"/>
           <w:sz w:val="24"/>
@@ -5862,121 +6358,7 @@
           <w:u w:val="none"/>
         </w:rPr>
       </w:pPr>
-      <w:r>
-        <w:rPr>
-          <w:rFonts w:eastAsia="Montserrat" w:cs="Montserrat" w:ascii="Montserrat" w:hAnsi="Montserrat"/>
-          <w:sz w:val="24"/>
-          <w:szCs w:val="24"/>
-        </w:rPr>
-        <w:t>https://api-docs.deliveroo.com/docs/menu-api-overview</w:t>
-      </w:r>
-    </w:p>
-    <w:p>
-      <w:pPr>
-        <w:pStyle w:val="LO-normal"/>
-        <w:widowControl w:val="false"/>
-        <w:spacing w:lineRule="auto" w:line="240"/>
-        <w:ind w:left="720" w:hanging="360"/>
-        <w:rPr>
-          <w:rFonts w:ascii="Montserrat" w:hAnsi="Montserrat" w:eastAsia="Montserrat" w:cs="Montserrat"/>
-          <w:sz w:val="24"/>
-          <w:szCs w:val="24"/>
-          <w:u w:val="none"/>
-        </w:rPr>
-      </w:pPr>
-      <w:r>
-        <w:rPr>
-          <w:rFonts w:eastAsia="Montserrat" w:cs="Montserrat" w:ascii="Montserrat" w:hAnsi="Montserrat"/>
-          <w:sz w:val="24"/>
-          <w:szCs w:val="24"/>
-          <w:u w:val="none"/>
-        </w:rPr>
-      </w:r>
-    </w:p>
-    <w:p>
-      <w:pPr>
-        <w:pStyle w:val="LO-normal"/>
-        <w:widowControl w:val="false"/>
-        <w:numPr>
-          <w:ilvl w:val="0"/>
-          <w:numId w:val="1"/>
-        </w:numPr>
-        <w:spacing w:lineRule="auto" w:line="240"/>
-        <w:ind w:left="720" w:hanging="360"/>
-        <w:rPr>
-          <w:rFonts w:ascii="Montserrat" w:hAnsi="Montserrat" w:eastAsia="Montserrat" w:cs="Montserrat"/>
-          <w:sz w:val="24"/>
-          <w:szCs w:val="24"/>
-          <w:u w:val="none"/>
-        </w:rPr>
-      </w:pPr>
-      <w:r>
-        <w:rPr>
-          <w:rFonts w:eastAsia="Montserrat" w:cs="Montserrat" w:ascii="Montserrat" w:hAnsi="Montserrat"/>
-          <w:sz w:val="24"/>
-          <w:szCs w:val="24"/>
-        </w:rPr>
-        <w:t>Api vers Instagram (l’utilisateur doit avoir un compte Instagram)</w:t>
-      </w:r>
-    </w:p>
-    <w:p>
-      <w:pPr>
-        <w:pStyle w:val="LO-normal"/>
-        <w:widowControl w:val="false"/>
-        <w:spacing w:lineRule="auto" w:line="240"/>
-        <w:ind w:left="720" w:hanging="360"/>
-        <w:rPr>
-          <w:rFonts w:ascii="Montserrat" w:hAnsi="Montserrat" w:eastAsia="Montserrat" w:cs="Montserrat"/>
-          <w:sz w:val="24"/>
-          <w:szCs w:val="24"/>
-          <w:u w:val="none"/>
-        </w:rPr>
-      </w:pPr>
-      <w:r>
-        <w:rPr>
-          <w:rFonts w:eastAsia="Montserrat" w:cs="Montserrat" w:ascii="Montserrat" w:hAnsi="Montserrat"/>
-          <w:sz w:val="24"/>
-          <w:szCs w:val="24"/>
-        </w:rPr>
-        <w:t xml:space="preserve">Vous pouvez utiliser l’API Graph pour Instagram afin de publier, sur vos comptes business Instagram, des images, des vidéos ou des reels uniques (c’est-à-dire des publications avec un seul contenu multimédia) ou encore des publications contenant plusieurs images et vidéos (publications de type carrousel). </w:t>
-      </w:r>
-    </w:p>
-    <w:p>
-      <w:pPr>
-        <w:pStyle w:val="LO-normal"/>
-        <w:widowControl w:val="false"/>
-        <w:spacing w:lineRule="auto" w:line="240"/>
-        <w:ind w:left="720" w:hanging="360"/>
-        <w:rPr>
-          <w:rFonts w:ascii="Montserrat" w:hAnsi="Montserrat" w:eastAsia="Montserrat" w:cs="Montserrat"/>
-          <w:sz w:val="24"/>
-          <w:szCs w:val="24"/>
-          <w:u w:val="none"/>
-        </w:rPr>
-      </w:pPr>
-      <w:r>
-        <w:rPr>
-          <w:rFonts w:eastAsia="Montserrat" w:cs="Montserrat" w:ascii="Montserrat" w:hAnsi="Montserrat"/>
-          <w:sz w:val="24"/>
-          <w:szCs w:val="24"/>
-          <w:u w:val="none"/>
-        </w:rPr>
-      </w:r>
-    </w:p>
-    <w:p>
-      <w:pPr>
-        <w:pStyle w:val="LO-normal"/>
-        <w:widowControl w:val="false"/>
-        <w:spacing w:lineRule="auto" w:line="240"/>
-        <w:ind w:left="720" w:hanging="360"/>
-        <w:rPr>
-          <w:rFonts w:ascii="Montserrat" w:hAnsi="Montserrat" w:eastAsia="Montserrat" w:cs="Montserrat"/>
-          <w:sz w:val="24"/>
-          <w:szCs w:val="24"/>
-          <w:u w:val="none"/>
-        </w:rPr>
-      </w:pPr>
-      <w:hyperlink r:id="rId6">
+      <w:hyperlink r:id="rId9">
         <w:r>
           <w:rPr>
             <w:rStyle w:val="LienInternet"/>
@@ -5993,171 +6375,12 @@
         <w:pStyle w:val="LO-normal"/>
         <w:widowControl w:val="false"/>
         <w:spacing w:lineRule="auto" w:line="240"/>
-        <w:ind w:left="720" w:hanging="360"/>
+        <w:ind w:left="720" w:right="0" w:hanging="0"/>
         <w:rPr>
           <w:rFonts w:ascii="Montserrat" w:hAnsi="Montserrat" w:eastAsia="Montserrat" w:cs="Montserrat"/>
           <w:sz w:val="24"/>
           <w:szCs w:val="24"/>
           <w:u w:val="none"/>
-        </w:rPr>
-      </w:pPr>
-      <w:r>
-        <w:rPr>
-          <w:rFonts w:eastAsia="Montserrat" w:cs="Montserrat" w:ascii="Montserrat" w:hAnsi="Montserrat"/>
-          <w:sz w:val="24"/>
-          <w:szCs w:val="24"/>
-          <w:u w:val="none"/>
-        </w:rPr>
-      </w:r>
-    </w:p>
-    <w:p>
-      <w:pPr>
-        <w:pStyle w:val="LO-normal"/>
-        <w:widowControl w:val="false"/>
-        <w:numPr>
-          <w:ilvl w:val="0"/>
-          <w:numId w:val="1"/>
-        </w:numPr>
-        <w:spacing w:lineRule="auto" w:line="240"/>
-        <w:ind w:left="720" w:hanging="360"/>
-        <w:rPr>
-          <w:rFonts w:ascii="Montserrat" w:hAnsi="Montserrat" w:eastAsia="Montserrat" w:cs="Montserrat"/>
-          <w:sz w:val="24"/>
-          <w:szCs w:val="24"/>
-          <w:u w:val="none"/>
-        </w:rPr>
-      </w:pPr>
-      <w:r>
-        <w:rPr>
-          <w:rFonts w:eastAsia="Montserrat" w:cs="Montserrat" w:ascii="Montserrat" w:hAnsi="Montserrat"/>
-          <w:sz w:val="24"/>
-          <w:szCs w:val="24"/>
-        </w:rPr>
-        <w:t>Export en PDF</w:t>
-      </w:r>
-    </w:p>
-    <w:p>
-      <w:pPr>
-        <w:pStyle w:val="LO-normal"/>
-        <w:widowControl w:val="false"/>
-        <w:numPr>
-          <w:ilvl w:val="0"/>
-          <w:numId w:val="0"/>
-        </w:numPr>
-        <w:spacing w:lineRule="auto" w:line="240"/>
-        <w:ind w:left="720" w:hanging="0"/>
-        <w:rPr>
-          <w:rFonts w:ascii="Montserrat" w:hAnsi="Montserrat" w:eastAsia="Montserrat" w:cs="Montserrat"/>
-          <w:sz w:val="24"/>
-          <w:szCs w:val="24"/>
-          <w:u w:val="none"/>
-        </w:rPr>
-      </w:pPr>
-      <w:r>
-        <w:rPr>
-          <w:rFonts w:eastAsia="Montserrat" w:cs="Montserrat" w:ascii="Montserrat" w:hAnsi="Montserrat"/>
-          <w:sz w:val="24"/>
-          <w:szCs w:val="24"/>
-          <w:u w:val="none"/>
-        </w:rPr>
-      </w:r>
-    </w:p>
-    <w:p>
-      <w:pPr>
-        <w:pStyle w:val="LO-normal"/>
-        <w:widowControl w:val="false"/>
-        <w:numPr>
-          <w:ilvl w:val="0"/>
-          <w:numId w:val="0"/>
-        </w:numPr>
-        <w:spacing w:lineRule="auto" w:line="240"/>
-        <w:ind w:left="720" w:hanging="0"/>
-        <w:rPr>
-          <w:rFonts w:ascii="Montserrat" w:hAnsi="Montserrat" w:eastAsia="Montserrat" w:cs="Montserrat"/>
-          <w:sz w:val="24"/>
-          <w:szCs w:val="24"/>
-          <w:u w:val="none"/>
-        </w:rPr>
-      </w:pPr>
-      <w:r>
-        <w:rPr>
-          <w:rFonts w:eastAsia="Montserrat" w:cs="Montserrat" w:ascii="Montserrat" w:hAnsi="Montserrat"/>
-          <w:sz w:val="24"/>
-          <w:szCs w:val="24"/>
-        </w:rPr>
-        <w:t>Avec React-pdf</w:t>
-      </w:r>
-    </w:p>
-    <w:p>
-      <w:pPr>
-        <w:pStyle w:val="LO-normal"/>
-        <w:widowControl w:val="false"/>
-        <w:numPr>
-          <w:ilvl w:val="0"/>
-          <w:numId w:val="0"/>
-        </w:numPr>
-        <w:spacing w:lineRule="auto" w:line="240"/>
-        <w:ind w:left="720" w:hanging="0"/>
-        <w:rPr>
-          <w:rFonts w:ascii="Montserrat" w:hAnsi="Montserrat" w:eastAsia="Montserrat" w:cs="Montserrat"/>
-          <w:sz w:val="24"/>
-          <w:szCs w:val="24"/>
-          <w:u w:val="none"/>
-        </w:rPr>
-      </w:pPr>
-      <w:r>
-        <w:rPr>
-          <w:rFonts w:eastAsia="Montserrat" w:cs="Montserrat" w:ascii="Montserrat" w:hAnsi="Montserrat"/>
-          <w:sz w:val="24"/>
-          <w:szCs w:val="24"/>
-          <w:u w:val="none"/>
-        </w:rPr>
-      </w:r>
-    </w:p>
-    <w:p>
-      <w:pPr>
-        <w:pStyle w:val="Normal"/>
-        <w:widowControl w:val="false"/>
-        <w:numPr>
-          <w:ilvl w:val="0"/>
-          <w:numId w:val="0"/>
-        </w:numPr>
-        <w:spacing w:lineRule="auto" w:line="240"/>
-        <w:ind w:left="720" w:hanging="0"/>
-        <w:rPr>
-          <w:rFonts w:ascii="Montserrat" w:hAnsi="Montserrat" w:eastAsia="Montserrat" w:cs="Montserrat"/>
-          <w:b/>
-          <w:sz w:val="24"/>
-          <w:szCs w:val="24"/>
-        </w:rPr>
-      </w:pPr>
-      <w:r>
-        <w:rPr>
-          <w:rFonts w:eastAsia="Montserrat" w:cs="Montserrat" w:ascii="Montserrat" w:hAnsi="Montserrat"/>
-          <w:b/>
-          <w:sz w:val="24"/>
-          <w:szCs w:val="24"/>
-        </w:rPr>
-      </w:r>
-      <w:r>
-        <w:br w:type="page"/>
-      </w:r>
-    </w:p>
-    <w:p>
-      <w:pPr>
-        <w:pStyle w:val="Normal"/>
-        <w:widowControl w:val="false"/>
-        <w:numPr>
-          <w:ilvl w:val="0"/>
-          <w:numId w:val="0"/>
-        </w:numPr>
-        <w:spacing w:lineRule="auto" w:line="240"/>
-        <w:ind w:left="720" w:hanging="0"/>
-        <w:rPr>
-          <w:rFonts w:ascii="Montserrat" w:hAnsi="Montserrat" w:eastAsia="Montserrat" w:cs="Montserrat"/>
-          <w:b/>
-          <w:sz w:val="24"/>
-          <w:szCs w:val="24"/>
         </w:rPr>
       </w:pPr>
       <w:r>
@@ -6178,7 +6401,7 @@
           <w:numId w:val="4"/>
         </w:numPr>
         <w:spacing w:lineRule="auto" w:line="240"/>
-        <w:ind w:left="720" w:hanging="360"/>
+        <w:ind w:left="720" w:right="0" w:hanging="360"/>
         <w:rPr>
           <w:rFonts w:ascii="Montserrat" w:hAnsi="Montserrat" w:eastAsia="Montserrat" w:cs="Montserrat"/>
           <w:b/>
@@ -6199,7 +6422,7 @@
     <w:p>
       <w:pPr>
         <w:pStyle w:val="LO-normal"/>
-        <w:ind w:hanging="15"/>
+        <w:ind w:left="0" w:right="0" w:hanging="15"/>
         <w:rPr>
           <w:rFonts w:ascii="Montserrat" w:hAnsi="Montserrat" w:eastAsia="Montserrat" w:cs="Montserrat"/>
           <w:b/>
@@ -6268,7 +6491,7 @@
         <w:pStyle w:val="LO-normal"/>
         <w:widowControl w:val="false"/>
         <w:spacing w:lineRule="auto" w:line="240"/>
-        <w:ind w:left="0" w:hanging="0"/>
+        <w:ind w:left="0" w:right="0" w:hanging="0"/>
         <w:rPr>
           <w:rFonts w:ascii="Montserrat" w:hAnsi="Montserrat" w:eastAsia="Montserrat" w:cs="Montserrat"/>
           <w:b/>
@@ -6294,7 +6517,7 @@
           <w:numId w:val="6"/>
         </w:numPr>
         <w:spacing w:lineRule="auto" w:line="240"/>
-        <w:ind w:left="720" w:hanging="360"/>
+        <w:ind w:left="720" w:right="0" w:hanging="360"/>
         <w:rPr>
           <w:rFonts w:ascii="Montserrat" w:hAnsi="Montserrat" w:eastAsia="Montserrat" w:cs="Montserrat"/>
           <w:sz w:val="24"/>
@@ -6308,6 +6531,56 @@
           <w:szCs w:val="24"/>
         </w:rPr>
         <w:t>Un mail doit-être envoyé à l’utilisateur de façon systématique qu’il soit déjà enregistré ou non.</w:t>
+      </w:r>
+    </w:p>
+    <w:p>
+      <w:pPr>
+        <w:pStyle w:val="LO-normal"/>
+        <w:widowControl w:val="false"/>
+        <w:numPr>
+          <w:ilvl w:val="0"/>
+          <w:numId w:val="6"/>
+        </w:numPr>
+        <w:spacing w:lineRule="auto" w:line="240"/>
+        <w:ind w:left="720" w:right="0" w:hanging="360"/>
+        <w:rPr>
+          <w:rFonts w:ascii="Montserrat" w:hAnsi="Montserrat" w:eastAsia="Montserrat" w:cs="Montserrat"/>
+          <w:sz w:val="24"/>
+          <w:szCs w:val="24"/>
+        </w:rPr>
+      </w:pPr>
+      <w:r>
+        <w:rPr>
+          <w:rFonts w:eastAsia="Montserrat" w:cs="Montserrat" w:ascii="Montserrat" w:hAnsi="Montserrat"/>
+          <w:sz w:val="24"/>
+          <w:szCs w:val="24"/>
+        </w:rPr>
+        <w:t>Les mots de passe doivent être cryptés</w:t>
+      </w:r>
+    </w:p>
+    <w:p>
+      <w:pPr>
+        <w:pStyle w:val="LO-normal"/>
+        <w:widowControl w:val="false"/>
+        <w:numPr>
+          <w:ilvl w:val="0"/>
+          <w:numId w:val="6"/>
+        </w:numPr>
+        <w:spacing w:lineRule="auto" w:line="240"/>
+        <w:ind w:left="720" w:right="0" w:hanging="360"/>
+        <w:rPr>
+          <w:rFonts w:ascii="Montserrat" w:hAnsi="Montserrat" w:eastAsia="Montserrat" w:cs="Montserrat"/>
+          <w:sz w:val="24"/>
+          <w:szCs w:val="24"/>
+        </w:rPr>
+      </w:pPr>
+      <w:r>
+        <w:rPr>
+          <w:rFonts w:eastAsia="Montserrat" w:cs="Montserrat" w:ascii="Montserrat" w:hAnsi="Montserrat"/>
+          <w:sz w:val="24"/>
+          <w:szCs w:val="24"/>
+        </w:rPr>
+        <w:t>Les tests de failles de sécurité standard doivent être réalisés (injection SQL, XSS, etc...)</w:t>
       </w:r>
     </w:p>
     <w:p>
@@ -6340,7 +6613,7 @@
           <w:numId w:val="4"/>
         </w:numPr>
         <w:spacing w:lineRule="auto" w:line="240"/>
-        <w:ind w:left="720" w:hanging="360"/>
+        <w:ind w:left="720" w:right="0" w:hanging="360"/>
         <w:rPr>
           <w:rFonts w:ascii="Montserrat" w:hAnsi="Montserrat" w:eastAsia="Montserrat" w:cs="Montserrat"/>
           <w:b/>
@@ -6450,7 +6723,13 @@
           <w:numId w:val="9"/>
         </w:numPr>
         <w:spacing w:lineRule="auto" w:line="240"/>
-        <w:rPr/>
+        <w:rPr>
+          <w:rFonts w:ascii="Montserrat" w:hAnsi="Montserrat" w:eastAsia="Montserrat" w:cs="Montserrat"/>
+          <w:b w:val="false"/>
+          <w:bCs w:val="false"/>
+          <w:sz w:val="24"/>
+          <w:szCs w:val="24"/>
+        </w:rPr>
       </w:pPr>
       <w:r>
         <w:rPr>
@@ -6472,7 +6751,13 @@
           <w:numId w:val="9"/>
         </w:numPr>
         <w:spacing w:lineRule="auto" w:line="240"/>
-        <w:rPr/>
+        <w:rPr>
+          <w:rFonts w:ascii="Montserrat" w:hAnsi="Montserrat" w:eastAsia="Montserrat" w:cs="Montserrat"/>
+          <w:b w:val="false"/>
+          <w:bCs w:val="false"/>
+          <w:sz w:val="24"/>
+          <w:szCs w:val="24"/>
+        </w:rPr>
       </w:pPr>
       <w:r>
         <w:rPr>
@@ -6557,11 +6842,7 @@
     <w:p>
       <w:pPr>
         <w:pStyle w:val="LO-normal"/>
-        <w:numPr>
-          <w:ilvl w:val="0"/>
-          <w:numId w:val="0"/>
-        </w:numPr>
-        <w:ind w:left="720" w:hanging="0"/>
+        <w:ind w:left="720" w:right="0" w:hanging="0"/>
         <w:rPr>
           <w:rFonts w:ascii="Montserrat" w:hAnsi="Montserrat"/>
           <w:b/>
@@ -6672,7 +6953,7 @@
     <w:sectPr>
       <w:type w:val="continuous"/>
       <w:pgSz w:orient="landscape" w:w="16838" w:h="11906"/>
-      <w:pgMar w:left="1440" w:right="1440" w:gutter="0" w:header="720" w:top="1440" w:footer="0" w:bottom="1440"/>
+      <w:pgMar w:left="1440" w:right="1440" w:gutter="0" w:header="720" w:top="1440" w:footer="0" w:bottom="926"/>
       <w:formProt w:val="false"/>
       <w:textDirection w:val="lrTb"/>
       <w:docGrid w:type="default" w:linePitch="100" w:charSpace="4096"/>
@@ -6692,7 +6973,7 @@
     <w:r>
       <w:rPr/>
       <w:drawing>
-        <wp:anchor behindDoc="1" distT="0" distB="0" distL="0" distR="0" simplePos="0" locked="0" layoutInCell="0" allowOverlap="1" relativeHeight="11">
+        <wp:anchor behindDoc="1" distT="0" distB="107950" distL="0" distR="0" simplePos="0" locked="0" layoutInCell="0" allowOverlap="1" relativeHeight="3">
           <wp:simplePos x="0" y="0"/>
           <wp:positionH relativeFrom="margin">
             <wp:posOffset>3416935</wp:posOffset>
@@ -8214,6 +8495,7 @@
     <w:pPr>
       <w:widowControl/>
       <w:suppressAutoHyphens w:val="true"/>
+      <w:overflowPunct w:val="true"/>
       <w:bidi w:val="0"/>
       <w:spacing w:lineRule="auto" w:line="276" w:before="0" w:after="0"/>
       <w:jc w:val="left"/>
@@ -8352,6 +8634,13 @@
       <w:u w:val="single"/>
     </w:rPr>
   </w:style>
+  <w:style w:type="character" w:styleId="LienInternetvisit">
+    <w:name w:val="FollowedHyperlink"/>
+    <w:rPr>
+      <w:color w:val="800000"/>
+      <w:u w:val="single"/>
+    </w:rPr>
+  </w:style>
   <w:style w:type="paragraph" w:styleId="Titre">
     <w:name w:val="Titre"/>
     <w:basedOn w:val="Normal"/>
@@ -8410,12 +8699,13 @@
       <w:rFonts w:cs="Mangal"/>
     </w:rPr>
   </w:style>
-  <w:style w:type="paragraph" w:styleId="LO-normal" w:default="1">
+  <w:style w:type="paragraph" w:styleId="LO-normal">
     <w:name w:val="LO-normal"/>
     <w:qFormat/>
     <w:pPr>
       <w:widowControl/>
       <w:suppressAutoHyphens w:val="true"/>
+      <w:overflowPunct w:val="true"/>
       <w:bidi w:val="0"/>
       <w:spacing w:lineRule="auto" w:line="276" w:before="0" w:after="0"/>
       <w:jc w:val="left"/>
@@ -8500,328 +8790,5 @@
       <w:bCs/>
     </w:rPr>
   </w:style>
-  <w:style w:type="table" w:default="1" w:styleId="TableNormal">
-    <w:name w:val="Table Normal"/>
-  </w:style>
 </w:styles>
-</file>
-
-<file path=word/theme/theme1.xml><?xml version="1.0" encoding="utf-8"?>
-<a:theme xmlns:a="http://schemas.openxmlformats.org/drawingml/2006/main" name="Office Theme">
-  <a:themeElements>
-    <a:clrScheme name="Office">
-      <a:dk1>
-        <a:sysClr val="windowText" lastClr="000000"/>
-      </a:dk1>
-      <a:lt1>
-        <a:sysClr val="window" lastClr="FFFFFF"/>
-      </a:lt1>
-      <a:dk2>
-        <a:srgbClr val="1F497D"/>
-      </a:dk2>
-      <a:lt2>
-        <a:srgbClr val="EEECE1"/>
-      </a:lt2>
-      <a:accent1>
-        <a:srgbClr val="4F81BD"/>
-      </a:accent1>
-      <a:accent2>
-        <a:srgbClr val="C0504D"/>
-      </a:accent2>
-      <a:accent3>
-        <a:srgbClr val="9BBB59"/>
-      </a:accent3>
-      <a:accent4>
-        <a:srgbClr val="8064A2"/>
-      </a:accent4>
-      <a:accent5>
-        <a:srgbClr val="4BACC6"/>
-      </a:accent5>
-      <a:accent6>
-        <a:srgbClr val="F79646"/>
-      </a:accent6>
-      <a:hlink>
-        <a:srgbClr val="0000FF"/>
-      </a:hlink>
-      <a:folHlink>
-        <a:srgbClr val="800080"/>
-      </a:folHlink>
-    </a:clrScheme>
-    <a:fontScheme name="Office">
-      <a:majorFont>
-        <a:latin typeface="Calibri"/>
-        <a:ea typeface=""/>
-        <a:cs typeface=""/>
-        <a:font script="Jpan" typeface="ＭＳ ゴシック"/>
-        <a:font script="Hang" typeface="맑은 고딕"/>
-        <a:font script="Hans" typeface="宋体"/>
-        <a:font script="Hant" typeface="新細明體"/>
-        <a:font script="Arab" typeface="Times New Roman"/>
-        <a:font script="Hebr" typeface="Times New Roman"/>
-        <a:font script="Thai" typeface="Angsana New"/>
-        <a:font script="Ethi" typeface="Nyala"/>
-        <a:font script="Beng" typeface="Vrinda"/>
-        <a:font script="Gujr" typeface="Shruti"/>
-        <a:font script="Khmr" typeface="MoolBoran"/>
-        <a:font script="Knda" typeface="Tunga"/>
-        <a:font script="Guru" typeface="Raavi"/>
-        <a:font script="Cans" typeface="Euphemia"/>
-        <a:font script="Cher" typeface="Plantagenet Cherokee"/>
-        <a:font script="Yiii" typeface="Microsoft Yi Baiti"/>
-        <a:font script="Tibt" typeface="Microsoft Himalaya"/>
-        <a:font script="Thaa" typeface="MV Boli"/>
-        <a:font script="Deva" typeface="Mangal"/>
-        <a:font script="Telu" typeface="Gautami"/>
-        <a:font script="Taml" typeface="Latha"/>
-        <a:font script="Syrc" typeface="Estrangelo Edessa"/>
-        <a:font script="Orya" typeface="Kalinga"/>
-        <a:font script="Mlym" typeface="Kartika"/>
-        <a:font script="Laoo" typeface="DokChampa"/>
-        <a:font script="Sinh" typeface="Iskoola Pota"/>
-        <a:font script="Mong" typeface="Mongolian Baiti"/>
-        <a:font script="Viet" typeface="Times New Roman"/>
-        <a:font script="Uigh" typeface="Microsoft Uighur"/>
-        <a:font script="Geor" typeface="Sylfaen"/>
-      </a:majorFont>
-      <a:minorFont>
-        <a:latin typeface="Cambria"/>
-        <a:ea typeface=""/>
-        <a:cs typeface=""/>
-        <a:font script="Jpan" typeface="ＭＳ 明朝"/>
-        <a:font script="Hang" typeface="맑은 고딕"/>
-        <a:font script="Hans" typeface="宋体"/>
-        <a:font script="Hant" typeface="新細明體"/>
-        <a:font script="Arab" typeface="Arial"/>
-        <a:font script="Hebr" typeface="Arial"/>
-        <a:font script="Thai" typeface="Cordia New"/>
-        <a:font script="Ethi" typeface="Nyala"/>
-        <a:font script="Beng" typeface="Vrinda"/>
-        <a:font script="Gujr" typeface="Shruti"/>
-        <a:font script="Khmr" typeface="DaunPenh"/>
-        <a:font script="Knda" typeface="Tunga"/>
-        <a:font script="Guru" typeface="Raavi"/>
-        <a:font script="Cans" typeface="Euphemia"/>
-        <a:font script="Cher" typeface="Plantagenet Cherokee"/>
-        <a:font script="Yiii" typeface="Microsoft Yi Baiti"/>
-        <a:font script="Tibt" typeface="Microsoft Himalaya"/>
-        <a:font script="Thaa" typeface="MV Boli"/>
-        <a:font script="Deva" typeface="Mangal"/>
-        <a:font script="Telu" typeface="Gautami"/>
-        <a:font script="Taml" typeface="Latha"/>
-        <a:font script="Syrc" typeface="Estrangelo Edessa"/>
-        <a:font script="Orya" typeface="Kalinga"/>
-        <a:font script="Mlym" typeface="Kartika"/>
-        <a:font script="Laoo" typeface="DokChampa"/>
-        <a:font script="Sinh" typeface="Iskoola Pota"/>
-        <a:font script="Mong" typeface="Mongolian Baiti"/>
-        <a:font script="Viet" typeface="Arial"/>
-        <a:font script="Uigh" typeface="Microsoft Uighur"/>
-        <a:font script="Geor" typeface="Sylfaen"/>
-      </a:minorFont>
-    </a:fontScheme>
-    <a:fmtScheme name="Office">
-      <a:fillStyleLst>
-        <a:solidFill>
-          <a:schemeClr val="phClr"/>
-        </a:solidFill>
-        <a:gradFill rotWithShape="1">
-          <a:gsLst>
-            <a:gs pos="0">
-              <a:schemeClr val="phClr">
-                <a:tint val="50000"/>
-                <a:satMod val="300000"/>
-              </a:schemeClr>
-            </a:gs>
-            <a:gs pos="35000">
-              <a:schemeClr val="phClr">
-                <a:tint val="37000"/>
-                <a:satMod val="300000"/>
-              </a:schemeClr>
-            </a:gs>
-            <a:gs pos="100000">
-              <a:schemeClr val="phClr">
-                <a:tint val="15000"/>
-                <a:satMod val="350000"/>
-              </a:schemeClr>
-            </a:gs>
-          </a:gsLst>
-          <a:lin ang="16200000" scaled="1"/>
-        </a:gradFill>
-        <a:gradFill rotWithShape="1">
-          <a:gsLst>
-            <a:gs pos="0">
-              <a:schemeClr val="phClr">
-                <a:tint val="100000"/>
-                <a:shade val="100000"/>
-                <a:satMod val="130000"/>
-              </a:schemeClr>
-            </a:gs>
-            <a:gs pos="100000">
-              <a:schemeClr val="phClr">
-                <a:tint val="50000"/>
-                <a:shade val="100000"/>
-                <a:satMod val="350000"/>
-              </a:schemeClr>
-            </a:gs>
-          </a:gsLst>
-          <a:lin ang="16200000" scaled="0"/>
-        </a:gradFill>
-      </a:fillStyleLst>
-      <a:lnStyleLst>
-        <a:ln w="9525" cap="flat" cmpd="sng" algn="ctr">
-          <a:solidFill>
-            <a:schemeClr val="phClr">
-              <a:shade val="95000"/>
-              <a:satMod val="105000"/>
-            </a:schemeClr>
-          </a:solidFill>
-          <a:prstDash val="solid"/>
-        </a:ln>
-        <a:ln w="25400" cap="flat" cmpd="sng" algn="ctr">
-          <a:solidFill>
-            <a:schemeClr val="phClr"/>
-          </a:solidFill>
-          <a:prstDash val="solid"/>
-        </a:ln>
-        <a:ln w="38100" cap="flat" cmpd="sng" algn="ctr">
-          <a:solidFill>
-            <a:schemeClr val="phClr"/>
-          </a:solidFill>
-          <a:prstDash val="solid"/>
-        </a:ln>
-      </a:lnStyleLst>
-      <a:effectStyleLst>
-        <a:effectStyle>
-          <a:effectLst>
-            <a:outerShdw blurRad="40000" dist="20000" dir="5400000" rotWithShape="0">
-              <a:srgbClr val="000000">
-                <a:alpha val="38000"/>
-              </a:srgbClr>
-            </a:outerShdw>
-          </a:effectLst>
-        </a:effectStyle>
-        <a:effectStyle>
-          <a:effectLst>
-            <a:outerShdw blurRad="40000" dist="23000" dir="5400000" rotWithShape="0">
-              <a:srgbClr val="000000">
-                <a:alpha val="35000"/>
-              </a:srgbClr>
-            </a:outerShdw>
-          </a:effectLst>
-        </a:effectStyle>
-        <a:effectStyle>
-          <a:effectLst>
-            <a:outerShdw blurRad="40000" dist="23000" dir="5400000" rotWithShape="0">
-              <a:srgbClr val="000000">
-                <a:alpha val="35000"/>
-              </a:srgbClr>
-            </a:outerShdw>
-          </a:effectLst>
-          <a:scene3d>
-            <a:camera prst="orthographicFront">
-              <a:rot lat="0" lon="0" rev="0"/>
-            </a:camera>
-            <a:lightRig rig="threePt" dir="t">
-              <a:rot lat="0" lon="0" rev="1200000"/>
-            </a:lightRig>
-          </a:scene3d>
-          <a:sp3d>
-            <a:bevelT w="63500" h="25400"/>
-          </a:sp3d>
-        </a:effectStyle>
-      </a:effectStyleLst>
-      <a:bgFillStyleLst>
-        <a:solidFill>
-          <a:schemeClr val="phClr"/>
-        </a:solidFill>
-        <a:gradFill rotWithShape="1">
-          <a:gsLst>
-            <a:gs pos="0">
-              <a:schemeClr val="phClr">
-                <a:tint val="40000"/>
-                <a:satMod val="350000"/>
-              </a:schemeClr>
-            </a:gs>
-            <a:gs pos="40000">
-              <a:schemeClr val="phClr">
-                <a:tint val="45000"/>
-                <a:shade val="99000"/>
-                <a:satMod val="350000"/>
-              </a:schemeClr>
-            </a:gs>
-            <a:gs pos="100000">
-              <a:schemeClr val="phClr">
-                <a:shade val="20000"/>
-                <a:satMod val="255000"/>
-              </a:schemeClr>
-            </a:gs>
-          </a:gsLst>
-          <a:path path="circle">
-            <a:fillToRect l="50000" t="-80000" r="50000" b="180000"/>
-          </a:path>
-        </a:gradFill>
-        <a:gradFill rotWithShape="1">
-          <a:gsLst>
-            <a:gs pos="0">
-              <a:schemeClr val="phClr">
-                <a:tint val="80000"/>
-                <a:satMod val="300000"/>
-              </a:schemeClr>
-            </a:gs>
-            <a:gs pos="100000">
-              <a:schemeClr val="phClr">
-                <a:shade val="30000"/>
-                <a:satMod val="200000"/>
-              </a:schemeClr>
-            </a:gs>
-          </a:gsLst>
-          <a:path path="circle">
-            <a:fillToRect l="50000" t="50000" r="50000" b="50000"/>
-          </a:path>
-        </a:gradFill>
-      </a:bgFillStyleLst>
-    </a:fmtScheme>
-  </a:themeElements>
-  <a:objectDefaults>
-    <a:spDef>
-      <a:spPr/>
-      <a:bodyPr/>
-      <a:lstStyle/>
-      <a:style>
-        <a:lnRef idx="1">
-          <a:schemeClr val="accent1"/>
-        </a:lnRef>
-        <a:fillRef idx="3">
-          <a:schemeClr val="accent1"/>
-        </a:fillRef>
-        <a:effectRef idx="2">
-          <a:schemeClr val="accent1"/>
-        </a:effectRef>
-        <a:fontRef idx="minor">
-          <a:schemeClr val="lt1"/>
-        </a:fontRef>
-      </a:style>
-    </a:spDef>
-    <a:lnDef>
-      <a:spPr/>
-      <a:bodyPr/>
-      <a:lstStyle/>
-      <a:style>
-        <a:lnRef idx="2">
-          <a:schemeClr val="accent1"/>
-        </a:lnRef>
-        <a:fillRef idx="0">
-          <a:schemeClr val="accent1"/>
-        </a:fillRef>
-        <a:effectRef idx="1">
-          <a:schemeClr val="accent1"/>
-        </a:effectRef>
-        <a:fontRef idx="minor">
-          <a:schemeClr val="tx1"/>
-        </a:fontRef>
-      </a:style>
-    </a:lnDef>
-  </a:objectDefaults>
-  <a:extraClrSchemeLst/>
-</a:theme>
 </file>